--- a/uploads/ven.docx
+++ b/uploads/ven.docx
@@ -1,6 +1,6 @@
 
 <file path=word/document.xml><?xml version="1.0" encoding="utf-8"?>
-<w:document xmlns:wpc="http://schemas.microsoft.com/office/word/2010/wordprocessingCanvas" xmlns:cx="http://schemas.microsoft.com/office/drawing/2014/chartex" xmlns:cx1="http://schemas.microsoft.com/office/drawing/2015/9/8/chartex" xmlns:mc="http://schemas.openxmlformats.org/markup-compatibility/2006" xmlns:o="urn:schemas-microsoft-com:office:office" xmlns:r="http://schemas.openxmlformats.org/officeDocument/2006/relationships" xmlns:m="http://schemas.openxmlformats.org/officeDocument/2006/math" xmlns:v="urn:schemas-microsoft-com:vml" xmlns:wp14="http://schemas.microsoft.com/office/word/2010/wordprocessingDrawing" xmlns:wp="http://schemas.openxmlformats.org/drawingml/2006/wordprocessingDrawing" xmlns:w10="urn:schemas-microsoft-com:office:word" xmlns:w="http://schemas.openxmlformats.org/wordprocessingml/2006/main" xmlns:w14="http://schemas.microsoft.com/office/word/2010/wordml" xmlns:w15="http://schemas.microsoft.com/office/word/2012/wordml" xmlns:w16se="http://schemas.microsoft.com/office/word/2015/wordml/symex" xmlns:wpg="http://schemas.microsoft.com/office/word/2010/wordprocessingGroup" xmlns:wpi="http://schemas.microsoft.com/office/word/2010/wordprocessingInk" xmlns:wne="http://schemas.microsoft.com/office/word/2006/wordml" xmlns:wps="http://schemas.microsoft.com/office/word/2010/wordprocessingShape" mc:Ignorable="w14 w15 w16se wp14">
+<w:document xmlns:wpc="http://schemas.microsoft.com/office/word/2010/wordprocessingCanvas" xmlns:cx="http://schemas.microsoft.com/office/drawing/2014/chartex" xmlns:cx1="http://schemas.microsoft.com/office/drawing/2015/9/8/chartex" xmlns:cx2="http://schemas.microsoft.com/office/drawing/2015/10/21/chartex" xmlns:cx3="http://schemas.microsoft.com/office/drawing/2016/5/9/chartex" xmlns:cx4="http://schemas.microsoft.com/office/drawing/2016/5/10/chartex" xmlns:cx5="http://schemas.microsoft.com/office/drawing/2016/5/11/chartex" xmlns:cx6="http://schemas.microsoft.com/office/drawing/2016/5/12/chartex" xmlns:cx7="http://schemas.microsoft.com/office/drawing/2016/5/13/chartex" xmlns:cx8="http://schemas.microsoft.com/office/drawing/2016/5/14/chartex" xmlns:mc="http://schemas.openxmlformats.org/markup-compatibility/2006" xmlns:aink="http://schemas.microsoft.com/office/drawing/2016/ink" xmlns:am3d="http://schemas.microsoft.com/office/drawing/2017/model3d" xmlns:o="urn:schemas-microsoft-com:office:office" xmlns:r="http://schemas.openxmlformats.org/officeDocument/2006/relationships" xmlns:m="http://schemas.openxmlformats.org/officeDocument/2006/math" xmlns:v="urn:schemas-microsoft-com:vml" xmlns:wp14="http://schemas.microsoft.com/office/word/2010/wordprocessingDrawing" xmlns:wp="http://schemas.openxmlformats.org/drawingml/2006/wordprocessingDrawing" xmlns:w10="urn:schemas-microsoft-com:office:word" xmlns:w="http://schemas.openxmlformats.org/wordprocessingml/2006/main" xmlns:w14="http://schemas.microsoft.com/office/word/2010/wordml" xmlns:w15="http://schemas.microsoft.com/office/word/2012/wordml" xmlns:w16cid="http://schemas.microsoft.com/office/word/2016/wordml/cid" xmlns:w16se="http://schemas.microsoft.com/office/word/2015/wordml/symex" xmlns:wpg="http://schemas.microsoft.com/office/word/2010/wordprocessingGroup" xmlns:wpi="http://schemas.microsoft.com/office/word/2010/wordprocessingInk" xmlns:wne="http://schemas.microsoft.com/office/word/2006/wordml" xmlns:wps="http://schemas.microsoft.com/office/word/2010/wordprocessingShape" mc:Ignorable="w14 w15 w16se w16cid wp14">
   <w:body>
     <w:p>
       <w:pPr>
@@ -98,7 +98,6 @@
     </w:p>
     <w:p>
       <w:pPr>
-        <w:spacing w:line="276" w:lineRule="auto"/>
         <w:rPr>
           <w:rFonts w:ascii="TH SarabunIT๙" w:hAnsi="TH SarabunIT๙" w:cs="TH SarabunIT๙"/>
           <w:sz w:val="34"/>
@@ -127,27 +126,17 @@
       </w:r>
       <w:r>
         <w:rPr>
-          <w:rFonts w:ascii="TH SarabunIT๙" w:hAnsi="TH SarabunIT๙" w:cs="TH SarabunIT๙" w:hint="cs"/>
-          <w:sz w:val="34"/>
-          <w:szCs w:val="34"/>
-          <w:cs/>
-        </w:rPr>
-        <w:t>สำนักงานประจำ</w:t>
-      </w:r>
-      <w:r>
-        <w:rPr>
-          <w:rFonts w:ascii="TH SarabunIT๙" w:hAnsi="TH SarabunIT๙" w:cs="TH SarabunIT๙"/>
-          <w:sz w:val="34"/>
-          <w:szCs w:val="34"/>
-          <w:cs/>
-        </w:rPr>
-        <w:t xml:space="preserve">ศาลจังหวัดทองผาภูมิ </w:t>
+          <w:rFonts w:ascii="TH SarabunIT๙" w:hAnsi="TH SarabunIT๙" w:cs="TH SarabunIT๙"/>
+          <w:sz w:val="34"/>
+          <w:szCs w:val="34"/>
+          <w:cs/>
+        </w:rPr>
+        <w:t xml:space="preserve">สำนักงานประจำศาลจังหวัดทองผาภูมิ </w:t>
       </w:r>
     </w:p>
     <w:p>
       <w:pPr>
         <w:pStyle w:val="1"/>
-        <w:spacing w:line="276" w:lineRule="auto"/>
         <w:rPr>
           <w:rFonts w:ascii="TH SarabunIT๙" w:hAnsi="TH SarabunIT๙" w:cs="TH SarabunIT๙"/>
           <w:cs/>
@@ -205,7 +194,7 @@
       </w:r>
       <w:r>
         <w:rPr>
-          <w:rFonts w:ascii="TH SarabunIT๙" w:hAnsi="TH SarabunIT๙" w:cs="TH SarabunIT๙" w:hint="cs"/>
+          <w:rFonts w:ascii="TH SarabunIT๙" w:hAnsi="TH SarabunIT๙" w:cs="TH SarabunIT๙"/>
           <w:sz w:val="34"/>
           <w:szCs w:val="34"/>
           <w:cs/>
@@ -230,7 +219,7 @@
       </w:r>
       <w:r>
         <w:rPr>
-          <w:rFonts w:ascii="TH SarabunIT๙" w:hAnsi="TH SarabunIT๙" w:cs="TH SarabunIT๙" w:hint="cs"/>
+          <w:rFonts w:ascii="TH SarabunIT๙" w:hAnsi="TH SarabunIT๙" w:cs="TH SarabunIT๙"/>
           <w:cs/>
         </w:rPr>
         <w:t xml:space="preserve">         </w:t>
@@ -253,7 +242,7 @@
       </w:r>
       <w:r>
         <w:rPr>
-          <w:rFonts w:ascii="TH SarabunIT๙" w:hAnsi="TH SarabunIT๙" w:cs="TH SarabunIT๙" w:hint="cs"/>
+          <w:rFonts w:ascii="TH SarabunIT๙" w:hAnsi="TH SarabunIT๙" w:cs="TH SarabunIT๙"/>
           <w:cs/>
         </w:rPr>
         <w:t xml:space="preserve"> </w:t>
@@ -264,7 +253,7 @@
           <w:sz w:val="34"/>
           <w:szCs w:val="34"/>
         </w:rPr>
-        <w:t>21 ตุลาคม 2565</w:t>
+        <w:t>22 ตุลาคม 2565</w:t>
       </w:r>
     </w:p>
     <w:p>
@@ -272,7 +261,6 @@
         <w:tabs>
           <w:tab w:val="left" w:pos="5244"/>
         </w:tabs>
-        <w:spacing w:line="276" w:lineRule="auto"/>
         <w:rPr>
           <w:rFonts w:ascii="TH SarabunIT๙" w:hAnsi="TH SarabunIT๙" w:cs="TH SarabunIT๙"/>
           <w:sz w:val="34"/>
@@ -288,18 +276,7 @@
           <w:szCs w:val="36"/>
           <w:cs/>
         </w:rPr>
-        <w:t>เรื่อง</w:t>
-      </w:r>
-      <w:r>
-        <w:rPr>
-          <w:rFonts w:ascii="TH SarabunIT๙" w:hAnsi="TH SarabunIT๙" w:cs="TH SarabunIT๙" w:hint="cs"/>
-          <w:b/>
-          <w:bCs/>
-          <w:sz w:val="36"/>
-          <w:szCs w:val="36"/>
-          <w:cs/>
-        </w:rPr>
-        <w:t xml:space="preserve">  </w:t>
+        <w:t xml:space="preserve">เรื่อง  </w:t>
       </w:r>
       <w:r>
         <w:rPr>
@@ -312,7 +289,7 @@
       </w:r>
       <w:r>
         <w:rPr>
-          <w:rFonts w:ascii="TH SarabunIT๙" w:hAnsi="TH SarabunIT๙" w:cs="TH SarabunIT๙" w:hint="cs"/>
+          <w:rFonts w:ascii="TH SarabunIT๙" w:hAnsi="TH SarabunIT๙" w:cs="TH SarabunIT๙"/>
           <w:sz w:val="34"/>
           <w:szCs w:val="34"/>
           <w:cs/>
@@ -321,7 +298,7 @@
       </w:r>
       <w:r>
         <w:rPr>
-          <w:rFonts w:ascii="TH SarabunIT๙" w:hAnsi="TH SarabunIT๙" w:cs="TH SarabunIT๙" w:hint="cs"/>
+          <w:rFonts w:ascii="TH SarabunIT๙" w:hAnsi="TH SarabunIT๙" w:cs="TH SarabunIT๙"/>
           <w:sz w:val="34"/>
           <w:szCs w:val="34"/>
           <w:cs/>
@@ -330,7 +307,7 @@
       </w:r>
       <w:r>
         <w:rPr>
-          <w:rFonts w:ascii="TH SarabunIT๙" w:hAnsi="TH SarabunIT๙" w:cs="TH SarabunIT๙" w:hint="cs"/>
+          <w:rFonts w:ascii="TH SarabunIT๙" w:hAnsi="TH SarabunIT๙" w:cs="TH SarabunIT๙"/>
           <w:sz w:val="34"/>
           <w:szCs w:val="34"/>
           <w:cs/>
@@ -339,7 +316,7 @@
       </w:r>
       <w:r>
         <w:rPr>
-          <w:rFonts w:ascii="TH SarabunIT๙" w:hAnsi="TH SarabunIT๙" w:cs="TH SarabunIT๙" w:hint="cs"/>
+          <w:rFonts w:ascii="TH SarabunIT๙" w:hAnsi="TH SarabunIT๙" w:cs="TH SarabunIT๙"/>
           <w:sz w:val="34"/>
           <w:szCs w:val="34"/>
           <w:cs/>
@@ -364,25 +341,7 @@
           <w:szCs w:val="34"/>
           <w:cs/>
         </w:rPr>
-        <w:t>เรียน</w:t>
-      </w:r>
-      <w:r>
-        <w:rPr>
-          <w:rFonts w:ascii="TH SarabunIT๙" w:hAnsi="TH SarabunIT๙" w:cs="TH SarabunIT๙" w:hint="cs"/>
-          <w:sz w:val="34"/>
-          <w:szCs w:val="34"/>
-          <w:cs/>
-        </w:rPr>
-        <w:t xml:space="preserve">  </w:t>
-      </w:r>
-      <w:r>
-        <w:rPr>
-          <w:rFonts w:ascii="TH SarabunIT๙" w:hAnsi="TH SarabunIT๙" w:cs="TH SarabunIT๙"/>
-          <w:sz w:val="34"/>
-          <w:szCs w:val="34"/>
-          <w:cs/>
-        </w:rPr>
-        <w:t xml:space="preserve">ผู้พิพากษาหัวหน้าศาลจังหวัดทองผาภูมิ </w:t>
+        <w:t xml:space="preserve">เรียน  ผู้พิพากษาหัวหน้าศาลจังหวัดทองผาภูมิ </w:t>
       </w:r>
     </w:p>
     <w:p>
@@ -412,79 +371,70 @@
           <w:szCs w:val="34"/>
           <w:cs/>
         </w:rPr>
-        <w:t>ตาม</w:t>
-      </w:r>
-      <w:r>
-        <w:rPr>
-          <w:rFonts w:ascii="TH SarabunIT๙" w:hAnsi="TH SarabunIT๙" w:cs="TH SarabunIT๙" w:hint="cs"/>
+        <w:t>ตามที่</w:t>
+      </w:r>
+      <w:r>
+        <w:rPr>
+          <w:rFonts w:ascii="TH SarabunIT๙" w:hAnsi="TH SarabunIT๙" w:cs="TH SarabunIT๙"/>
+          <w:sz w:val="34"/>
+          <w:szCs w:val="34"/>
+          <w:cs/>
+        </w:rPr>
+        <w:t>ศาลจังหวัดทองผาภู</w:t>
+      </w:r>
+      <w:r>
+        <w:rPr>
+          <w:rFonts w:ascii="TH SarabunIT๙" w:hAnsi="TH SarabunIT๙" w:cs="TH SarabunIT๙"/>
+          <w:sz w:val="34"/>
+          <w:szCs w:val="34"/>
+          <w:cs/>
+        </w:rPr>
+        <w:t>มิได้มีคำสั่งให้</w:t>
+      </w:r>
+      <w:r>
+        <w:rPr>
+          <w:rFonts w:ascii="TH SarabunIT๙" w:hAnsi="TH SarabunIT๙" w:cs="TH SarabunIT๙"/>
+          <w:sz w:val="34"/>
+          <w:szCs w:val="34"/>
+          <w:cs/>
+        </w:rPr>
+        <w:t xml:space="preserve">ข้าราชการตุลาการ </w:t>
+      </w:r>
+      <w:r>
+        <w:rPr>
+          <w:rFonts w:ascii="TH SarabunIT๙" w:hAnsi="TH SarabunIT๙" w:cs="TH SarabunIT๙"/>
+          <w:sz w:val="34"/>
+          <w:szCs w:val="34"/>
+          <w:cs/>
+        </w:rPr>
+        <w:t>ข้าราชการศาลยุติธรรม พนักงานราชการและลูกจ้าง มาปฏิบัติราชการในวันเปิดทำการศาลในวันหยุดราชการ</w:t>
+      </w:r>
+      <w:r>
+        <w:rPr>
+          <w:rFonts w:ascii="TH SarabunIT๙" w:hAnsi="TH SarabunIT๙" w:cs="TH SarabunIT๙"/>
+          <w:sz w:val="34"/>
+          <w:szCs w:val="34"/>
+          <w:cs/>
+        </w:rPr>
+        <w:t xml:space="preserve"> </w:t>
+      </w:r>
+      <w:r>
+        <w:rPr>
+          <w:rFonts w:ascii="TH SarabunIT๙" w:hAnsi="TH SarabunIT๙" w:cs="TH SarabunIT๙"/>
+          <w:sz w:val="34"/>
+          <w:szCs w:val="34"/>
+          <w:cs/>
+        </w:rPr>
+        <w:t>ตามคำสั่ง</w:t>
+      </w:r>
+      <w:r>
+        <w:rPr>
+          <w:rFonts w:ascii="TH SarabunIT๙" w:hAnsi="TH SarabunIT๙" w:cs="TH SarabunIT๙"/>
           <w:sz w:val="34"/>
           <w:szCs w:val="34"/>
           <w:cs/>
         </w:rPr>
         <w:t>ที่</w:t>
-      </w:r>
-      <w:r>
-        <w:rPr>
-          <w:rFonts w:ascii="TH SarabunIT๙" w:hAnsi="TH SarabunIT๙" w:cs="TH SarabunIT๙"/>
-          <w:sz w:val="34"/>
-          <w:szCs w:val="34"/>
-          <w:cs/>
-        </w:rPr>
-        <w:t>ศาลจังหวัดทองผาภู</w:t>
-      </w:r>
-      <w:r>
-        <w:rPr>
-          <w:rFonts w:ascii="TH SarabunIT๙" w:hAnsi="TH SarabunIT๙" w:cs="TH SarabunIT๙" w:hint="cs"/>
-          <w:sz w:val="34"/>
-          <w:szCs w:val="34"/>
-          <w:cs/>
-        </w:rPr>
-        <w:t>มิได้มีคำสั่งให้</w:t>
-      </w:r>
-      <w:r>
-        <w:rPr>
-          <w:rFonts w:ascii="TH SarabunIT๙" w:hAnsi="TH SarabunIT๙" w:cs="TH SarabunIT๙" w:hint="cs"/>
-          <w:sz w:val="34"/>
-          <w:szCs w:val="34"/>
-          <w:cs/>
-        </w:rPr>
-        <w:t xml:space="preserve">ข้าราชการตุลาการ </w:t>
-      </w:r>
-      <w:r>
-        <w:rPr>
-          <w:rFonts w:ascii="TH SarabunIT๙" w:hAnsi="TH SarabunIT๙" w:cs="TH SarabunIT๙" w:hint="cs"/>
-          <w:sz w:val="34"/>
-          <w:szCs w:val="34"/>
-          <w:cs/>
-        </w:rPr>
-        <w:t>ข้าราชการศาลยุติธรรม พนักงานราชการและลูกจ้าง มาปฏิบัติราชการในวันเปิดทำการศาลในวันหยุดราชการ</w:t>
-      </w:r>
-      <w:r>
-        <w:rPr>
-          <w:rFonts w:ascii="TH SarabunIT๙" w:hAnsi="TH SarabunIT๙" w:cs="TH SarabunIT๙"/>
-          <w:sz w:val="34"/>
-          <w:szCs w:val="34"/>
-          <w:cs/>
-        </w:rPr>
-        <w:t xml:space="preserve"> </w:t>
-      </w:r>
-      <w:r>
-        <w:rPr>
-          <w:rFonts w:ascii="TH SarabunIT๙" w:hAnsi="TH SarabunIT๙" w:cs="TH SarabunIT๙" w:hint="cs"/>
-          <w:sz w:val="34"/>
-          <w:szCs w:val="34"/>
-          <w:cs/>
-        </w:rPr>
-        <w:t>ตามคำสั่ง</w:t>
-      </w:r>
-      <w:r>
-        <w:rPr>
-          <w:rFonts w:ascii="TH SarabunIT๙" w:hAnsi="TH SarabunIT๙" w:cs="TH SarabunIT๙"/>
-          <w:sz w:val="34"/>
-          <w:szCs w:val="34"/>
-          <w:cs/>
-        </w:rPr>
-        <w:t xml:space="preserve">ที่ </w:t>
       </w:r>
       <w:r>
         <w:rPr>
@@ -494,37 +444,21 @@
           <w:sz w:val="34"/>
           <w:szCs w:val="34"/>
         </w:rPr>
-        <w:t>72/2565</w:t>
-      </w:r>
-      <w:r>
-        <w:rPr>
-          <w:rFonts w:ascii="TH SarabunIT๙" w:hAnsi="TH SarabunIT๙" w:cs="TH SarabunIT๙" w:hint="cs"/>
-          <w:sz w:val="34"/>
-          <w:szCs w:val="34"/>
-          <w:cs/>
-        </w:rPr>
         <w:t xml:space="preserve"> </w:t>
       </w:r>
       <w:r>
         <w:rPr>
           <w:rFonts w:ascii="TH SarabunIT๙" w:hAnsi="TH SarabunIT๙" w:cs="TH SarabunIT๙"/>
-          <w:sz w:val="34"/>
-          <w:szCs w:val="34"/>
-          <w:cs/>
-        </w:rPr>
-        <w:t xml:space="preserve">ลงวันที่ </w:t>
-      </w:r>
-      <w:r>
-        <w:rPr>
-          <w:rFonts w:ascii="TH SarabunIT๙" w:hAnsi="TH SarabunIT๙" w:cs="TH SarabunIT๙"/>
-          <w:sz w:val="34"/>
-          <w:szCs w:val="34"/>
-        </w:rPr>
-        <w:t>15 กันยายน 2565</w:t>
-      </w:r>
-      <w:r>
-        <w:rPr>
-          <w:rFonts w:ascii="TH SarabunIT๙" w:hAnsi="TH SarabunIT๙" w:cs="TH SarabunIT๙" w:hint="cs"/>
+          <w:b/>
+          <w:bCs/>
+          <w:sz w:val="34"/>
+          <w:szCs w:val="34"/>
+        </w:rPr>
+        <w:t>1/2565</w:t>
+      </w:r>
+      <w:r>
+        <w:rPr>
+          <w:rFonts w:ascii="TH SarabunIT๙" w:hAnsi="TH SarabunIT๙" w:cs="TH SarabunIT๙"/>
           <w:sz w:val="34"/>
           <w:szCs w:val="34"/>
           <w:cs/>
@@ -533,7 +467,41 @@
       </w:r>
       <w:r>
         <w:rPr>
-          <w:rFonts w:ascii="TH SarabunIT๙" w:hAnsi="TH SarabunIT๙" w:cs="TH SarabunIT๙" w:hint="cs"/>
+          <w:rFonts w:ascii="TH SarabunIT๙" w:hAnsi="TH SarabunIT๙" w:cs="TH SarabunIT๙"/>
+          <w:sz w:val="34"/>
+          <w:szCs w:val="34"/>
+          <w:cs/>
+        </w:rPr>
+        <w:t>ลงวันที่</w:t>
+      </w:r>
+      <w:r>
+        <w:rPr>
+          <w:rFonts w:ascii="TH SarabunIT๙" w:hAnsi="TH SarabunIT๙" w:cs="TH SarabunIT๙"/>
+          <w:sz w:val="34"/>
+          <w:szCs w:val="34"/>
+        </w:rPr>
+        <w:t xml:space="preserve"> </w:t>
+      </w:r>
+      <w:r>
+        <w:rPr>
+          <w:rFonts w:ascii="TH SarabunIT๙" w:hAnsi="TH SarabunIT๙" w:cs="TH SarabunIT๙"/>
+          <w:sz w:val="34"/>
+          <w:szCs w:val="34"/>
+        </w:rPr>
+        <w:t>20 ตุลาคม 2565</w:t>
+      </w:r>
+      <w:r>
+        <w:rPr>
+          <w:rFonts w:ascii="TH SarabunIT๙" w:hAnsi="TH SarabunIT๙" w:cs="TH SarabunIT๙"/>
+          <w:sz w:val="34"/>
+          <w:szCs w:val="34"/>
+          <w:cs/>
+        </w:rPr>
+        <w:t xml:space="preserve"> </w:t>
+      </w:r>
+      <w:r>
+        <w:rPr>
+          <w:rFonts w:ascii="TH SarabunIT๙" w:hAnsi="TH SarabunIT๙" w:cs="TH SarabunIT๙"/>
           <w:sz w:val="34"/>
           <w:szCs w:val="34"/>
           <w:cs/>
@@ -551,7 +519,7 @@
       </w:r>
       <w:r>
         <w:rPr>
-          <w:rFonts w:ascii="TH SarabunIT๙" w:hAnsi="TH SarabunIT๙" w:cs="TH SarabunIT๙" w:hint="cs"/>
+          <w:rFonts w:ascii="TH SarabunIT๙" w:hAnsi="TH SarabunIT๙" w:cs="TH SarabunIT๙"/>
           <w:sz w:val="34"/>
           <w:szCs w:val="34"/>
           <w:cs/>
@@ -564,31 +532,22 @@
           <w:sz w:val="34"/>
           <w:szCs w:val="34"/>
         </w:rPr>
-        <w:t>นายพเยาว์ สนพลาย</w:t>
-      </w:r>
-      <w:r>
-        <w:rPr>
-          <w:rFonts w:ascii="TH SarabunIT๙" w:hAnsi="TH SarabunIT๙" w:cs="TH SarabunIT๙"/>
-          <w:sz w:val="34"/>
-          <w:szCs w:val="34"/>
-          <w:cs/>
-        </w:rPr>
-        <w:t xml:space="preserve"> ตำแหน่ง </w:t>
-      </w:r>
-      <w:r>
-        <w:rPr>
-          <w:rFonts w:ascii="TH SarabunIT๙" w:hAnsi="TH SarabunIT๙" w:cs="TH SarabunIT๙"/>
-          <w:sz w:val="34"/>
-          <w:szCs w:val="34"/>
-        </w:rPr>
-        <w:t>พนักงานคอมพิวเตอร์</w:t>
-      </w:r>
-      <w:r>
-        <w:rPr>
-          <w:rFonts w:ascii="TH SarabunIT๙" w:hAnsi="TH SarabunIT๙" w:cs="TH SarabunIT๙"/>
-          <w:sz w:val="34"/>
-          <w:szCs w:val="34"/>
-          <w:cs/>
+        <w:t>นายผู้พิพากษา1 just1</w:t>
+      </w:r>
+      <w:r>
+        <w:rPr>
+          <w:rFonts w:ascii="TH SarabunIT๙" w:hAnsi="TH SarabunIT๙" w:cs="TH SarabunIT๙"/>
+          <w:sz w:val="34"/>
+          <w:szCs w:val="34"/>
+          <w:cs/>
+        </w:rPr>
+        <w:t xml:space="preserve"> ตำแหน่ง</w:t>
+      </w:r>
+      <w:r>
+        <w:rPr>
+          <w:rFonts w:ascii="TH SarabunIT๙" w:hAnsi="TH SarabunIT๙" w:cs="TH SarabunIT๙"/>
+          <w:sz w:val="34"/>
+          <w:szCs w:val="34"/>
         </w:rPr>
         <w:t xml:space="preserve"> </w:t>
       </w:r>
@@ -597,22 +556,29 @@
           <w:rFonts w:ascii="TH SarabunIT๙" w:hAnsi="TH SarabunIT๙" w:cs="TH SarabunIT๙"/>
           <w:sz w:val="34"/>
           <w:szCs w:val="34"/>
-          <w:cs/>
-        </w:rPr>
-        <w:t>มาปฏิบัติราชการ</w:t>
-      </w:r>
-      <w:r>
-        <w:rPr>
-          <w:rFonts w:ascii="TH SarabunIT๙" w:hAnsi="TH SarabunIT๙" w:cs="TH SarabunIT๙" w:hint="cs"/>
-          <w:sz w:val="34"/>
-          <w:szCs w:val="34"/>
-          <w:cs/>
-        </w:rPr>
-        <w:t>นอกเวลาราชการ</w:t>
-      </w:r>
-      <w:r>
-        <w:rPr>
-          <w:rFonts w:ascii="TH SarabunIT๙" w:hAnsi="TH SarabunIT๙" w:cs="TH SarabunIT๙" w:hint="cs"/>
+        </w:rPr>
+        <w:t>ผู้พิพากษาศาลเยาวชนและครอบครัวจังหวัดประจวบคีรีขันธ์</w:t>
+      </w:r>
+      <w:r>
+        <w:rPr>
+          <w:rFonts w:ascii="TH SarabunIT๙" w:hAnsi="TH SarabunIT๙" w:cs="TH SarabunIT๙"/>
+          <w:sz w:val="34"/>
+          <w:szCs w:val="34"/>
+        </w:rPr>
+        <w:t xml:space="preserve"> </w:t>
+      </w:r>
+      <w:r>
+        <w:rPr>
+          <w:rFonts w:ascii="TH SarabunIT๙" w:hAnsi="TH SarabunIT๙" w:cs="TH SarabunIT๙"/>
+          <w:sz w:val="34"/>
+          <w:szCs w:val="34"/>
+          <w:cs/>
+        </w:rPr>
+        <w:t>มาปฏิบัติราชการนอกเวลาราชการ</w:t>
+      </w:r>
+      <w:r>
+        <w:rPr>
+          <w:rFonts w:ascii="TH SarabunIT๙" w:hAnsi="TH SarabunIT๙" w:cs="TH SarabunIT๙"/>
           <w:sz w:val="34"/>
           <w:szCs w:val="34"/>
           <w:cs/>
@@ -621,7 +587,15 @@
       </w:r>
       <w:r>
         <w:rPr>
-          <w:rFonts w:ascii="TH SarabunIT๙" w:hAnsi="TH SarabunIT๙" w:cs="TH SarabunIT๙" w:hint="cs"/>
+          <w:rFonts w:ascii="TH SarabunIT๙" w:hAnsi="TH SarabunIT๙" w:cs="TH SarabunIT๙"/>
+          <w:sz w:val="34"/>
+          <w:szCs w:val="34"/>
+        </w:rPr>
+        <w:t>1 พฤศจิกายน 2565 ตั้งแต่เวลา 08.30 – 16.30 นาฬิกา</w:t>
+      </w:r>
+      <w:r>
+        <w:rPr>
+          <w:rFonts w:ascii="TH SarabunIT๙" w:hAnsi="TH SarabunIT๙" w:cs="TH SarabunIT๙"/>
           <w:sz w:val="34"/>
           <w:szCs w:val="34"/>
           <w:cs/>
@@ -633,35 +607,9 @@
           <w:rFonts w:ascii="TH SarabunIT๙" w:hAnsi="TH SarabunIT๙" w:cs="TH SarabunIT๙"/>
           <w:sz w:val="34"/>
           <w:szCs w:val="34"/>
-        </w:rPr>
-        <w:t>27 ตุลาคม 2565 ตั้งแต่เวลา 16.30 – 08.30  นาฬิกา</w:t>
-      </w:r>
-      <w:r>
-        <w:rPr>
-          <w:rFonts w:ascii="TH SarabunIT๙" w:hAnsi="TH SarabunIT๙" w:cs="TH SarabunIT๙" w:hint="cs"/>
-          <w:sz w:val="34"/>
-          <w:szCs w:val="34"/>
-          <w:cs/>
-        </w:rPr>
-        <w:t xml:space="preserve"> </w:t>
-      </w:r>
-      <w:r>
-        <w:rPr>
-          <w:rFonts w:ascii="TH SarabunIT๙" w:hAnsi="TH SarabunIT๙" w:cs="TH SarabunIT๙"/>
-          <w:sz w:val="34"/>
-          <w:szCs w:val="34"/>
-          <w:cs/>
-        </w:rPr>
-        <w:t>นั</w:t>
-      </w:r>
-      <w:r>
-        <w:rPr>
-          <w:rFonts w:ascii="TH SarabunIT๙" w:hAnsi="TH SarabunIT๙" w:cs="TH SarabunIT๙" w:hint="cs"/>
-          <w:sz w:val="34"/>
-          <w:szCs w:val="34"/>
-          <w:cs/>
-        </w:rPr>
-        <w:t>้น</w:t>
+          <w:cs/>
+        </w:rPr>
+        <w:t>นั้น</w:t>
       </w:r>
     </w:p>
     <w:p>
@@ -708,20 +656,11 @@
           <w:szCs w:val="34"/>
           <w:cs/>
         </w:rPr>
-        <w:t>ข้าพเจ้า</w:t>
-      </w:r>
-      <w:r>
-        <w:rPr>
-          <w:rFonts w:ascii="TH SarabunIT๙" w:hAnsi="TH SarabunIT๙" w:cs="TH SarabunIT๙" w:hint="cs"/>
-          <w:sz w:val="34"/>
-          <w:szCs w:val="34"/>
-          <w:cs/>
-        </w:rPr>
-        <w:t>ไม่สามารถ</w:t>
-      </w:r>
-      <w:r>
-        <w:rPr>
-          <w:rFonts w:ascii="TH SarabunIT๙" w:hAnsi="TH SarabunIT๙" w:cs="TH SarabunIT๙" w:hint="cs"/>
+        <w:t>ข้าพเจ้าไม่สามารถ</w:t>
+      </w:r>
+      <w:r>
+        <w:rPr>
+          <w:rFonts w:ascii="TH SarabunIT๙" w:hAnsi="TH SarabunIT๙" w:cs="TH SarabunIT๙"/>
           <w:sz w:val="34"/>
           <w:szCs w:val="34"/>
           <w:cs/>
@@ -730,7 +669,7 @@
       </w:r>
       <w:r>
         <w:rPr>
-          <w:rFonts w:ascii="TH SarabunIT๙" w:hAnsi="TH SarabunIT๙" w:cs="TH SarabunIT๙" w:hint="cs"/>
+          <w:rFonts w:ascii="TH SarabunIT๙" w:hAnsi="TH SarabunIT๙" w:cs="TH SarabunIT๙"/>
           <w:sz w:val="34"/>
           <w:szCs w:val="34"/>
           <w:cs/>
@@ -739,7 +678,7 @@
       </w:r>
       <w:r>
         <w:rPr>
-          <w:rFonts w:ascii="TH SarabunIT๙" w:hAnsi="TH SarabunIT๙" w:cs="TH SarabunIT๙" w:hint="cs"/>
+          <w:rFonts w:ascii="TH SarabunIT๙" w:hAnsi="TH SarabunIT๙" w:cs="TH SarabunIT๙"/>
           <w:sz w:val="34"/>
           <w:szCs w:val="34"/>
           <w:cs/>
@@ -752,7 +691,7 @@
           <w:sz w:val="34"/>
           <w:szCs w:val="34"/>
         </w:rPr>
-        <w:t xml:space="preserve"> นางสาวบุญญาพร บุญแท้ </w:t>
+        <w:t xml:space="preserve"> นางสาวผู้พิพากษา2 j2 </w:t>
       </w:r>
       <w:r>
         <w:rPr>
@@ -769,7 +708,7 @@
           <w:sz w:val="34"/>
           <w:szCs w:val="34"/>
         </w:rPr>
-        <w:t>เจ้าพนักงานศาลยุติธรรมปฏิบัติการ</w:t>
+        <w:t>ผู้พิพากษาหัวหน้าคณะชั้นต้นในศาลเยาวชนและครอบครัวจังหวัดประจวบคีรีขันธ์</w:t>
       </w:r>
       <w:r>
         <w:rPr>
@@ -782,7 +721,7 @@
       </w:r>
       <w:r>
         <w:rPr>
-          <w:rFonts w:ascii="TH SarabunIT๙" w:hAnsi="TH SarabunIT๙" w:cs="TH SarabunIT๙" w:hint="cs"/>
+          <w:rFonts w:ascii="TH SarabunIT๙" w:hAnsi="TH SarabunIT๙" w:cs="TH SarabunIT๙"/>
           <w:sz w:val="34"/>
           <w:szCs w:val="34"/>
           <w:cs/>
@@ -791,7 +730,7 @@
       </w:r>
       <w:r>
         <w:rPr>
-          <w:rFonts w:ascii="TH SarabunIT๙" w:hAnsi="TH SarabunIT๙" w:cs="TH SarabunIT๙" w:hint="cs"/>
+          <w:rFonts w:ascii="TH SarabunIT๙" w:hAnsi="TH SarabunIT๙" w:cs="TH SarabunIT๙"/>
           <w:sz w:val="34"/>
           <w:szCs w:val="34"/>
           <w:cs/>
@@ -804,11 +743,11 @@
           <w:sz w:val="34"/>
           <w:szCs w:val="34"/>
         </w:rPr>
-        <w:t> และข้าพเจ้าจะมาปฎิบัติหน้าที่แทน นางสาวบุญญาพร บุญแท้ ในวันที่ 22 ตุลาคม 2565 ตั้งแต่เวลา 16.30 – 08.30  นาฬิกา</w:t>
-      </w:r>
-      <w:r>
-        <w:rPr>
-          <w:rFonts w:ascii="TH SarabunIT๙" w:hAnsi="TH SarabunIT๙" w:cs="TH SarabunIT๙" w:hint="cs"/>
+        <w:t> ในวันที่ 1 พฤศจิกายน 2565 ตั้งแต่เวลา 08.30 – 16.30 นาฬิกา</w:t>
+      </w:r>
+      <w:r>
+        <w:rPr>
+          <w:rFonts w:ascii="TH SarabunIT๙" w:hAnsi="TH SarabunIT๙" w:cs="TH SarabunIT๙"/>
           <w:sz w:val="34"/>
           <w:szCs w:val="34"/>
           <w:cs/>
@@ -818,17 +757,7 @@
     </w:p>
     <w:p>
       <w:pPr>
-        <w:spacing w:line="120" w:lineRule="auto"/>
-        <w:rPr>
-          <w:rFonts w:ascii="TH SarabunIT๙" w:hAnsi="TH SarabunIT๙" w:cs="TH SarabunIT๙"/>
-          <w:sz w:val="34"/>
-          <w:szCs w:val="34"/>
-        </w:rPr>
-      </w:pPr>
-    </w:p>
-    <w:p>
-      <w:pPr>
-        <w:spacing w:before="240"/>
+        <w:spacing w:before="240" w:line="360" w:lineRule="auto"/>
         <w:ind w:firstLine="1418"/>
         <w:jc w:val="thaiDistribute"/>
         <w:rPr>
@@ -854,16 +783,6 @@
         </w:rPr>
         <w:t>จึงเรียนมาเพื่อโปรดพิจารณาอนุญาต</w:t>
       </w:r>
-    </w:p>
-    <w:p>
-      <w:pPr>
-        <w:jc w:val="thaiDistribute"/>
-        <w:rPr>
-          <w:rFonts w:ascii="TH SarabunIT๙" w:hAnsi="TH SarabunIT๙" w:cs="TH SarabunIT๙"/>
-          <w:sz w:val="34"/>
-          <w:szCs w:val="34"/>
-        </w:rPr>
-      </w:pPr>
       <w:r>
         <w:rPr>
           <w:rFonts w:ascii="TH SarabunIT๙" w:hAnsi="TH SarabunIT๙" w:cs="TH SarabunIT๙"/>
@@ -916,25 +835,7 @@
           <w:szCs w:val="34"/>
           <w:cs/>
         </w:rPr>
-        <w:t>ลงชื่อ                                             ผู้มอบ</w:t>
-      </w:r>
-      <w:r>
-        <w:rPr>
-          <w:rFonts w:ascii="TH SarabunIT๙" w:hAnsi="TH SarabunIT๙" w:cs="TH SarabunIT๙" w:hint="cs"/>
-          <w:sz w:val="34"/>
-          <w:szCs w:val="34"/>
-          <w:cs/>
-        </w:rPr>
-        <w:t>หมาย</w:t>
-      </w:r>
-      <w:r>
-        <w:rPr>
-          <w:rFonts w:ascii="TH SarabunIT๙" w:hAnsi="TH SarabunIT๙" w:cs="TH SarabunIT๙"/>
-          <w:sz w:val="34"/>
-          <w:szCs w:val="34"/>
-          <w:cs/>
-        </w:rPr>
-        <w:t xml:space="preserve"> </w:t>
+        <w:t xml:space="preserve">ลงชื่อ                                             ผู้มอบหมาย </w:t>
       </w:r>
     </w:p>
     <w:p>
@@ -942,7 +843,7 @@
         <w:tabs>
           <w:tab w:val="left" w:pos="3544"/>
         </w:tabs>
-        <w:ind w:left="2552" w:right="1302"/>
+        <w:ind w:left="1701" w:right="452"/>
         <w:jc w:val="center"/>
         <w:rPr>
           <w:rFonts w:ascii="TH SarabunIT๙" w:hAnsi="TH SarabunIT๙" w:cs="TH SarabunIT๙"/>
@@ -965,7 +866,7 @@
           <w:sz w:val="34"/>
           <w:szCs w:val="34"/>
         </w:rPr>
-        <w:t>นายพเยาว์ สนพลาย</w:t>
+        <w:t>นายผู้พิพากษา1 just1</w:t>
       </w:r>
       <w:r>
         <w:rPr>
@@ -982,10 +883,11 @@
         <w:tabs>
           <w:tab w:val="left" w:pos="3686"/>
         </w:tabs>
-        <w:ind w:left="2694" w:right="1302"/>
+        <w:spacing w:line="360" w:lineRule="auto"/>
+        <w:ind w:left="1701" w:right="452"/>
         <w:jc w:val="center"/>
         <w:rPr>
-          <w:rFonts w:ascii="TH SarabunIT๙" w:hAnsi="TH SarabunIT๙" w:cs="TH SarabunIT๙" w:hint="cs"/>
+          <w:rFonts w:ascii="TH SarabunIT๙" w:hAnsi="TH SarabunIT๙" w:cs="TH SarabunIT๙"/>
           <w:sz w:val="34"/>
           <w:szCs w:val="34"/>
           <w:cs/>
@@ -997,10 +899,8 @@
           <w:sz w:val="34"/>
           <w:szCs w:val="34"/>
         </w:rPr>
-        <w:t>พนักงานคอมพิวเตอร์</w:t>
-      </w:r>
-      <w:bookmarkStart w:id="0" w:name="_GoBack"/>
-      <w:bookmarkEnd w:id="0"/>
+        <w:t>ผู้พิพากษาศาลเยาวชนและครอบครัวจังหวัดประจวบคีรีขันธ์</w:t>
+      </w:r>
     </w:p>
     <w:p>
       <w:pPr>
@@ -1018,30 +918,13 @@
       </w:pPr>
       <w:r>
         <w:rPr>
-          <w:rFonts w:ascii="TH SarabunIT๙" w:hAnsi="TH SarabunIT๙" w:cs="TH SarabunIT๙" w:hint="cs"/>
+          <w:rFonts w:ascii="TH SarabunIT๙" w:hAnsi="TH SarabunIT๙" w:cs="TH SarabunIT๙"/>
           <w:sz w:val="34"/>
           <w:szCs w:val="34"/>
           <w:cs/>
         </w:rPr>
         <w:tab/>
-      </w:r>
-      <w:r>
-        <w:rPr>
-          <w:rFonts w:ascii="TH SarabunIT๙" w:hAnsi="TH SarabunIT๙" w:cs="TH SarabunIT๙"/>
-          <w:sz w:val="34"/>
-          <w:szCs w:val="34"/>
-          <w:cs/>
-        </w:rPr>
-        <w:t>ลงชื่อ                                             ผู้รับมอบ</w:t>
-      </w:r>
-      <w:r>
-        <w:rPr>
-          <w:rFonts w:ascii="TH SarabunIT๙" w:hAnsi="TH SarabunIT๙" w:cs="TH SarabunIT๙" w:hint="cs"/>
-          <w:sz w:val="34"/>
-          <w:szCs w:val="34"/>
-          <w:cs/>
-        </w:rPr>
-        <w:t>หมาย</w:t>
+        <w:t>ลงชื่อ                                             ผู้รับมอบหมาย</w:t>
       </w:r>
     </w:p>
     <w:p>
@@ -1049,7 +932,7 @@
         <w:tabs>
           <w:tab w:val="left" w:pos="3261"/>
         </w:tabs>
-        <w:ind w:left="2552" w:right="1728"/>
+        <w:ind w:left="1701" w:right="594"/>
         <w:jc w:val="center"/>
         <w:rPr>
           <w:rFonts w:ascii="TH SarabunIT๙" w:hAnsi="TH SarabunIT๙" w:cs="TH SarabunIT๙"/>
@@ -1059,7 +942,7 @@
       </w:pPr>
       <w:r>
         <w:rPr>
-          <w:rFonts w:ascii="TH SarabunIT๙" w:hAnsi="TH SarabunIT๙" w:cs="TH SarabunIT๙" w:hint="cs"/>
+          <w:rFonts w:ascii="TH SarabunIT๙" w:hAnsi="TH SarabunIT๙" w:cs="TH SarabunIT๙"/>
           <w:sz w:val="34"/>
           <w:szCs w:val="34"/>
           <w:cs/>
@@ -1072,11 +955,11 @@
           <w:sz w:val="34"/>
           <w:szCs w:val="34"/>
         </w:rPr>
-        <w:t>นางสาวบุญญาพร บุญแท้</w:t>
-      </w:r>
-      <w:r>
-        <w:rPr>
-          <w:rFonts w:ascii="TH SarabunIT๙" w:hAnsi="TH SarabunIT๙" w:cs="TH SarabunIT๙" w:hint="cs"/>
+        <w:t>นางสาวผู้พิพากษา2 j2</w:t>
+      </w:r>
+      <w:r>
+        <w:rPr>
+          <w:rFonts w:ascii="TH SarabunIT๙" w:hAnsi="TH SarabunIT๙" w:cs="TH SarabunIT๙"/>
           <w:sz w:val="34"/>
           <w:szCs w:val="34"/>
           <w:cs/>
@@ -1086,7 +969,7 @@
     </w:p>
     <w:p>
       <w:pPr>
-        <w:ind w:left="2552" w:right="1728"/>
+        <w:ind w:left="1701" w:right="735"/>
         <w:jc w:val="center"/>
         <w:rPr>
           <w:rFonts w:ascii="TH SarabunIT๙" w:hAnsi="TH SarabunIT๙" w:cs="TH SarabunIT๙"/>
@@ -1100,7 +983,7 @@
           <w:sz w:val="34"/>
           <w:szCs w:val="34"/>
         </w:rPr>
-        <w:t>เจ้าพนักงานศาลยุติธรรมปฏิบัติการ</w:t>
+        <w:t>ผู้พิพากษาหัวหน้าคณะชั้นต้นในศาลเยาวชนและครอบครัวจังหวัดประจวบคีรีขันธ์</w:t>
       </w:r>
     </w:p>
     <w:p>
@@ -1603,7 +1486,7 @@
       </w:r>
       <w:r>
         <w:rPr>
-          <w:rFonts w:ascii="TH SarabunIT๙" w:hAnsi="TH SarabunIT๙" w:cs="TH SarabunIT๙" w:hint="cs"/>
+          <w:rFonts w:ascii="TH SarabunIT๙" w:hAnsi="TH SarabunIT๙" w:cs="TH SarabunIT๙"/>
           <w:noProof/>
           <w:sz w:val="34"/>
           <w:szCs w:val="34"/>
@@ -2021,155 +1904,12 @@
           </mc:Fallback>
         </mc:AlternateContent>
       </w:r>
+      <w:bookmarkStart w:id="0" w:name="_GoBack"/>
+      <w:bookmarkEnd w:id="0"/>
     </w:p>
-    <w:p>
-      <w:pPr>
-        <w:tabs>
-          <w:tab w:val="left" w:pos="2835"/>
-        </w:tabs>
-        <w:jc w:val="thaiDistribute"/>
-        <w:rPr>
-          <w:rFonts w:ascii="TH SarabunIT๙" w:hAnsi="TH SarabunIT๙" w:cs="TH SarabunIT๙"/>
-          <w:sz w:val="34"/>
-          <w:szCs w:val="34"/>
-        </w:rPr>
-      </w:pPr>
-    </w:p>
-    <w:p>
-      <w:pPr>
-        <w:tabs>
-          <w:tab w:val="left" w:pos="567"/>
-        </w:tabs>
-        <w:rPr>
-          <w:rFonts w:ascii="TH SarabunIT๙" w:hAnsi="TH SarabunIT๙" w:cs="TH SarabunIT๙"/>
-          <w:sz w:val="34"/>
-          <w:szCs w:val="34"/>
-        </w:rPr>
-      </w:pPr>
-      <w:r>
-        <w:rPr>
-          <w:rFonts w:ascii="TH SarabunIT๙" w:hAnsi="TH SarabunIT๙" w:cs="TH SarabunIT๙"/>
-          <w:sz w:val="34"/>
-          <w:szCs w:val="34"/>
-          <w:cs/>
-        </w:rPr>
-        <w:t xml:space="preserve">       </w:t>
-      </w:r>
-      <w:r>
-        <w:rPr>
-          <w:rFonts w:ascii="TH SarabunIT๙" w:hAnsi="TH SarabunIT๙" w:cs="TH SarabunIT๙"/>
-          <w:sz w:val="34"/>
-          <w:szCs w:val="34"/>
-        </w:rPr>
-        <w:tab/>
-      </w:r>
-      <w:r>
-        <w:rPr>
-          <w:rFonts w:ascii="TH SarabunIT๙" w:hAnsi="TH SarabunIT๙" w:cs="TH SarabunIT๙"/>
-          <w:sz w:val="34"/>
-          <w:szCs w:val="34"/>
-        </w:rPr>
-        <w:tab/>
-      </w:r>
-      <w:r>
-        <w:rPr>
-          <w:rFonts w:ascii="TH SarabunIT๙" w:hAnsi="TH SarabunIT๙" w:cs="TH SarabunIT๙"/>
-          <w:sz w:val="34"/>
-          <w:szCs w:val="34"/>
-        </w:rPr>
-        <w:tab/>
-      </w:r>
-      <w:r>
-        <w:rPr>
-          <w:rFonts w:ascii="TH SarabunIT๙" w:hAnsi="TH SarabunIT๙" w:cs="TH SarabunIT๙"/>
-          <w:sz w:val="34"/>
-          <w:szCs w:val="34"/>
-        </w:rPr>
-        <w:tab/>
-      </w:r>
-      <w:r>
-        <w:rPr>
-          <w:rFonts w:ascii="TH SarabunIT๙" w:hAnsi="TH SarabunIT๙" w:cs="TH SarabunIT๙"/>
-          <w:sz w:val="34"/>
-          <w:szCs w:val="34"/>
-        </w:rPr>
-        <w:tab/>
-      </w:r>
-      <w:r>
-        <w:rPr>
-          <w:rFonts w:ascii="TH SarabunIT๙" w:hAnsi="TH SarabunIT๙" w:cs="TH SarabunIT๙"/>
-          <w:sz w:val="34"/>
-          <w:szCs w:val="34"/>
-        </w:rPr>
-        <w:tab/>
-      </w:r>
-      <w:r>
-        <w:rPr>
-          <w:rFonts w:ascii="TH SarabunIT๙" w:hAnsi="TH SarabunIT๙" w:cs="TH SarabunIT๙"/>
-          <w:sz w:val="34"/>
-          <w:szCs w:val="34"/>
-        </w:rPr>
-        <w:tab/>
-      </w:r>
-    </w:p>
-    <w:p>
-      <w:pPr>
-        <w:rPr>
-          <w:rFonts w:ascii="TH SarabunIT๙" w:hAnsi="TH SarabunIT๙" w:cs="TH SarabunIT๙"/>
-          <w:sz w:val="34"/>
-          <w:szCs w:val="34"/>
-          <w:cs/>
-        </w:rPr>
-      </w:pPr>
-    </w:p>
-    <w:p>
-      <w:pPr>
-        <w:rPr>
-          <w:rFonts w:ascii="TH SarabunIT๙" w:hAnsi="TH SarabunIT๙" w:cs="TH SarabunIT๙"/>
-          <w:sz w:val="34"/>
-          <w:szCs w:val="34"/>
-          <w:cs/>
-        </w:rPr>
-      </w:pPr>
-    </w:p>
-    <w:p>
-      <w:pPr>
-        <w:tabs>
-          <w:tab w:val="left" w:pos="5244"/>
-        </w:tabs>
-        <w:rPr>
-          <w:rFonts w:ascii="TH SarabunIT๙" w:hAnsi="TH SarabunIT๙" w:cs="TH SarabunIT๙"/>
-          <w:sz w:val="34"/>
-          <w:szCs w:val="34"/>
-        </w:rPr>
-      </w:pPr>
-      <w:r>
-        <w:rPr>
-          <w:rFonts w:ascii="TH SarabunIT๙" w:hAnsi="TH SarabunIT๙" w:cs="TH SarabunIT๙"/>
-          <w:sz w:val="34"/>
-          <w:szCs w:val="34"/>
-          <w:cs/>
-        </w:rPr>
-        <w:tab/>
-      </w:r>
-    </w:p>
-    <w:p>
-      <w:pPr>
-        <w:tabs>
-          <w:tab w:val="left" w:pos="5244"/>
-        </w:tabs>
-        <w:rPr>
-          <w:rFonts w:ascii="TH SarabunIT๙" w:hAnsi="TH SarabunIT๙" w:cs="TH SarabunIT๙"/>
-          <w:sz w:val="34"/>
-          <w:szCs w:val="34"/>
-        </w:rPr>
-      </w:pPr>
-    </w:p>
-    <w:p/>
-    <w:p/>
     <w:sectPr>
       <w:pgSz w:w="11909" w:h="16834" w:code="9"/>
-      <w:pgMar w:top="851" w:right="1109" w:bottom="1134" w:left="1701" w:header="0" w:footer="0" w:gutter="0"/>
+      <w:pgMar w:top="709" w:right="1109" w:bottom="1134" w:left="1701" w:header="0" w:footer="0" w:gutter="0"/>
       <w:cols w:space="720"/>
     </w:sectPr>
   </w:body>
@@ -2177,7 +1917,7 @@
 </file>
 
 <file path=word/numbering.xml><?xml version="1.0" encoding="utf-8"?>
-<w:numbering xmlns:wpc="http://schemas.microsoft.com/office/word/2010/wordprocessingCanvas" xmlns:cx="http://schemas.microsoft.com/office/drawing/2014/chartex" xmlns:cx1="http://schemas.microsoft.com/office/drawing/2015/9/8/chartex" xmlns:mc="http://schemas.openxmlformats.org/markup-compatibility/2006" xmlns:o="urn:schemas-microsoft-com:office:office" xmlns:r="http://schemas.openxmlformats.org/officeDocument/2006/relationships" xmlns:m="http://schemas.openxmlformats.org/officeDocument/2006/math" xmlns:v="urn:schemas-microsoft-com:vml" xmlns:wp14="http://schemas.microsoft.com/office/word/2010/wordprocessingDrawing" xmlns:wp="http://schemas.openxmlformats.org/drawingml/2006/wordprocessingDrawing" xmlns:w10="urn:schemas-microsoft-com:office:word" xmlns:w="http://schemas.openxmlformats.org/wordprocessingml/2006/main" xmlns:w14="http://schemas.microsoft.com/office/word/2010/wordml" xmlns:w15="http://schemas.microsoft.com/office/word/2012/wordml" xmlns:w16se="http://schemas.microsoft.com/office/word/2015/wordml/symex" xmlns:wpg="http://schemas.microsoft.com/office/word/2010/wordprocessingGroup" xmlns:wpi="http://schemas.microsoft.com/office/word/2010/wordprocessingInk" xmlns:wne="http://schemas.microsoft.com/office/word/2006/wordml" xmlns:wps="http://schemas.microsoft.com/office/word/2010/wordprocessingShape" mc:Ignorable="w14 w15 w16se wp14">
+<w:numbering xmlns:wpc="http://schemas.microsoft.com/office/word/2010/wordprocessingCanvas" xmlns:cx="http://schemas.microsoft.com/office/drawing/2014/chartex" xmlns:cx1="http://schemas.microsoft.com/office/drawing/2015/9/8/chartex" xmlns:cx2="http://schemas.microsoft.com/office/drawing/2015/10/21/chartex" xmlns:cx3="http://schemas.microsoft.com/office/drawing/2016/5/9/chartex" xmlns:cx4="http://schemas.microsoft.com/office/drawing/2016/5/10/chartex" xmlns:cx5="http://schemas.microsoft.com/office/drawing/2016/5/11/chartex" xmlns:cx6="http://schemas.microsoft.com/office/drawing/2016/5/12/chartex" xmlns:cx7="http://schemas.microsoft.com/office/drawing/2016/5/13/chartex" xmlns:cx8="http://schemas.microsoft.com/office/drawing/2016/5/14/chartex" xmlns:mc="http://schemas.openxmlformats.org/markup-compatibility/2006" xmlns:aink="http://schemas.microsoft.com/office/drawing/2016/ink" xmlns:am3d="http://schemas.microsoft.com/office/drawing/2017/model3d" xmlns:o="urn:schemas-microsoft-com:office:office" xmlns:r="http://schemas.openxmlformats.org/officeDocument/2006/relationships" xmlns:m="http://schemas.openxmlformats.org/officeDocument/2006/math" xmlns:v="urn:schemas-microsoft-com:vml" xmlns:wp14="http://schemas.microsoft.com/office/word/2010/wordprocessingDrawing" xmlns:wp="http://schemas.openxmlformats.org/drawingml/2006/wordprocessingDrawing" xmlns:w10="urn:schemas-microsoft-com:office:word" xmlns:w="http://schemas.openxmlformats.org/wordprocessingml/2006/main" xmlns:w14="http://schemas.microsoft.com/office/word/2010/wordml" xmlns:w15="http://schemas.microsoft.com/office/word/2012/wordml" xmlns:w16cid="http://schemas.microsoft.com/office/word/2016/wordml/cid" xmlns:w16se="http://schemas.microsoft.com/office/word/2015/wordml/symex" xmlns:wpg="http://schemas.microsoft.com/office/word/2010/wordprocessingGroup" xmlns:wpi="http://schemas.microsoft.com/office/word/2010/wordprocessingInk" xmlns:wne="http://schemas.microsoft.com/office/word/2006/wordml" xmlns:wps="http://schemas.microsoft.com/office/word/2010/wordprocessingShape" mc:Ignorable="w14 w15 w16se w16cid wp14">
   <w:abstractNum w:abstractNumId="0" w15:restartNumberingAfterBreak="0">
     <w:nsid w:val="0D5B1AC6"/>
     <w:multiLevelType w:val="hybridMultilevel"/>
@@ -2300,7 +2040,7 @@
 </file>
 
 <file path=word/styles.xml><?xml version="1.0" encoding="utf-8"?>
-<w:styles xmlns:mc="http://schemas.openxmlformats.org/markup-compatibility/2006" xmlns:r="http://schemas.openxmlformats.org/officeDocument/2006/relationships" xmlns:w="http://schemas.openxmlformats.org/wordprocessingml/2006/main" xmlns:w14="http://schemas.microsoft.com/office/word/2010/wordml" xmlns:w15="http://schemas.microsoft.com/office/word/2012/wordml" xmlns:w16se="http://schemas.microsoft.com/office/word/2015/wordml/symex" mc:Ignorable="w14 w15 w16se">
+<w:styles xmlns:mc="http://schemas.openxmlformats.org/markup-compatibility/2006" xmlns:r="http://schemas.openxmlformats.org/officeDocument/2006/relationships" xmlns:w="http://schemas.openxmlformats.org/wordprocessingml/2006/main" xmlns:w14="http://schemas.microsoft.com/office/word/2010/wordml" xmlns:w15="http://schemas.microsoft.com/office/word/2012/wordml" xmlns:w16cid="http://schemas.microsoft.com/office/word/2016/wordml/cid" xmlns:w16se="http://schemas.microsoft.com/office/word/2015/wordml/symex" mc:Ignorable="w14 w15 w16se w16cid">
   <w:docDefaults>
     <w:rPrDefault>
       <w:rPr>
@@ -2316,7 +2056,7 @@
       </w:pPr>
     </w:pPrDefault>
   </w:docDefaults>
-  <w:latentStyles w:defLockedState="0" w:defUIPriority="99" w:defSemiHidden="0" w:defUnhideWhenUsed="0" w:defQFormat="0" w:count="371">
+  <w:latentStyles w:defLockedState="0" w:defUIPriority="99" w:defSemiHidden="0" w:defUnhideWhenUsed="0" w:defQFormat="0" w:count="375">
     <w:lsdException w:name="Normal" w:uiPriority="0" w:qFormat="1"/>
     <w:lsdException w:name="heading 1" w:uiPriority="0" w:qFormat="1"/>
     <w:lsdException w:name="heading 2" w:semiHidden="1" w:uiPriority="9" w:unhideWhenUsed="1" w:qFormat="1"/>
@@ -2688,6 +2428,10 @@
     <w:lsdException w:name="List Table 5 Dark Accent 6" w:uiPriority="50"/>
     <w:lsdException w:name="List Table 6 Colorful Accent 6" w:uiPriority="51"/>
     <w:lsdException w:name="List Table 7 Colorful Accent 6" w:uiPriority="52"/>
+    <w:lsdException w:name="Mention" w:semiHidden="1" w:unhideWhenUsed="1"/>
+    <w:lsdException w:name="Smart Hyperlink" w:semiHidden="1" w:unhideWhenUsed="1"/>
+    <w:lsdException w:name="Hashtag" w:semiHidden="1" w:unhideWhenUsed="1"/>
+    <w:lsdException w:name="Unresolved Mention" w:semiHidden="1" w:unhideWhenUsed="1"/>
   </w:latentStyles>
   <w:style w:type="paragraph" w:default="1" w:styleId="a">
     <w:name w:val="Normal"/>

--- a/uploads/ven.docx
+++ b/uploads/ven.docx
@@ -454,7 +454,7 @@
           <w:sz w:val="34"/>
           <w:szCs w:val="34"/>
         </w:rPr>
-        <w:t>1/2565</w:t>
+        <w:t>2/2565</w:t>
       </w:r>
       <w:r>
         <w:rPr>
@@ -557,7 +557,7 @@
           <w:sz w:val="34"/>
           <w:szCs w:val="34"/>
         </w:rPr>
-        <w:t>ผู้พิพากษาศาลเยาวชนและครอบครัวจังหวัดประจวบคีรีขันธ์</w:t>
+        <w:t>ผู้พิพากษา</w:t>
       </w:r>
       <w:r>
         <w:rPr>
@@ -591,7 +591,7 @@
           <w:sz w:val="34"/>
           <w:szCs w:val="34"/>
         </w:rPr>
-        <w:t>1 พฤศจิกายน 2565 ตั้งแต่เวลา 08.30 – 16.30 นาฬิกา</w:t>
+        <w:t>5 พฤศจิกายน 2565 ตั้งแต่เวลา 16.30 – 08.30  นาฬิกา</w:t>
       </w:r>
       <w:r>
         <w:rPr>
@@ -691,7 +691,7 @@
           <w:sz w:val="34"/>
           <w:szCs w:val="34"/>
         </w:rPr>
-        <w:t xml:space="preserve"> นางสาวผู้พิพากษา2 j2 </w:t>
+        <w:t xml:space="preserve"> นายผู้พิพากษา3 j3 </w:t>
       </w:r>
       <w:r>
         <w:rPr>
@@ -708,7 +708,7 @@
           <w:sz w:val="34"/>
           <w:szCs w:val="34"/>
         </w:rPr>
-        <w:t>ผู้พิพากษาหัวหน้าคณะชั้นต้นในศาลเยาวชนและครอบครัวจังหวัดประจวบคีรีขันธ์</w:t>
+        <w:t>ผู้พิพากษา</w:t>
       </w:r>
       <w:r>
         <w:rPr>
@@ -743,7 +743,7 @@
           <w:sz w:val="34"/>
           <w:szCs w:val="34"/>
         </w:rPr>
-        <w:t> ในวันที่ 1 พฤศจิกายน 2565 ตั้งแต่เวลา 08.30 – 16.30 นาฬิกา</w:t>
+        <w:t> และข้าพเจ้าจะมาปฎิบัติหน้าที่แทน นายผู้พิพากษา3 j3 ในวันที่ 1 พฤศจิกายน 2565 ตั้งแต่เวลา 16.30 – 08.30  นาฬิกา</w:t>
       </w:r>
       <w:r>
         <w:rPr>
@@ -899,7 +899,7 @@
           <w:sz w:val="34"/>
           <w:szCs w:val="34"/>
         </w:rPr>
-        <w:t>ผู้พิพากษาศาลเยาวชนและครอบครัวจังหวัดประจวบคีรีขันธ์</w:t>
+        <w:t>ผู้พิพากษา</w:t>
       </w:r>
     </w:p>
     <w:p>
@@ -955,7 +955,7 @@
           <w:sz w:val="34"/>
           <w:szCs w:val="34"/>
         </w:rPr>
-        <w:t>นางสาวผู้พิพากษา2 j2</w:t>
+        <w:t>นายผู้พิพากษา3 j3</w:t>
       </w:r>
       <w:r>
         <w:rPr>
@@ -983,7 +983,7 @@
           <w:sz w:val="34"/>
           <w:szCs w:val="34"/>
         </w:rPr>
-        <w:t>ผู้พิพากษาหัวหน้าคณะชั้นต้นในศาลเยาวชนและครอบครัวจังหวัดประจวบคีรีขันธ์</w:t>
+        <w:t>ผู้พิพากษา</w:t>
       </w:r>
     </w:p>
     <w:p>

--- a/uploads/ven.docx
+++ b/uploads/ven.docx
@@ -998,6 +998,118 @@
           <w:szCs w:val="34"/>
         </w:rPr>
       </w:pPr>
+      <w:bookmarkStart w:id="0" w:name="_GoBack"/>
+      <w:bookmarkEnd w:id="0"/>
+      <w:r>
+        <w:rPr>
+          <w:rFonts w:ascii="TH SarabunIT๙" w:hAnsi="TH SarabunIT๙" w:cs="TH SarabunIT๙"/>
+          <w:noProof/>
+          <w:cs/>
+        </w:rPr>
+        <mc:AlternateContent>
+          <mc:Choice Requires="wps">
+            <w:drawing>
+              <wp:anchor distT="45720" distB="45720" distL="114300" distR="114300" simplePos="0" relativeHeight="251661312" behindDoc="0" locked="0" layoutInCell="1" allowOverlap="1">
+                <wp:simplePos x="0" y="0"/>
+                <wp:positionH relativeFrom="margin">
+                  <wp:posOffset>4567555</wp:posOffset>
+                </wp:positionH>
+                <wp:positionV relativeFrom="paragraph">
+                  <wp:posOffset>3112135</wp:posOffset>
+                </wp:positionV>
+                <wp:extent cx="1362075" cy="1404620"/>
+                <wp:effectExtent l="0" t="0" r="0" b="0"/>
+                <wp:wrapNone/>
+                <wp:docPr id="217" name="กล่องข้อความ 2"/>
+                <wp:cNvGraphicFramePr>
+                  <a:graphicFrameLocks xmlns:a="http://schemas.openxmlformats.org/drawingml/2006/main"/>
+                </wp:cNvGraphicFramePr>
+                <a:graphic xmlns:a="http://schemas.openxmlformats.org/drawingml/2006/main">
+                  <a:graphicData uri="http://schemas.microsoft.com/office/word/2010/wordprocessingShape">
+                    <wps:wsp>
+                      <wps:cNvSpPr txBox="1">
+                        <a:spLocks noChangeArrowheads="1"/>
+                      </wps:cNvSpPr>
+                      <wps:spPr bwMode="auto">
+                        <a:xfrm>
+                          <a:off x="0" y="0"/>
+                          <a:ext cx="1362075" cy="1404620"/>
+                        </a:xfrm>
+                        <a:prstGeom prst="rect">
+                          <a:avLst/>
+                        </a:prstGeom>
+                        <a:noFill/>
+                        <a:ln w="9525">
+                          <a:noFill/>
+                          <a:miter lim="800000"/>
+                          <a:headEnd/>
+                          <a:tailEnd/>
+                        </a:ln>
+                      </wps:spPr>
+                      <wps:txbx>
+                        <w:txbxContent>
+                          <w:p>
+                            <w:pPr>
+                              <w:jc w:val="right"/>
+                              <w:rPr>
+                                <w:rFonts w:ascii="TH SarabunPSK" w:hAnsi="TH SarabunPSK" w:cs="TH SarabunPSK"/>
+                              </w:rPr>
+                            </w:pPr>
+                            <w:r>
+                              <w:rPr>
+                                <w:rFonts w:ascii="TH SarabunPSK" w:hAnsi="TH SarabunPSK" w:cs="TH SarabunPSK"/>
+                              </w:rPr>
+                              <w:t>CH1666380684</w:t>
+                            </w:r>
+                          </w:p>
+                        </w:txbxContent>
+                      </wps:txbx>
+                      <wps:bodyPr rot="0" vert="horz" wrap="square" lIns="91440" tIns="45720" rIns="91440" bIns="45720" anchor="t" anchorCtr="0">
+                        <a:spAutoFit/>
+                      </wps:bodyPr>
+                    </wps:wsp>
+                  </a:graphicData>
+                </a:graphic>
+                <wp14:sizeRelH relativeFrom="margin">
+                  <wp14:pctWidth>0</wp14:pctWidth>
+                </wp14:sizeRelH>
+                <wp14:sizeRelV relativeFrom="margin">
+                  <wp14:pctHeight>20000</wp14:pctHeight>
+                </wp14:sizeRelV>
+              </wp:anchor>
+            </w:drawing>
+          </mc:Choice>
+          <mc:Fallback>
+            <w:pict>
+              <v:shapetype id="_x0000_t202" coordsize="21600,21600" o:spt="202" path="m,l,21600r21600,l21600,xe">
+                <v:stroke joinstyle="miter"/>
+                <v:path gradientshapeok="t" o:connecttype="rect"/>
+              </v:shapetype>
+              <v:shape id="กล่องข้อความ 2" o:spid="_x0000_s1026" type="#_x0000_t202" style="position:absolute;left:0;text-align:left;margin-left:359.65pt;margin-top:245.05pt;width:107.25pt;height:110.6pt;z-index:251661312;visibility:visible;mso-wrap-style:square;mso-width-percent:0;mso-height-percent:200;mso-wrap-distance-left:9pt;mso-wrap-distance-top:3.6pt;mso-wrap-distance-right:9pt;mso-wrap-distance-bottom:3.6pt;mso-position-horizontal:absolute;mso-position-horizontal-relative:margin;mso-position-vertical:absolute;mso-position-vertical-relative:text;mso-width-percent:0;mso-height-percent:200;mso-width-relative:margin;mso-height-relative:margin;v-text-anchor:top" o:gfxdata="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" filled="f" stroked="f">
+                <v:textbox style="mso-fit-shape-to-text:t">
+                  <w:txbxContent>
+                    <w:p>
+                      <w:pPr>
+                        <w:jc w:val="right"/>
+                        <w:rPr>
+                          <w:rFonts w:ascii="TH SarabunPSK" w:hAnsi="TH SarabunPSK" w:cs="TH SarabunPSK"/>
+                        </w:rPr>
+                      </w:pPr>
+                      <w:r>
+                        <w:rPr>
+                          <w:rFonts w:ascii="TH SarabunPSK" w:hAnsi="TH SarabunPSK" w:cs="TH SarabunPSK"/>
+                        </w:rPr>
+                        <w:t>CH1666380684</w:t>
+                      </w:r>
+                    </w:p>
+                  </w:txbxContent>
+                </v:textbox>
+                <w10:wrap anchorx="margin"/>
+              </v:shape>
+            </w:pict>
+          </mc:Fallback>
+        </mc:AlternateContent>
+      </w:r>
       <w:r>
         <w:rPr>
           <w:rFonts w:ascii="TH SarabunIT๙" w:hAnsi="TH SarabunIT๙" w:cs="TH SarabunIT๙"/>
@@ -1274,11 +1386,7 @@
           </mc:Choice>
           <mc:Fallback>
             <w:pict>
-              <v:shapetype id="_x0000_t202" coordsize="21600,21600" o:spt="202" path="m,l,21600r21600,l21600,xe">
-                <v:stroke joinstyle="miter"/>
-                <v:path gradientshapeok="t" o:connecttype="rect"/>
-              </v:shapetype>
-              <v:shape id="Text Box 3" o:spid="_x0000_s1026" type="#_x0000_t202" style="position:absolute;left:0;text-align:left;margin-left:187.95pt;margin-top:7.15pt;width:294pt;height:193.95pt;z-index:251659264;visibility:visible;mso-wrap-style:square;mso-width-percent:0;mso-height-percent:0;mso-wrap-distance-left:9pt;mso-wrap-distance-top:0;mso-wrap-distance-right:9pt;mso-wrap-distance-bottom:0;mso-position-horizontal:absolute;mso-position-horizontal-relative:text;mso-position-vertical:absolute;mso-position-vertical-relative:text;mso-width-percent:0;mso-height-percent:0;mso-width-relative:page;mso-height-relative:page;v-text-anchor:top" o:gfxdata="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" stroked="f">
+              <v:shape id="Text Box 3" o:spid="_x0000_s1027" type="#_x0000_t202" style="position:absolute;left:0;text-align:left;margin-left:187.95pt;margin-top:7.15pt;width:294pt;height:193.95pt;z-index:251659264;visibility:visible;mso-wrap-style:square;mso-width-percent:0;mso-height-percent:0;mso-wrap-distance-left:9pt;mso-wrap-distance-top:0;mso-wrap-distance-right:9pt;mso-wrap-distance-bottom:0;mso-position-horizontal:absolute;mso-position-horizontal-relative:text;mso-position-vertical:absolute;mso-position-vertical-relative:text;mso-width-percent:0;mso-height-percent:0;mso-width-relative:page;mso-height-relative:page;v-text-anchor:top" o:gfxdata="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" stroked="f">
                 <v:textbox>
                   <w:txbxContent>
                     <w:p>
@@ -1729,7 +1837,7 @@
           </mc:Choice>
           <mc:Fallback>
             <w:pict>
-              <v:shape id="Text Box 2" o:spid="_x0000_s1027" type="#_x0000_t202" style="position:absolute;left:0;text-align:left;margin-left:-48.75pt;margin-top:14.65pt;width:236.7pt;height:171pt;z-index:251657216;visibility:visible;mso-wrap-style:square;mso-width-percent:0;mso-height-percent:0;mso-wrap-distance-left:9pt;mso-wrap-distance-top:0;mso-wrap-distance-right:9pt;mso-wrap-distance-bottom:0;mso-position-horizontal:absolute;mso-position-horizontal-relative:text;mso-position-vertical:absolute;mso-position-vertical-relative:text;mso-width-percent:0;mso-height-percent:0;mso-width-relative:page;mso-height-relative:page;v-text-anchor:top" o:gfxdata="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" stroked="f">
+              <v:shape id="Text Box 2" o:spid="_x0000_s1028" type="#_x0000_t202" style="position:absolute;left:0;text-align:left;margin-left:-48.75pt;margin-top:14.65pt;width:236.7pt;height:171pt;z-index:251657216;visibility:visible;mso-wrap-style:square;mso-width-percent:0;mso-height-percent:0;mso-wrap-distance-left:9pt;mso-wrap-distance-top:0;mso-wrap-distance-right:9pt;mso-wrap-distance-bottom:0;mso-position-horizontal:absolute;mso-position-horizontal-relative:text;mso-position-vertical:absolute;mso-position-vertical-relative:text;mso-width-percent:0;mso-height-percent:0;mso-width-relative:page;mso-height-relative:page;v-text-anchor:top" o:gfxdata="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" stroked="f">
                 <v:textbox>
                   <w:txbxContent>
                     <w:p>
@@ -1904,8 +2012,6 @@
           </mc:Fallback>
         </mc:AlternateContent>
       </w:r>
-      <w:bookmarkStart w:id="0" w:name="_GoBack"/>
-      <w:bookmarkEnd w:id="0"/>
     </w:p>
     <w:sectPr>
       <w:pgSz w:w="11909" w:h="16834" w:code="9"/>

--- a/uploads/ven.docx
+++ b/uploads/ven.docx
@@ -1,6 +1,6 @@
 
 <file path=word/document.xml><?xml version="1.0" encoding="utf-8"?>
-<w:document xmlns:wpc="http://schemas.microsoft.com/office/word/2010/wordprocessingCanvas" xmlns:cx="http://schemas.microsoft.com/office/drawing/2014/chartex" xmlns:cx1="http://schemas.microsoft.com/office/drawing/2015/9/8/chartex" xmlns:cx2="http://schemas.microsoft.com/office/drawing/2015/10/21/chartex" xmlns:cx3="http://schemas.microsoft.com/office/drawing/2016/5/9/chartex" xmlns:cx4="http://schemas.microsoft.com/office/drawing/2016/5/10/chartex" xmlns:cx5="http://schemas.microsoft.com/office/drawing/2016/5/11/chartex" xmlns:cx6="http://schemas.microsoft.com/office/drawing/2016/5/12/chartex" xmlns:cx7="http://schemas.microsoft.com/office/drawing/2016/5/13/chartex" xmlns:cx8="http://schemas.microsoft.com/office/drawing/2016/5/14/chartex" xmlns:mc="http://schemas.openxmlformats.org/markup-compatibility/2006" xmlns:aink="http://schemas.microsoft.com/office/drawing/2016/ink" xmlns:am3d="http://schemas.microsoft.com/office/drawing/2017/model3d" xmlns:o="urn:schemas-microsoft-com:office:office" xmlns:r="http://schemas.openxmlformats.org/officeDocument/2006/relationships" xmlns:m="http://schemas.openxmlformats.org/officeDocument/2006/math" xmlns:v="urn:schemas-microsoft-com:vml" xmlns:wp14="http://schemas.microsoft.com/office/word/2010/wordprocessingDrawing" xmlns:wp="http://schemas.openxmlformats.org/drawingml/2006/wordprocessingDrawing" xmlns:w10="urn:schemas-microsoft-com:office:word" xmlns:w="http://schemas.openxmlformats.org/wordprocessingml/2006/main" xmlns:w14="http://schemas.microsoft.com/office/word/2010/wordml" xmlns:w15="http://schemas.microsoft.com/office/word/2012/wordml" xmlns:w16cid="http://schemas.microsoft.com/office/word/2016/wordml/cid" xmlns:w16se="http://schemas.microsoft.com/office/word/2015/wordml/symex" xmlns:wpg="http://schemas.microsoft.com/office/word/2010/wordprocessingGroup" xmlns:wpi="http://schemas.microsoft.com/office/word/2010/wordprocessingInk" xmlns:wne="http://schemas.microsoft.com/office/word/2006/wordml" xmlns:wps="http://schemas.microsoft.com/office/word/2010/wordprocessingShape" mc:Ignorable="w14 w15 w16se w16cid wp14">
+<w:document xmlns:wpc="http://schemas.microsoft.com/office/word/2010/wordprocessingCanvas" xmlns:cx="http://schemas.microsoft.com/office/drawing/2014/chartex" xmlns:cx1="http://schemas.microsoft.com/office/drawing/2015/9/8/chartex" xmlns:mc="http://schemas.openxmlformats.org/markup-compatibility/2006" xmlns:o="urn:schemas-microsoft-com:office:office" xmlns:r="http://schemas.openxmlformats.org/officeDocument/2006/relationships" xmlns:m="http://schemas.openxmlformats.org/officeDocument/2006/math" xmlns:v="urn:schemas-microsoft-com:vml" xmlns:wp14="http://schemas.microsoft.com/office/word/2010/wordprocessingDrawing" xmlns:wp="http://schemas.openxmlformats.org/drawingml/2006/wordprocessingDrawing" xmlns:w10="urn:schemas-microsoft-com:office:word" xmlns:w="http://schemas.openxmlformats.org/wordprocessingml/2006/main" xmlns:w14="http://schemas.microsoft.com/office/word/2010/wordml" xmlns:w15="http://schemas.microsoft.com/office/word/2012/wordml" xmlns:w16se="http://schemas.microsoft.com/office/word/2015/wordml/symex" xmlns:wpg="http://schemas.microsoft.com/office/word/2010/wordprocessingGroup" xmlns:wpi="http://schemas.microsoft.com/office/word/2010/wordprocessingInk" xmlns:wne="http://schemas.microsoft.com/office/word/2006/wordml" xmlns:wps="http://schemas.microsoft.com/office/word/2010/wordprocessingShape" mc:Ignorable="w14 w15 w16se wp14">
   <w:body>
     <w:p>
       <w:pPr>
@@ -11,6 +11,116 @@
           <w:szCs w:val="56"/>
         </w:rPr>
       </w:pPr>
+      <w:r>
+        <w:rPr>
+          <w:rFonts w:ascii="TH SarabunIT๙" w:hAnsi="TH SarabunIT๙" w:cs="TH SarabunIT๙"/>
+          <w:noProof/>
+          <w:cs/>
+        </w:rPr>
+        <mc:AlternateContent>
+          <mc:Choice Requires="wps">
+            <w:drawing>
+              <wp:anchor distT="45720" distB="45720" distL="114300" distR="114300" simplePos="0" relativeHeight="251661312" behindDoc="0" locked="0" layoutInCell="1" allowOverlap="1">
+                <wp:simplePos x="0" y="0"/>
+                <wp:positionH relativeFrom="margin">
+                  <wp:align>right</wp:align>
+                </wp:positionH>
+                <wp:positionV relativeFrom="paragraph">
+                  <wp:posOffset>-5715</wp:posOffset>
+                </wp:positionV>
+                <wp:extent cx="1362075" cy="1404620"/>
+                <wp:effectExtent l="0" t="0" r="0" b="0"/>
+                <wp:wrapNone/>
+                <wp:docPr id="217" name="กล่องข้อความ 2"/>
+                <wp:cNvGraphicFramePr>
+                  <a:graphicFrameLocks xmlns:a="http://schemas.openxmlformats.org/drawingml/2006/main"/>
+                </wp:cNvGraphicFramePr>
+                <a:graphic xmlns:a="http://schemas.openxmlformats.org/drawingml/2006/main">
+                  <a:graphicData uri="http://schemas.microsoft.com/office/word/2010/wordprocessingShape">
+                    <wps:wsp>
+                      <wps:cNvSpPr txBox="1">
+                        <a:spLocks noChangeArrowheads="1"/>
+                      </wps:cNvSpPr>
+                      <wps:spPr bwMode="auto">
+                        <a:xfrm>
+                          <a:off x="0" y="0"/>
+                          <a:ext cx="1362075" cy="1404620"/>
+                        </a:xfrm>
+                        <a:prstGeom prst="rect">
+                          <a:avLst/>
+                        </a:prstGeom>
+                        <a:noFill/>
+                        <a:ln w="9525">
+                          <a:noFill/>
+                          <a:miter lim="800000"/>
+                          <a:headEnd/>
+                          <a:tailEnd/>
+                        </a:ln>
+                      </wps:spPr>
+                      <wps:txbx>
+                        <w:txbxContent>
+                          <w:p>
+                            <w:pPr>
+                              <w:jc w:val="right"/>
+                              <w:rPr>
+                                <w:rFonts w:ascii="TH SarabunPSK" w:hAnsi="TH SarabunPSK" w:cs="TH SarabunPSK"/>
+                              </w:rPr>
+                            </w:pPr>
+                            <w:r>
+                              <w:rPr>
+                                <w:rFonts w:ascii="TH SarabunPSK" w:hAnsi="TH SarabunPSK" w:cs="TH SarabunPSK"/>
+                              </w:rPr>
+                              <w:t>CH1666451489</w:t>
+                            </w:r>
+                          </w:p>
+                        </w:txbxContent>
+                      </wps:txbx>
+                      <wps:bodyPr rot="0" vert="horz" wrap="square" lIns="91440" tIns="45720" rIns="91440" bIns="45720" anchor="t" anchorCtr="0">
+                        <a:spAutoFit/>
+                      </wps:bodyPr>
+                    </wps:wsp>
+                  </a:graphicData>
+                </a:graphic>
+                <wp14:sizeRelH relativeFrom="margin">
+                  <wp14:pctWidth>0</wp14:pctWidth>
+                </wp14:sizeRelH>
+                <wp14:sizeRelV relativeFrom="margin">
+                  <wp14:pctHeight>20000</wp14:pctHeight>
+                </wp14:sizeRelV>
+              </wp:anchor>
+            </w:drawing>
+          </mc:Choice>
+          <mc:Fallback>
+            <w:pict>
+              <v:shapetype id="_x0000_t202" coordsize="21600,21600" o:spt="202" path="m,l,21600r21600,l21600,xe">
+                <v:stroke joinstyle="miter"/>
+                <v:path gradientshapeok="t" o:connecttype="rect"/>
+              </v:shapetype>
+              <v:shape id="กล่องข้อความ 2" o:spid="_x0000_s1026" type="#_x0000_t202" style="position:absolute;margin-left:56.05pt;margin-top:-.45pt;width:107.25pt;height:110.6pt;z-index:251661312;visibility:visible;mso-wrap-style:square;mso-width-percent:0;mso-height-percent:200;mso-wrap-distance-left:9pt;mso-wrap-distance-top:3.6pt;mso-wrap-distance-right:9pt;mso-wrap-distance-bottom:3.6pt;mso-position-horizontal:right;mso-position-horizontal-relative:margin;mso-position-vertical:absolute;mso-position-vertical-relative:text;mso-width-percent:0;mso-height-percent:200;mso-width-relative:margin;mso-height-relative:margin;v-text-anchor:top" o:gfxdata="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" filled="f" stroked="f">
+                <v:textbox style="mso-fit-shape-to-text:t">
+                  <w:txbxContent>
+                    <w:p>
+                      <w:pPr>
+                        <w:jc w:val="right"/>
+                        <w:rPr>
+                          <w:rFonts w:ascii="TH SarabunPSK" w:hAnsi="TH SarabunPSK" w:cs="TH SarabunPSK"/>
+                        </w:rPr>
+                      </w:pPr>
+                      <w:r>
+                        <w:rPr>
+                          <w:rFonts w:ascii="TH SarabunPSK" w:hAnsi="TH SarabunPSK" w:cs="TH SarabunPSK"/>
+                        </w:rPr>
+                        <w:t>CH1666451489</w:t>
+                      </w:r>
+                    </w:p>
+                  </w:txbxContent>
+                </v:textbox>
+                <w10:wrap anchorx="margin"/>
+              </v:shape>
+            </w:pict>
+          </mc:Fallback>
+        </mc:AlternateContent>
+      </w:r>
       <w:r>
         <w:rPr>
           <w:rFonts w:ascii="TH SarabunIT๙" w:hAnsi="TH SarabunIT๙" w:cs="TH SarabunIT๙"/>
@@ -131,7 +241,25 @@
           <w:szCs w:val="34"/>
           <w:cs/>
         </w:rPr>
-        <w:t xml:space="preserve">สำนักงานประจำศาลจังหวัดทองผาภูมิ </w:t>
+        <w:t>สำนักงานประจำศาล</w:t>
+      </w:r>
+      <w:r>
+        <w:rPr>
+          <w:rFonts w:ascii="TH SarabunIT๙" w:hAnsi="TH SarabunIT๙" w:cs="TH SarabunIT๙" w:hint="cs"/>
+          <w:sz w:val="34"/>
+          <w:szCs w:val="34"/>
+          <w:cs/>
+        </w:rPr>
+        <w:t>เยาวชนและครอบครัวจังหวัดประจวบคีรีขันธ์</w:t>
+      </w:r>
+      <w:r>
+        <w:rPr>
+          <w:rFonts w:ascii="TH SarabunIT๙" w:hAnsi="TH SarabunIT๙" w:cs="TH SarabunIT๙"/>
+          <w:sz w:val="34"/>
+          <w:szCs w:val="34"/>
+          <w:cs/>
+        </w:rPr>
+        <w:t xml:space="preserve"> </w:t>
       </w:r>
     </w:p>
     <w:p>
@@ -341,7 +469,25 @@
           <w:szCs w:val="34"/>
           <w:cs/>
         </w:rPr>
-        <w:t xml:space="preserve">เรียน  ผู้พิพากษาหัวหน้าศาลจังหวัดทองผาภูมิ </w:t>
+        <w:t>เรียน  ผู้พิพากษาหัวหน้า</w:t>
+      </w:r>
+      <w:r>
+        <w:rPr>
+          <w:rFonts w:ascii="TH SarabunIT๙" w:hAnsi="TH SarabunIT๙" w:cs="TH SarabunIT๙"/>
+          <w:sz w:val="34"/>
+          <w:szCs w:val="34"/>
+          <w:cs/>
+        </w:rPr>
+        <w:t>ศาล</w:t>
+      </w:r>
+      <w:r>
+        <w:rPr>
+          <w:rFonts w:ascii="TH SarabunIT๙" w:hAnsi="TH SarabunIT๙" w:cs="TH SarabunIT๙" w:hint="cs"/>
+          <w:sz w:val="34"/>
+          <w:szCs w:val="34"/>
+          <w:cs/>
+        </w:rPr>
+        <w:t>เยาวชนและครอบครัวจังหวัดประจวบคีรีขันธ์</w:t>
       </w:r>
     </w:p>
     <w:p>
@@ -380,16 +526,25 @@
           <w:szCs w:val="34"/>
           <w:cs/>
         </w:rPr>
-        <w:t>ศาลจังหวัดทองผาภู</w:t>
-      </w:r>
-      <w:r>
-        <w:rPr>
-          <w:rFonts w:ascii="TH SarabunIT๙" w:hAnsi="TH SarabunIT๙" w:cs="TH SarabunIT๙"/>
-          <w:sz w:val="34"/>
-          <w:szCs w:val="34"/>
-          <w:cs/>
-        </w:rPr>
-        <w:t>มิได้มีคำสั่งให้</w:t>
+        <w:t>ศาล</w:t>
+      </w:r>
+      <w:r>
+        <w:rPr>
+          <w:rFonts w:ascii="TH SarabunIT๙" w:hAnsi="TH SarabunIT๙" w:cs="TH SarabunIT๙" w:hint="cs"/>
+          <w:sz w:val="34"/>
+          <w:szCs w:val="34"/>
+          <w:cs/>
+        </w:rPr>
+        <w:t>เยาวชนและครอบครัวจังหวัดประจวบคีรีขันธ์</w:t>
+      </w:r>
+      <w:r>
+        <w:rPr>
+          <w:rFonts w:ascii="TH SarabunIT๙" w:hAnsi="TH SarabunIT๙" w:cs="TH SarabunIT๙"/>
+          <w:sz w:val="34"/>
+          <w:szCs w:val="34"/>
+          <w:cs/>
+        </w:rPr>
+        <w:t>ได้มีคำสั่งให้</w:t>
       </w:r>
       <w:r>
         <w:rPr>
@@ -443,6 +598,7 @@
           <w:bCs/>
           <w:sz w:val="34"/>
           <w:szCs w:val="34"/>
+          <w:cs/>
         </w:rPr>
         <w:t xml:space="preserve"> </w:t>
       </w:r>
@@ -454,7 +610,7 @@
           <w:sz w:val="34"/>
           <w:szCs w:val="34"/>
         </w:rPr>
-        <w:t>2/2565</w:t>
+        <w:t>72/2565</w:t>
       </w:r>
       <w:r>
         <w:rPr>
@@ -479,6 +635,7 @@
           <w:rFonts w:ascii="TH SarabunIT๙" w:hAnsi="TH SarabunIT๙" w:cs="TH SarabunIT๙"/>
           <w:sz w:val="34"/>
           <w:szCs w:val="34"/>
+          <w:cs/>
         </w:rPr>
         <w:t xml:space="preserve"> </w:t>
       </w:r>
@@ -488,7 +645,7 @@
           <w:sz w:val="34"/>
           <w:szCs w:val="34"/>
         </w:rPr>
-        <w:t>20 ตุลาคม 2565</w:t>
+        <w:t>15 กันยายน 2565</w:t>
       </w:r>
       <w:r>
         <w:rPr>
@@ -504,6 +661,23 @@
           <w:rFonts w:ascii="TH SarabunIT๙" w:hAnsi="TH SarabunIT๙" w:cs="TH SarabunIT๙"/>
           <w:sz w:val="34"/>
           <w:szCs w:val="34"/>
+        </w:rPr>
+        <w:t/>
+      </w:r>
+      <w:r>
+        <w:rPr>
+          <w:rFonts w:ascii="TH SarabunIT๙" w:hAnsi="TH SarabunIT๙" w:cs="TH SarabunIT๙"/>
+          <w:sz w:val="34"/>
+          <w:szCs w:val="34"/>
+          <w:cs/>
+        </w:rPr>
+        <w:t xml:space="preserve"> </w:t>
+      </w:r>
+      <w:r>
+        <w:rPr>
+          <w:rFonts w:ascii="TH SarabunIT๙" w:hAnsi="TH SarabunIT๙" w:cs="TH SarabunIT๙"/>
+          <w:sz w:val="34"/>
+          <w:szCs w:val="34"/>
           <w:cs/>
         </w:rPr>
         <w:t>โดยมี</w:t>
@@ -532,7 +706,7 @@
           <w:sz w:val="34"/>
           <w:szCs w:val="34"/>
         </w:rPr>
-        <w:t>นายผู้พิพากษา1 just1</w:t>
+        <w:t>นายพเยาว์ สนพลาย</w:t>
       </w:r>
       <w:r>
         <w:rPr>
@@ -548,6 +722,7 @@
           <w:rFonts w:ascii="TH SarabunIT๙" w:hAnsi="TH SarabunIT๙" w:cs="TH SarabunIT๙"/>
           <w:sz w:val="34"/>
           <w:szCs w:val="34"/>
+          <w:cs/>
         </w:rPr>
         <w:t xml:space="preserve"> </w:t>
       </w:r>
@@ -557,13 +732,14 @@
           <w:sz w:val="34"/>
           <w:szCs w:val="34"/>
         </w:rPr>
-        <w:t>ผู้พิพากษา</w:t>
-      </w:r>
-      <w:r>
-        <w:rPr>
-          <w:rFonts w:ascii="TH SarabunIT๙" w:hAnsi="TH SarabunIT๙" w:cs="TH SarabunIT๙"/>
-          <w:sz w:val="34"/>
-          <w:szCs w:val="34"/>
+        <w:t>พนักงานคอมพิวเตอร์</w:t>
+      </w:r>
+      <w:r>
+        <w:rPr>
+          <w:rFonts w:ascii="TH SarabunIT๙" w:hAnsi="TH SarabunIT๙" w:cs="TH SarabunIT๙"/>
+          <w:sz w:val="34"/>
+          <w:szCs w:val="34"/>
+          <w:cs/>
         </w:rPr>
         <w:t xml:space="preserve"> </w:t>
       </w:r>
@@ -591,7 +767,7 @@
           <w:sz w:val="34"/>
           <w:szCs w:val="34"/>
         </w:rPr>
-        <w:t>5 พฤศจิกายน 2565 ตั้งแต่เวลา 16.30 – 08.30  นาฬิกา</w:t>
+        <w:t>27 ตุลาคม 2565 ตั้งแต่เวลา 16.30 – 08.30  นาฬิกา</w:t>
       </w:r>
       <w:r>
         <w:rPr>
@@ -691,7 +867,7 @@
           <w:sz w:val="34"/>
           <w:szCs w:val="34"/>
         </w:rPr>
-        <w:t xml:space="preserve"> นายผู้พิพากษา3 j3 </w:t>
+        <w:t xml:space="preserve"> นางสาวโชติกา ดีดอนกลาย  </w:t>
       </w:r>
       <w:r>
         <w:rPr>
@@ -708,7 +884,7 @@
           <w:sz w:val="34"/>
           <w:szCs w:val="34"/>
         </w:rPr>
-        <w:t>ผู้พิพากษา</w:t>
+        <w:t>เจ้าหน้าที่ศาลยุติธรรมชำนาญงาน</w:t>
       </w:r>
       <w:r>
         <w:rPr>
@@ -743,7 +919,7 @@
           <w:sz w:val="34"/>
           <w:szCs w:val="34"/>
         </w:rPr>
-        <w:t> และข้าพเจ้าจะมาปฎิบัติหน้าที่แทน นายผู้พิพากษา3 j3 ในวันที่ 1 พฤศจิกายน 2565 ตั้งแต่เวลา 16.30 – 08.30  นาฬิกา</w:t>
+        <w:t> ในวันที่ 27 ตุลาคม 2565 ตั้งแต่เวลา 16.30 – 08.30  นาฬิกา</w:t>
       </w:r>
       <w:r>
         <w:rPr>
@@ -866,7 +1042,7 @@
           <w:sz w:val="34"/>
           <w:szCs w:val="34"/>
         </w:rPr>
-        <w:t>นายผู้พิพากษา1 just1</w:t>
+        <w:t>นายพเยาว์ สนพลาย</w:t>
       </w:r>
       <w:r>
         <w:rPr>
@@ -899,7 +1075,7 @@
           <w:sz w:val="34"/>
           <w:szCs w:val="34"/>
         </w:rPr>
-        <w:t>ผู้พิพากษา</w:t>
+        <w:t>พนักงานคอมพิวเตอร์</w:t>
       </w:r>
     </w:p>
     <w:p>
@@ -955,7 +1131,7 @@
           <w:sz w:val="34"/>
           <w:szCs w:val="34"/>
         </w:rPr>
-        <w:t>นายผู้พิพากษา3 j3</w:t>
+        <w:t>นางสาวโชติกา ดีดอนกลาย </w:t>
       </w:r>
       <w:r>
         <w:rPr>
@@ -983,7 +1159,7 @@
           <w:sz w:val="34"/>
           <w:szCs w:val="34"/>
         </w:rPr>
-        <w:t>ผู้พิพากษา</w:t>
+        <w:t>เจ้าหน้าที่ศาลยุติธรรมชำนาญงาน</w:t>
       </w:r>
     </w:p>
     <w:p>
@@ -998,29 +1174,29 @@
           <w:szCs w:val="34"/>
         </w:rPr>
       </w:pPr>
-      <w:bookmarkStart w:id="0" w:name="_GoBack"/>
-      <w:bookmarkEnd w:id="0"/>
       <w:r>
         <w:rPr>
           <w:rFonts w:ascii="TH SarabunIT๙" w:hAnsi="TH SarabunIT๙" w:cs="TH SarabunIT๙"/>
           <w:noProof/>
-          <w:cs/>
+          <w:sz w:val="34"/>
+          <w:szCs w:val="34"/>
+          <w:highlight w:val="yellow"/>
         </w:rPr>
         <mc:AlternateContent>
           <mc:Choice Requires="wps">
             <w:drawing>
-              <wp:anchor distT="45720" distB="45720" distL="114300" distR="114300" simplePos="0" relativeHeight="251661312" behindDoc="0" locked="0" layoutInCell="1" allowOverlap="1">
+              <wp:anchor distT="0" distB="0" distL="114300" distR="114300" simplePos="0" relativeHeight="251657216" behindDoc="0" locked="0" layoutInCell="1" allowOverlap="1">
                 <wp:simplePos x="0" y="0"/>
-                <wp:positionH relativeFrom="margin">
-                  <wp:posOffset>4567555</wp:posOffset>
+                <wp:positionH relativeFrom="column">
+                  <wp:posOffset>-594360</wp:posOffset>
                 </wp:positionH>
                 <wp:positionV relativeFrom="paragraph">
-                  <wp:posOffset>3112135</wp:posOffset>
+                  <wp:posOffset>295910</wp:posOffset>
                 </wp:positionV>
-                <wp:extent cx="1362075" cy="1404620"/>
+                <wp:extent cx="3009900" cy="2171700"/>
                 <wp:effectExtent l="0" t="0" r="0" b="0"/>
                 <wp:wrapNone/>
-                <wp:docPr id="217" name="กล่องข้อความ 2"/>
+                <wp:docPr id="2" name="Text Box 2"/>
                 <wp:cNvGraphicFramePr>
                   <a:graphicFrameLocks xmlns:a="http://schemas.openxmlformats.org/drawingml/2006/main"/>
                 </wp:cNvGraphicFramePr>
@@ -1033,78 +1209,448 @@
                       <wps:spPr bwMode="auto">
                         <a:xfrm>
                           <a:off x="0" y="0"/>
-                          <a:ext cx="1362075" cy="1404620"/>
+                          <a:ext cx="3009900" cy="2171700"/>
                         </a:xfrm>
                         <a:prstGeom prst="rect">
                           <a:avLst/>
                         </a:prstGeom>
-                        <a:noFill/>
-                        <a:ln w="9525">
+                        <a:solidFill>
+                          <a:srgbClr val="FFFFFF"/>
+                        </a:solidFill>
+                        <a:ln>
                           <a:noFill/>
-                          <a:miter lim="800000"/>
-                          <a:headEnd/>
-                          <a:tailEnd/>
                         </a:ln>
+                        <a:extLst>
+                          <a:ext uri="{91240B29-F687-4F45-9708-019B960494DF}">
+                            <a14:hiddenLine xmlns:a14="http://schemas.microsoft.com/office/drawing/2010/main" w="9525">
+                              <a:solidFill>
+                                <a:srgbClr val="000000"/>
+                              </a:solidFill>
+                              <a:miter lim="800000"/>
+                              <a:headEnd/>
+                              <a:tailEnd/>
+                            </a14:hiddenLine>
+                          </a:ext>
+                        </a:extLst>
                       </wps:spPr>
                       <wps:txbx>
                         <w:txbxContent>
                           <w:p>
                             <w:pPr>
-                              <w:jc w:val="right"/>
-                              <w:rPr>
-                                <w:rFonts w:ascii="TH SarabunPSK" w:hAnsi="TH SarabunPSK" w:cs="TH SarabunPSK"/>
+                              <w:jc w:val="center"/>
+                              <w:rPr>
+                                <w:rFonts w:ascii="TH SarabunIT๙" w:hAnsi="TH SarabunIT๙" w:cs="TH SarabunIT๙"/>
+                                <w:sz w:val="34"/>
+                                <w:szCs w:val="34"/>
+                                <w:cs/>
                               </w:rPr>
                             </w:pPr>
                             <w:r>
                               <w:rPr>
-                                <w:rFonts w:ascii="TH SarabunPSK" w:hAnsi="TH SarabunPSK" w:cs="TH SarabunPSK"/>
-                              </w:rPr>
-                              <w:t>CH1666380684</w:t>
+                                <w:rFonts w:ascii="TH SarabunIT๙" w:hAnsi="TH SarabunIT๙" w:cs="TH SarabunIT๙" w:hint="cs"/>
+                                <w:sz w:val="34"/>
+                                <w:szCs w:val="34"/>
+                                <w:cs/>
+                              </w:rPr>
+                              <w:t>ขอประทานเสนอ</w:t>
+                            </w:r>
+                            <w:r>
+                              <w:rPr>
+                                <w:rFonts w:ascii="TH SarabunIT๙" w:hAnsi="TH SarabunIT๙" w:cs="TH SarabunIT๙"/>
+                                <w:sz w:val="34"/>
+                                <w:szCs w:val="34"/>
+                                <w:cs/>
+                              </w:rPr>
+                              <w:t xml:space="preserve"> </w:t>
+                            </w:r>
+                            <w:r>
+                              <w:rPr>
+                                <w:rFonts w:ascii="TH SarabunIT๙" w:hAnsi="TH SarabunIT๙" w:cs="TH SarabunIT๙" w:hint="cs"/>
+                                <w:sz w:val="34"/>
+                                <w:szCs w:val="34"/>
+                                <w:cs/>
+                              </w:rPr>
+                              <w:t>ผู้พิพากษา</w:t>
+                            </w:r>
+                            <w:bookmarkStart w:id="0" w:name="_GoBack"/>
+                            <w:bookmarkEnd w:id="0"/>
+                            <w:r>
+                              <w:rPr>
+                                <w:rFonts w:ascii="TH SarabunIT๙" w:hAnsi="TH SarabunIT๙" w:cs="TH SarabunIT๙" w:hint="cs"/>
+                                <w:sz w:val="34"/>
+                                <w:szCs w:val="34"/>
+                                <w:cs/>
+                              </w:rPr>
+                              <w:t>หัวหน้าศาล</w:t>
+                            </w:r>
+                          </w:p>
+                          <w:p>
+                            <w:pPr>
+                              <w:rPr>
+                                <w:rFonts w:ascii="TH SarabunIT๙" w:hAnsi="TH SarabunIT๙" w:cs="TH SarabunIT๙"/>
+                                <w:sz w:val="34"/>
+                                <w:szCs w:val="34"/>
+                              </w:rPr>
+                            </w:pPr>
+                            <w:r>
+                              <w:rPr>
+                                <w:rFonts w:ascii="TH SarabunIT๙" w:hAnsi="TH SarabunIT๙" w:cs="TH SarabunIT๙" w:hint="cs"/>
+                                <w:sz w:val="34"/>
+                                <w:szCs w:val="34"/>
+                                <w:cs/>
+                              </w:rPr>
+                              <w:t xml:space="preserve">                </w:t>
+                            </w:r>
+                            <w:r>
+                              <w:rPr>
+                                <w:rFonts w:ascii="TH SarabunIT๙" w:hAnsi="TH SarabunIT๙" w:cs="TH SarabunIT๙" w:hint="cs"/>
+                                <w:sz w:val="34"/>
+                                <w:szCs w:val="34"/>
+                                <w:cs/>
+                              </w:rPr>
+                              <w:t>-</w:t>
+                            </w:r>
+                            <w:r>
+                              <w:rPr>
+                                <w:rFonts w:ascii="TH SarabunIT๙" w:hAnsi="TH SarabunIT๙" w:cs="TH SarabunIT๙" w:hint="cs"/>
+                                <w:sz w:val="34"/>
+                                <w:szCs w:val="34"/>
+                                <w:cs/>
+                              </w:rPr>
+                              <w:t xml:space="preserve"> </w:t>
+                            </w:r>
+                            <w:r>
+                              <w:rPr>
+                                <w:rFonts w:ascii="TH SarabunIT๙" w:hAnsi="TH SarabunIT๙" w:cs="TH SarabunIT๙" w:hint="cs"/>
+                                <w:sz w:val="34"/>
+                                <w:szCs w:val="34"/>
+                                <w:cs/>
+                              </w:rPr>
+                              <w:t>เพื่อโปรดพิจารณา</w:t>
+                            </w:r>
+                          </w:p>
+                          <w:p>
+                            <w:pPr>
+                              <w:rPr>
+                                <w:rFonts w:ascii="TH SarabunIT๙" w:hAnsi="TH SarabunIT๙" w:cs="TH SarabunIT๙"/>
+                                <w:sz w:val="34"/>
+                                <w:szCs w:val="34"/>
+                              </w:rPr>
+                            </w:pPr>
+                          </w:p>
+                          <w:p>
+                            <w:pPr>
+                              <w:rPr>
+                                <w:rFonts w:ascii="TH SarabunIT๙" w:hAnsi="TH SarabunIT๙" w:cs="TH SarabunIT๙"/>
+                                <w:sz w:val="34"/>
+                                <w:szCs w:val="34"/>
+                              </w:rPr>
+                            </w:pPr>
+                          </w:p>
+                          <w:p>
+                            <w:pPr>
+                              <w:rPr>
+                                <w:rFonts w:ascii="TH SarabunIT๙" w:hAnsi="TH SarabunIT๙" w:cs="TH SarabunIT๙"/>
+                                <w:sz w:val="34"/>
+                                <w:szCs w:val="34"/>
+                              </w:rPr>
+                            </w:pPr>
+                          </w:p>
+                          <w:p>
+                            <w:pPr>
+                              <w:jc w:val="center"/>
+                              <w:rPr>
+                                <w:rFonts w:ascii="TH SarabunIT๙" w:hAnsi="TH SarabunIT๙" w:cs="TH SarabunIT๙"/>
+                                <w:sz w:val="34"/>
+                                <w:szCs w:val="34"/>
+                              </w:rPr>
+                            </w:pPr>
+                            <w:r>
+                              <w:rPr>
+                                <w:rFonts w:ascii="TH SarabunIT๙" w:hAnsi="TH SarabunIT๙" w:cs="TH SarabunIT๙" w:hint="cs"/>
+                                <w:sz w:val="34"/>
+                                <w:szCs w:val="34"/>
+                                <w:cs/>
+                              </w:rPr>
+                              <w:t>(</w:t>
+                            </w:r>
+                            <w:r>
+                              <w:rPr>
+                                <w:rFonts w:ascii="TH SarabunIT๙" w:hAnsi="TH SarabunIT๙" w:cs="TH SarabunIT๙"/>
+                                <w:sz w:val="34"/>
+                                <w:szCs w:val="34"/>
+                                <w:cs/>
+                              </w:rPr>
+                              <w:t>นางสาววนิดา พิพัฒน์นภาพร</w:t>
+                            </w:r>
+                            <w:r>
+                              <w:rPr>
+                                <w:rFonts w:ascii="TH SarabunIT๙" w:hAnsi="TH SarabunIT๙" w:cs="TH SarabunIT๙" w:hint="cs"/>
+                                <w:sz w:val="34"/>
+                                <w:szCs w:val="34"/>
+                                <w:cs/>
+                              </w:rPr>
+                              <w:t>)</w:t>
+                            </w:r>
+                          </w:p>
+                          <w:p>
+                            <w:pPr>
+                              <w:jc w:val="center"/>
+                              <w:rPr>
+                                <w:rFonts w:ascii="TH SarabunIT๙" w:hAnsi="TH SarabunIT๙" w:cs="TH SarabunIT๙"/>
+                                <w:sz w:val="34"/>
+                                <w:szCs w:val="34"/>
+                                <w:cs/>
+                              </w:rPr>
+                            </w:pPr>
+                            <w:r>
+                              <w:rPr>
+                                <w:rFonts w:ascii="TH SarabunIT๙" w:hAnsi="TH SarabunIT๙" w:cs="TH SarabunIT๙" w:hint="cs"/>
+                                <w:sz w:val="34"/>
+                                <w:szCs w:val="34"/>
+                                <w:cs/>
+                              </w:rPr>
+                              <w:t>ผู้อำนวยการสำนักงานประจำ</w:t>
+                            </w:r>
+                            <w:r>
+                              <w:rPr>
+                                <w:rFonts w:ascii="TH SarabunIT๙" w:hAnsi="TH SarabunIT๙" w:cs="TH SarabunIT๙"/>
+                                <w:sz w:val="34"/>
+                                <w:szCs w:val="34"/>
+                                <w:cs/>
+                              </w:rPr>
+                              <w:t>ศาล</w:t>
+                            </w:r>
+                            <w:r>
+                              <w:rPr>
+                                <w:rFonts w:ascii="TH SarabunIT๙" w:hAnsi="TH SarabunIT๙" w:cs="TH SarabunIT๙" w:hint="cs"/>
+                                <w:sz w:val="34"/>
+                                <w:szCs w:val="34"/>
+                                <w:cs/>
+                              </w:rPr>
+                              <w:t>เยาวชนและครอบครัวจังหวัดประจวบคีรีขันธ์</w:t>
                             </w:r>
                           </w:p>
                         </w:txbxContent>
                       </wps:txbx>
-                      <wps:bodyPr rot="0" vert="horz" wrap="square" lIns="91440" tIns="45720" rIns="91440" bIns="45720" anchor="t" anchorCtr="0">
-                        <a:spAutoFit/>
+                      <wps:bodyPr rot="0" vert="horz" wrap="square" lIns="91440" tIns="45720" rIns="91440" bIns="45720" anchor="t" anchorCtr="0" upright="1">
+                        <a:noAutofit/>
                       </wps:bodyPr>
                     </wps:wsp>
                   </a:graphicData>
                 </a:graphic>
-                <wp14:sizeRelH relativeFrom="margin">
+                <wp14:sizeRelH relativeFrom="page">
                   <wp14:pctWidth>0</wp14:pctWidth>
                 </wp14:sizeRelH>
-                <wp14:sizeRelV relativeFrom="margin">
-                  <wp14:pctHeight>20000</wp14:pctHeight>
+                <wp14:sizeRelV relativeFrom="page">
+                  <wp14:pctHeight>0</wp14:pctHeight>
                 </wp14:sizeRelV>
               </wp:anchor>
             </w:drawing>
           </mc:Choice>
           <mc:Fallback>
             <w:pict>
-              <v:shapetype id="_x0000_t202" coordsize="21600,21600" o:spt="202" path="m,l,21600r21600,l21600,xe">
-                <v:stroke joinstyle="miter"/>
-                <v:path gradientshapeok="t" o:connecttype="rect"/>
-              </v:shapetype>
-              <v:shape id="กล่องข้อความ 2" o:spid="_x0000_s1026" type="#_x0000_t202" style="position:absolute;left:0;text-align:left;margin-left:359.65pt;margin-top:245.05pt;width:107.25pt;height:110.6pt;z-index:251661312;visibility:visible;mso-wrap-style:square;mso-width-percent:0;mso-height-percent:200;mso-wrap-distance-left:9pt;mso-wrap-distance-top:3.6pt;mso-wrap-distance-right:9pt;mso-wrap-distance-bottom:3.6pt;mso-position-horizontal:absolute;mso-position-horizontal-relative:margin;mso-position-vertical:absolute;mso-position-vertical-relative:text;mso-width-percent:0;mso-height-percent:200;mso-width-relative:margin;mso-height-relative:margin;v-text-anchor:top" o:gfxdata="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" filled="f" stroked="f">
-                <v:textbox style="mso-fit-shape-to-text:t">
+              <v:shape id="Text Box 2" o:spid="_x0000_s1027" type="#_x0000_t202" style="position:absolute;left:0;text-align:left;margin-left:-46.8pt;margin-top:23.3pt;width:237pt;height:171pt;z-index:251657216;visibility:visible;mso-wrap-style:square;mso-width-percent:0;mso-height-percent:0;mso-wrap-distance-left:9pt;mso-wrap-distance-top:0;mso-wrap-distance-right:9pt;mso-wrap-distance-bottom:0;mso-position-horizontal:absolute;mso-position-horizontal-relative:text;mso-position-vertical:absolute;mso-position-vertical-relative:text;mso-width-percent:0;mso-height-percent:0;mso-width-relative:page;mso-height-relative:page;v-text-anchor:top" o:gfxdata="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" stroked="f">
+                <v:textbox>
                   <w:txbxContent>
                     <w:p>
                       <w:pPr>
-                        <w:jc w:val="right"/>
-                        <w:rPr>
-                          <w:rFonts w:ascii="TH SarabunPSK" w:hAnsi="TH SarabunPSK" w:cs="TH SarabunPSK"/>
+                        <w:jc w:val="center"/>
+                        <w:rPr>
+                          <w:rFonts w:ascii="TH SarabunIT๙" w:hAnsi="TH SarabunIT๙" w:cs="TH SarabunIT๙"/>
+                          <w:sz w:val="34"/>
+                          <w:szCs w:val="34"/>
+                          <w:cs/>
                         </w:rPr>
                       </w:pPr>
                       <w:r>
                         <w:rPr>
-                          <w:rFonts w:ascii="TH SarabunPSK" w:hAnsi="TH SarabunPSK" w:cs="TH SarabunPSK"/>
-                        </w:rPr>
-                        <w:t>CH1666380684</w:t>
+                          <w:rFonts w:ascii="TH SarabunIT๙" w:hAnsi="TH SarabunIT๙" w:cs="TH SarabunIT๙" w:hint="cs"/>
+                          <w:sz w:val="34"/>
+                          <w:szCs w:val="34"/>
+                          <w:cs/>
+                        </w:rPr>
+                        <w:t>ขอประทานเสนอ</w:t>
+                      </w:r>
+                      <w:r>
+                        <w:rPr>
+                          <w:rFonts w:ascii="TH SarabunIT๙" w:hAnsi="TH SarabunIT๙" w:cs="TH SarabunIT๙"/>
+                          <w:sz w:val="34"/>
+                          <w:szCs w:val="34"/>
+                          <w:cs/>
+                        </w:rPr>
+                        <w:t xml:space="preserve"> </w:t>
+                      </w:r>
+                      <w:r>
+                        <w:rPr>
+                          <w:rFonts w:ascii="TH SarabunIT๙" w:hAnsi="TH SarabunIT๙" w:cs="TH SarabunIT๙" w:hint="cs"/>
+                          <w:sz w:val="34"/>
+                          <w:szCs w:val="34"/>
+                          <w:cs/>
+                        </w:rPr>
+                        <w:t>ผู้พิพากษา</w:t>
+                      </w:r>
+                      <w:bookmarkStart w:id="1" w:name="_GoBack"/>
+                      <w:bookmarkEnd w:id="1"/>
+                      <w:r>
+                        <w:rPr>
+                          <w:rFonts w:ascii="TH SarabunIT๙" w:hAnsi="TH SarabunIT๙" w:cs="TH SarabunIT๙" w:hint="cs"/>
+                          <w:sz w:val="34"/>
+                          <w:szCs w:val="34"/>
+                          <w:cs/>
+                        </w:rPr>
+                        <w:t>หัวหน้าศาล</w:t>
+                      </w:r>
+                    </w:p>
+                    <w:p>
+                      <w:pPr>
+                        <w:rPr>
+                          <w:rFonts w:ascii="TH SarabunIT๙" w:hAnsi="TH SarabunIT๙" w:cs="TH SarabunIT๙"/>
+                          <w:sz w:val="34"/>
+                          <w:szCs w:val="34"/>
+                        </w:rPr>
+                      </w:pPr>
+                      <w:r>
+                        <w:rPr>
+                          <w:rFonts w:ascii="TH SarabunIT๙" w:hAnsi="TH SarabunIT๙" w:cs="TH SarabunIT๙" w:hint="cs"/>
+                          <w:sz w:val="34"/>
+                          <w:szCs w:val="34"/>
+                          <w:cs/>
+                        </w:rPr>
+                        <w:t xml:space="preserve">                </w:t>
+                      </w:r>
+                      <w:r>
+                        <w:rPr>
+                          <w:rFonts w:ascii="TH SarabunIT๙" w:hAnsi="TH SarabunIT๙" w:cs="TH SarabunIT๙" w:hint="cs"/>
+                          <w:sz w:val="34"/>
+                          <w:szCs w:val="34"/>
+                          <w:cs/>
+                        </w:rPr>
+                        <w:t>-</w:t>
+                      </w:r>
+                      <w:r>
+                        <w:rPr>
+                          <w:rFonts w:ascii="TH SarabunIT๙" w:hAnsi="TH SarabunIT๙" w:cs="TH SarabunIT๙" w:hint="cs"/>
+                          <w:sz w:val="34"/>
+                          <w:szCs w:val="34"/>
+                          <w:cs/>
+                        </w:rPr>
+                        <w:t xml:space="preserve"> </w:t>
+                      </w:r>
+                      <w:r>
+                        <w:rPr>
+                          <w:rFonts w:ascii="TH SarabunIT๙" w:hAnsi="TH SarabunIT๙" w:cs="TH SarabunIT๙" w:hint="cs"/>
+                          <w:sz w:val="34"/>
+                          <w:szCs w:val="34"/>
+                          <w:cs/>
+                        </w:rPr>
+                        <w:t>เพื่อโปรดพิจารณา</w:t>
+                      </w:r>
+                    </w:p>
+                    <w:p>
+                      <w:pPr>
+                        <w:rPr>
+                          <w:rFonts w:ascii="TH SarabunIT๙" w:hAnsi="TH SarabunIT๙" w:cs="TH SarabunIT๙"/>
+                          <w:sz w:val="34"/>
+                          <w:szCs w:val="34"/>
+                        </w:rPr>
+                      </w:pPr>
+                    </w:p>
+                    <w:p>
+                      <w:pPr>
+                        <w:rPr>
+                          <w:rFonts w:ascii="TH SarabunIT๙" w:hAnsi="TH SarabunIT๙" w:cs="TH SarabunIT๙"/>
+                          <w:sz w:val="34"/>
+                          <w:szCs w:val="34"/>
+                        </w:rPr>
+                      </w:pPr>
+                    </w:p>
+                    <w:p>
+                      <w:pPr>
+                        <w:rPr>
+                          <w:rFonts w:ascii="TH SarabunIT๙" w:hAnsi="TH SarabunIT๙" w:cs="TH SarabunIT๙"/>
+                          <w:sz w:val="34"/>
+                          <w:szCs w:val="34"/>
+                        </w:rPr>
+                      </w:pPr>
+                    </w:p>
+                    <w:p>
+                      <w:pPr>
+                        <w:jc w:val="center"/>
+                        <w:rPr>
+                          <w:rFonts w:ascii="TH SarabunIT๙" w:hAnsi="TH SarabunIT๙" w:cs="TH SarabunIT๙"/>
+                          <w:sz w:val="34"/>
+                          <w:szCs w:val="34"/>
+                        </w:rPr>
+                      </w:pPr>
+                      <w:r>
+                        <w:rPr>
+                          <w:rFonts w:ascii="TH SarabunIT๙" w:hAnsi="TH SarabunIT๙" w:cs="TH SarabunIT๙" w:hint="cs"/>
+                          <w:sz w:val="34"/>
+                          <w:szCs w:val="34"/>
+                          <w:cs/>
+                        </w:rPr>
+                        <w:t>(</w:t>
+                      </w:r>
+                      <w:r>
+                        <w:rPr>
+                          <w:rFonts w:ascii="TH SarabunIT๙" w:hAnsi="TH SarabunIT๙" w:cs="TH SarabunIT๙"/>
+                          <w:sz w:val="34"/>
+                          <w:szCs w:val="34"/>
+                          <w:cs/>
+                        </w:rPr>
+                        <w:t>นางสาววนิดา พิพัฒน์นภาพร</w:t>
+                      </w:r>
+                      <w:r>
+                        <w:rPr>
+                          <w:rFonts w:ascii="TH SarabunIT๙" w:hAnsi="TH SarabunIT๙" w:cs="TH SarabunIT๙" w:hint="cs"/>
+                          <w:sz w:val="34"/>
+                          <w:szCs w:val="34"/>
+                          <w:cs/>
+                        </w:rPr>
+                        <w:t>)</w:t>
+                      </w:r>
+                    </w:p>
+                    <w:p>
+                      <w:pPr>
+                        <w:jc w:val="center"/>
+                        <w:rPr>
+                          <w:rFonts w:ascii="TH SarabunIT๙" w:hAnsi="TH SarabunIT๙" w:cs="TH SarabunIT๙"/>
+                          <w:sz w:val="34"/>
+                          <w:szCs w:val="34"/>
+                          <w:cs/>
+                        </w:rPr>
+                      </w:pPr>
+                      <w:r>
+                        <w:rPr>
+                          <w:rFonts w:ascii="TH SarabunIT๙" w:hAnsi="TH SarabunIT๙" w:cs="TH SarabunIT๙" w:hint="cs"/>
+                          <w:sz w:val="34"/>
+                          <w:szCs w:val="34"/>
+                          <w:cs/>
+                        </w:rPr>
+                        <w:t>ผู้อำนวยการสำนักงานประจำ</w:t>
+                      </w:r>
+                      <w:r>
+                        <w:rPr>
+                          <w:rFonts w:ascii="TH SarabunIT๙" w:hAnsi="TH SarabunIT๙" w:cs="TH SarabunIT๙"/>
+                          <w:sz w:val="34"/>
+                          <w:szCs w:val="34"/>
+                          <w:cs/>
+                        </w:rPr>
+                        <w:t>ศาล</w:t>
+                      </w:r>
+                      <w:r>
+                        <w:rPr>
+                          <w:rFonts w:ascii="TH SarabunIT๙" w:hAnsi="TH SarabunIT๙" w:cs="TH SarabunIT๙" w:hint="cs"/>
+                          <w:sz w:val="34"/>
+                          <w:szCs w:val="34"/>
+                          <w:cs/>
+                        </w:rPr>
+                        <w:t>เยาวชนและครอบครัวจังหวัดประจวบคีรีขันธ์</w:t>
                       </w:r>
                     </w:p>
                   </w:txbxContent>
                 </v:textbox>
-                <w10:wrap anchorx="margin"/>
               </v:shape>
             </w:pict>
           </mc:Fallback>
@@ -1307,12 +1853,41 @@
                             </w:r>
                             <w:r>
                               <w:rPr>
+                                <w:rFonts w:ascii="TH SarabunIT๙" w:hAnsi="TH SarabunIT๙" w:cs="TH SarabunIT๙"/>
+                                <w:sz w:val="34"/>
+                                <w:szCs w:val="34"/>
+                                <w:cs/>
+                              </w:rPr>
+                              <w:t xml:space="preserve">นางสาววราภรณ์ </w:t>
+                            </w:r>
+                            <w:proofErr w:type="spellStart"/>
+                            <w:r>
+                              <w:rPr>
+                                <w:rFonts w:ascii="TH SarabunIT๙" w:hAnsi="TH SarabunIT๙" w:cs="TH SarabunIT๙"/>
+                                <w:sz w:val="34"/>
+                                <w:szCs w:val="34"/>
+                                <w:cs/>
+                              </w:rPr>
+                              <w:t>คริศ</w:t>
+                            </w:r>
+                            <w:proofErr w:type="spellEnd"/>
+                            <w:r>
+                              <w:rPr>
+                                <w:rFonts w:ascii="TH SarabunIT๙" w:hAnsi="TH SarabunIT๙" w:cs="TH SarabunIT๙"/>
+                                <w:sz w:val="34"/>
+                                <w:szCs w:val="34"/>
+                                <w:cs/>
+                              </w:rPr>
+                              <w:t>ณุ</w:t>
+                            </w:r>
+                            <w:r>
+                              <w:rPr>
                                 <w:rFonts w:ascii="TH SarabunIT๙" w:hAnsi="TH SarabunIT๙" w:cs="TH SarabunIT๙" w:hint="cs"/>
                                 <w:sz w:val="34"/>
                                 <w:szCs w:val="34"/>
                                 <w:cs/>
                               </w:rPr>
-                              <w:t>นางชมภูนุช  สุจริตกุล เชาวลิต)</w:t>
+                              <w:t>)</w:t>
                             </w:r>
                           </w:p>
                           <w:p>
@@ -1320,46 +1895,55 @@
                               <w:jc w:val="center"/>
                               <w:rPr>
                                 <w:rFonts w:ascii="TH SarabunIT๙" w:hAnsi="TH SarabunIT๙" w:cs="TH SarabunIT๙"/>
+                                <w:sz w:val="34"/>
+                                <w:szCs w:val="34"/>
                                 <w:cs/>
                               </w:rPr>
                             </w:pPr>
                             <w:r>
                               <w:rPr>
                                 <w:rFonts w:ascii="TH SarabunIT๙" w:hAnsi="TH SarabunIT๙" w:cs="TH SarabunIT๙" w:hint="cs"/>
+                                <w:sz w:val="34"/>
+                                <w:szCs w:val="34"/>
                                 <w:cs/>
                               </w:rPr>
-                              <w:t>ผู้พิพากษาหัวศาลจังหวัดทองผาภูมิ</w:t>
+                              <w:t>ผู้พิพากษาหัวหน้า</w:t>
                             </w:r>
-                          </w:p>
-                          <w:p>
-                            <w:pPr>
-                              <w:jc w:val="center"/>
+                            <w:r>
                               <w:rPr>
                                 <w:rFonts w:ascii="TH SarabunIT๙" w:hAnsi="TH SarabunIT๙" w:cs="TH SarabunIT๙"/>
-                              </w:rPr>
-                            </w:pPr>
+                                <w:sz w:val="34"/>
+                                <w:szCs w:val="34"/>
+                                <w:cs/>
+                              </w:rPr>
+                              <w:t>ศาล</w:t>
+                            </w:r>
                             <w:r>
                               <w:rPr>
                                 <w:rFonts w:ascii="TH SarabunIT๙" w:hAnsi="TH SarabunIT๙" w:cs="TH SarabunIT๙" w:hint="cs"/>
+                                <w:sz w:val="34"/>
+                                <w:szCs w:val="34"/>
                                 <w:cs/>
                               </w:rPr>
-                              <w:t>ช่วยทำงานในตำแหน่ง</w:t>
+                              <w:t>เยาวชนและครอบครัว</w:t>
                             </w:r>
-                          </w:p>
-                          <w:p>
-                            <w:pPr>
-                              <w:jc w:val="center"/>
+                            <w:r>
                               <w:rPr>
                                 <w:rFonts w:ascii="TH SarabunIT๙" w:hAnsi="TH SarabunIT๙" w:cs="TH SarabunIT๙"/>
+                                <w:sz w:val="34"/>
+                                <w:szCs w:val="34"/>
                                 <w:cs/>
                               </w:rPr>
-                            </w:pPr>
+                              <w:br/>
+                            </w:r>
                             <w:r>
                               <w:rPr>
                                 <w:rFonts w:ascii="TH SarabunIT๙" w:hAnsi="TH SarabunIT๙" w:cs="TH SarabunIT๙" w:hint="cs"/>
+                                <w:sz w:val="34"/>
+                                <w:szCs w:val="34"/>
                                 <w:cs/>
                               </w:rPr>
-                              <w:t>ผู้พิพากษาหัวหน้าศาลเยาวชนและครอบครัวจังหวัดกาญจนบุรี</w:t>
+                              <w:t>จังหวัดประจวบคีรีขันธ์</w:t>
                             </w:r>
                           </w:p>
                           <w:p>
@@ -1386,7 +1970,7 @@
           </mc:Choice>
           <mc:Fallback>
             <w:pict>
-              <v:shape id="Text Box 3" o:spid="_x0000_s1027" type="#_x0000_t202" style="position:absolute;left:0;text-align:left;margin-left:187.95pt;margin-top:7.15pt;width:294pt;height:193.95pt;z-index:251659264;visibility:visible;mso-wrap-style:square;mso-width-percent:0;mso-height-percent:0;mso-wrap-distance-left:9pt;mso-wrap-distance-top:0;mso-wrap-distance-right:9pt;mso-wrap-distance-bottom:0;mso-position-horizontal:absolute;mso-position-horizontal-relative:text;mso-position-vertical:absolute;mso-position-vertical-relative:text;mso-width-percent:0;mso-height-percent:0;mso-width-relative:page;mso-height-relative:page;v-text-anchor:top" o:gfxdata="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" stroked="f">
+              <v:shape id="Text Box 3" o:spid="_x0000_s1028" type="#_x0000_t202" style="position:absolute;left:0;text-align:left;margin-left:187.95pt;margin-top:7.15pt;width:294pt;height:193.95pt;z-index:251659264;visibility:visible;mso-wrap-style:square;mso-width-percent:0;mso-height-percent:0;mso-wrap-distance-left:9pt;mso-wrap-distance-top:0;mso-wrap-distance-right:9pt;mso-wrap-distance-bottom:0;mso-position-horizontal:absolute;mso-position-horizontal-relative:text;mso-position-vertical:absolute;mso-position-vertical-relative:text;mso-width-percent:0;mso-height-percent:0;mso-width-relative:page;mso-height-relative:page;v-text-anchor:top" o:gfxdata="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" stroked="f">
                 <v:textbox>
                   <w:txbxContent>
                     <w:p>
@@ -1525,12 +2109,41 @@
                       </w:r>
                       <w:r>
                         <w:rPr>
+                          <w:rFonts w:ascii="TH SarabunIT๙" w:hAnsi="TH SarabunIT๙" w:cs="TH SarabunIT๙"/>
+                          <w:sz w:val="34"/>
+                          <w:szCs w:val="34"/>
+                          <w:cs/>
+                        </w:rPr>
+                        <w:t xml:space="preserve">นางสาววราภรณ์ </w:t>
+                      </w:r>
+                      <w:proofErr w:type="spellStart"/>
+                      <w:r>
+                        <w:rPr>
+                          <w:rFonts w:ascii="TH SarabunIT๙" w:hAnsi="TH SarabunIT๙" w:cs="TH SarabunIT๙"/>
+                          <w:sz w:val="34"/>
+                          <w:szCs w:val="34"/>
+                          <w:cs/>
+                        </w:rPr>
+                        <w:t>คริศ</w:t>
+                      </w:r>
+                      <w:proofErr w:type="spellEnd"/>
+                      <w:r>
+                        <w:rPr>
+                          <w:rFonts w:ascii="TH SarabunIT๙" w:hAnsi="TH SarabunIT๙" w:cs="TH SarabunIT๙"/>
+                          <w:sz w:val="34"/>
+                          <w:szCs w:val="34"/>
+                          <w:cs/>
+                        </w:rPr>
+                        <w:t>ณุ</w:t>
+                      </w:r>
+                      <w:r>
+                        <w:rPr>
                           <w:rFonts w:ascii="TH SarabunIT๙" w:hAnsi="TH SarabunIT๙" w:cs="TH SarabunIT๙" w:hint="cs"/>
                           <w:sz w:val="34"/>
                           <w:szCs w:val="34"/>
                           <w:cs/>
                         </w:rPr>
-                        <w:t>นางชมภูนุช  สุจริตกุล เชาวลิต)</w:t>
+                        <w:t>)</w:t>
                       </w:r>
                     </w:p>
                     <w:p>
@@ -1538,46 +2151,55 @@
                         <w:jc w:val="center"/>
                         <w:rPr>
                           <w:rFonts w:ascii="TH SarabunIT๙" w:hAnsi="TH SarabunIT๙" w:cs="TH SarabunIT๙"/>
+                          <w:sz w:val="34"/>
+                          <w:szCs w:val="34"/>
                           <w:cs/>
                         </w:rPr>
                       </w:pPr>
                       <w:r>
                         <w:rPr>
                           <w:rFonts w:ascii="TH SarabunIT๙" w:hAnsi="TH SarabunIT๙" w:cs="TH SarabunIT๙" w:hint="cs"/>
+                          <w:sz w:val="34"/>
+                          <w:szCs w:val="34"/>
                           <w:cs/>
                         </w:rPr>
-                        <w:t>ผู้พิพากษาหัวศาลจังหวัดทองผาภูมิ</w:t>
+                        <w:t>ผู้พิพากษาหัวหน้า</w:t>
                       </w:r>
-                    </w:p>
-                    <w:p>
-                      <w:pPr>
-                        <w:jc w:val="center"/>
+                      <w:r>
                         <w:rPr>
                           <w:rFonts w:ascii="TH SarabunIT๙" w:hAnsi="TH SarabunIT๙" w:cs="TH SarabunIT๙"/>
-                        </w:rPr>
-                      </w:pPr>
+                          <w:sz w:val="34"/>
+                          <w:szCs w:val="34"/>
+                          <w:cs/>
+                        </w:rPr>
+                        <w:t>ศาล</w:t>
+                      </w:r>
                       <w:r>
                         <w:rPr>
                           <w:rFonts w:ascii="TH SarabunIT๙" w:hAnsi="TH SarabunIT๙" w:cs="TH SarabunIT๙" w:hint="cs"/>
+                          <w:sz w:val="34"/>
+                          <w:szCs w:val="34"/>
                           <w:cs/>
                         </w:rPr>
-                        <w:t>ช่วยทำงานในตำแหน่ง</w:t>
+                        <w:t>เยาวชนและครอบครัว</w:t>
                       </w:r>
-                    </w:p>
-                    <w:p>
-                      <w:pPr>
-                        <w:jc w:val="center"/>
+                      <w:r>
                         <w:rPr>
                           <w:rFonts w:ascii="TH SarabunIT๙" w:hAnsi="TH SarabunIT๙" w:cs="TH SarabunIT๙"/>
+                          <w:sz w:val="34"/>
+                          <w:szCs w:val="34"/>
                           <w:cs/>
                         </w:rPr>
-                      </w:pPr>
+                        <w:br/>
+                      </w:r>
                       <w:r>
                         <w:rPr>
                           <w:rFonts w:ascii="TH SarabunIT๙" w:hAnsi="TH SarabunIT๙" w:cs="TH SarabunIT๙" w:hint="cs"/>
+                          <w:sz w:val="34"/>
+                          <w:szCs w:val="34"/>
                           <w:cs/>
                         </w:rPr>
-                        <w:t>ผู้พิพากษาหัวหน้าศาลเยาวชนและครอบครัวจังหวัดกาญจนบุรี</w:t>
+                        <w:t>จังหวัดประจวบคีรีขันธ์</w:t>
                       </w:r>
                     </w:p>
                     <w:p>
@@ -1592,426 +2214,6 @@
           </mc:Fallback>
         </mc:AlternateContent>
       </w:r>
-      <w:r>
-        <w:rPr>
-          <w:rFonts w:ascii="TH SarabunIT๙" w:hAnsi="TH SarabunIT๙" w:cs="TH SarabunIT๙"/>
-          <w:noProof/>
-          <w:sz w:val="34"/>
-          <w:szCs w:val="34"/>
-          <w:highlight w:val="yellow"/>
-        </w:rPr>
-        <mc:AlternateContent>
-          <mc:Choice Requires="wps">
-            <w:drawing>
-              <wp:anchor distT="0" distB="0" distL="114300" distR="114300" simplePos="0" relativeHeight="251657216" behindDoc="0" locked="0" layoutInCell="1" allowOverlap="1">
-                <wp:simplePos x="0" y="0"/>
-                <wp:positionH relativeFrom="column">
-                  <wp:posOffset>-619125</wp:posOffset>
-                </wp:positionH>
-                <wp:positionV relativeFrom="paragraph">
-                  <wp:posOffset>186055</wp:posOffset>
-                </wp:positionV>
-                <wp:extent cx="3006090" cy="2171700"/>
-                <wp:effectExtent l="3810" t="0" r="0" b="1905"/>
-                <wp:wrapNone/>
-                <wp:docPr id="2" name="Text Box 2"/>
-                <wp:cNvGraphicFramePr>
-                  <a:graphicFrameLocks xmlns:a="http://schemas.openxmlformats.org/drawingml/2006/main"/>
-                </wp:cNvGraphicFramePr>
-                <a:graphic xmlns:a="http://schemas.openxmlformats.org/drawingml/2006/main">
-                  <a:graphicData uri="http://schemas.microsoft.com/office/word/2010/wordprocessingShape">
-                    <wps:wsp>
-                      <wps:cNvSpPr txBox="1">
-                        <a:spLocks noChangeArrowheads="1"/>
-                      </wps:cNvSpPr>
-                      <wps:spPr bwMode="auto">
-                        <a:xfrm>
-                          <a:off x="0" y="0"/>
-                          <a:ext cx="3006090" cy="2171700"/>
-                        </a:xfrm>
-                        <a:prstGeom prst="rect">
-                          <a:avLst/>
-                        </a:prstGeom>
-                        <a:solidFill>
-                          <a:srgbClr val="FFFFFF"/>
-                        </a:solidFill>
-                        <a:ln>
-                          <a:noFill/>
-                        </a:ln>
-                        <a:extLst>
-                          <a:ext uri="{91240B29-F687-4F45-9708-019B960494DF}">
-                            <a14:hiddenLine xmlns:a14="http://schemas.microsoft.com/office/drawing/2010/main" w="9525">
-                              <a:solidFill>
-                                <a:srgbClr val="000000"/>
-                              </a:solidFill>
-                              <a:miter lim="800000"/>
-                              <a:headEnd/>
-                              <a:tailEnd/>
-                            </a14:hiddenLine>
-                          </a:ext>
-                        </a:extLst>
-                      </wps:spPr>
-                      <wps:txbx>
-                        <w:txbxContent>
-                          <w:p>
-                            <w:pPr>
-                              <w:jc w:val="center"/>
-                              <w:rPr>
-                                <w:rFonts w:ascii="TH SarabunIT๙" w:hAnsi="TH SarabunIT๙" w:cs="TH SarabunIT๙"/>
-                                <w:sz w:val="34"/>
-                                <w:szCs w:val="34"/>
-                                <w:cs/>
-                              </w:rPr>
-                            </w:pPr>
-                            <w:r>
-                              <w:rPr>
-                                <w:rFonts w:ascii="TH SarabunIT๙" w:hAnsi="TH SarabunIT๙" w:cs="TH SarabunIT๙" w:hint="cs"/>
-                                <w:sz w:val="34"/>
-                                <w:szCs w:val="34"/>
-                                <w:cs/>
-                              </w:rPr>
-                              <w:t>ขอประทานเสนอ</w:t>
-                            </w:r>
-                            <w:r>
-                              <w:rPr>
-                                <w:rFonts w:ascii="TH SarabunIT๙" w:hAnsi="TH SarabunIT๙" w:cs="TH SarabunIT๙"/>
-                                <w:sz w:val="34"/>
-                                <w:szCs w:val="34"/>
-                                <w:cs/>
-                              </w:rPr>
-                              <w:t xml:space="preserve"> </w:t>
-                            </w:r>
-                            <w:r>
-                              <w:rPr>
-                                <w:rFonts w:ascii="TH SarabunIT๙" w:hAnsi="TH SarabunIT๙" w:cs="TH SarabunIT๙" w:hint="cs"/>
-                                <w:sz w:val="34"/>
-                                <w:szCs w:val="34"/>
-                                <w:cs/>
-                              </w:rPr>
-                              <w:t>ผู้พิพากษาหัวหน้าศาล</w:t>
-                            </w:r>
-                          </w:p>
-                          <w:p>
-                            <w:pPr>
-                              <w:rPr>
-                                <w:rFonts w:ascii="TH SarabunIT๙" w:hAnsi="TH SarabunIT๙" w:cs="TH SarabunIT๙"/>
-                                <w:sz w:val="34"/>
-                                <w:szCs w:val="34"/>
-                              </w:rPr>
-                            </w:pPr>
-                            <w:r>
-                              <w:rPr>
-                                <w:rFonts w:ascii="TH SarabunIT๙" w:hAnsi="TH SarabunIT๙" w:cs="TH SarabunIT๙" w:hint="cs"/>
-                                <w:sz w:val="34"/>
-                                <w:szCs w:val="34"/>
-                                <w:cs/>
-                              </w:rPr>
-                              <w:t xml:space="preserve">                </w:t>
-                            </w:r>
-                            <w:r>
-                              <w:rPr>
-                                <w:rFonts w:ascii="TH SarabunIT๙" w:hAnsi="TH SarabunIT๙" w:cs="TH SarabunIT๙" w:hint="cs"/>
-                                <w:sz w:val="34"/>
-                                <w:szCs w:val="34"/>
-                                <w:cs/>
-                              </w:rPr>
-                              <w:t>-</w:t>
-                            </w:r>
-                            <w:r>
-                              <w:rPr>
-                                <w:rFonts w:ascii="TH SarabunIT๙" w:hAnsi="TH SarabunIT๙" w:cs="TH SarabunIT๙" w:hint="cs"/>
-                                <w:sz w:val="34"/>
-                                <w:szCs w:val="34"/>
-                                <w:cs/>
-                              </w:rPr>
-                              <w:t xml:space="preserve"> </w:t>
-                            </w:r>
-                            <w:r>
-                              <w:rPr>
-                                <w:rFonts w:ascii="TH SarabunIT๙" w:hAnsi="TH SarabunIT๙" w:cs="TH SarabunIT๙" w:hint="cs"/>
-                                <w:sz w:val="34"/>
-                                <w:szCs w:val="34"/>
-                                <w:cs/>
-                              </w:rPr>
-                              <w:t>เพื่อโปรดพิจารณา</w:t>
-                            </w:r>
-                          </w:p>
-                          <w:p>
-                            <w:pPr>
-                              <w:rPr>
-                                <w:rFonts w:ascii="TH SarabunIT๙" w:hAnsi="TH SarabunIT๙" w:cs="TH SarabunIT๙"/>
-                                <w:sz w:val="34"/>
-                                <w:szCs w:val="34"/>
-                              </w:rPr>
-                            </w:pPr>
-                          </w:p>
-                          <w:p>
-                            <w:pPr>
-                              <w:rPr>
-                                <w:rFonts w:ascii="TH SarabunIT๙" w:hAnsi="TH SarabunIT๙" w:cs="TH SarabunIT๙"/>
-                                <w:sz w:val="34"/>
-                                <w:szCs w:val="34"/>
-                              </w:rPr>
-                            </w:pPr>
-                          </w:p>
-                          <w:p>
-                            <w:pPr>
-                              <w:rPr>
-                                <w:rFonts w:ascii="TH SarabunIT๙" w:hAnsi="TH SarabunIT๙" w:cs="TH SarabunIT๙"/>
-                                <w:sz w:val="34"/>
-                                <w:szCs w:val="34"/>
-                              </w:rPr>
-                            </w:pPr>
-                          </w:p>
-                          <w:p>
-                            <w:pPr>
-                              <w:jc w:val="center"/>
-                              <w:rPr>
-                                <w:rFonts w:ascii="TH SarabunIT๙" w:hAnsi="TH SarabunIT๙" w:cs="TH SarabunIT๙"/>
-                                <w:sz w:val="34"/>
-                                <w:szCs w:val="34"/>
-                              </w:rPr>
-                            </w:pPr>
-                            <w:r>
-                              <w:rPr>
-                                <w:rFonts w:ascii="TH SarabunIT๙" w:hAnsi="TH SarabunIT๙" w:cs="TH SarabunIT๙" w:hint="cs"/>
-                                <w:sz w:val="34"/>
-                                <w:szCs w:val="34"/>
-                                <w:cs/>
-                              </w:rPr>
-                              <w:t>(</w:t>
-                            </w:r>
-                            <w:r>
-                              <w:rPr>
-                                <w:rFonts w:ascii="TH SarabunIT๙" w:hAnsi="TH SarabunIT๙" w:cs="TH SarabunIT๙" w:hint="cs"/>
-                                <w:sz w:val="34"/>
-                                <w:szCs w:val="34"/>
-                                <w:cs/>
-                              </w:rPr>
-                              <w:t>นางกชนัฑ  บุญธนรักษา</w:t>
-                            </w:r>
-                            <w:r>
-                              <w:rPr>
-                                <w:rFonts w:ascii="TH SarabunIT๙" w:hAnsi="TH SarabunIT๙" w:cs="TH SarabunIT๙" w:hint="cs"/>
-                                <w:sz w:val="34"/>
-                                <w:szCs w:val="34"/>
-                                <w:cs/>
-                              </w:rPr>
-                              <w:t>)</w:t>
-                            </w:r>
-                          </w:p>
-                          <w:p>
-                            <w:pPr>
-                              <w:jc w:val="center"/>
-                              <w:rPr>
-                                <w:rFonts w:ascii="TH SarabunIT๙" w:hAnsi="TH SarabunIT๙" w:cs="TH SarabunIT๙"/>
-                                <w:sz w:val="34"/>
-                                <w:szCs w:val="34"/>
-                                <w:cs/>
-                              </w:rPr>
-                            </w:pPr>
-                            <w:r>
-                              <w:rPr>
-                                <w:rFonts w:ascii="TH SarabunIT๙" w:hAnsi="TH SarabunIT๙" w:cs="TH SarabunIT๙" w:hint="cs"/>
-                                <w:cs/>
-                              </w:rPr>
-                              <w:t>ผู้อำนวยการสำนักงานประจำศาลจังหวัดทองผาภูมิ</w:t>
-                            </w:r>
-                          </w:p>
-                        </w:txbxContent>
-                      </wps:txbx>
-                      <wps:bodyPr rot="0" vert="horz" wrap="square" lIns="91440" tIns="45720" rIns="91440" bIns="45720" anchor="t" anchorCtr="0" upright="1">
-                        <a:noAutofit/>
-                      </wps:bodyPr>
-                    </wps:wsp>
-                  </a:graphicData>
-                </a:graphic>
-                <wp14:sizeRelH relativeFrom="page">
-                  <wp14:pctWidth>0</wp14:pctWidth>
-                </wp14:sizeRelH>
-                <wp14:sizeRelV relativeFrom="page">
-                  <wp14:pctHeight>0</wp14:pctHeight>
-                </wp14:sizeRelV>
-              </wp:anchor>
-            </w:drawing>
-          </mc:Choice>
-          <mc:Fallback>
-            <w:pict>
-              <v:shape id="Text Box 2" o:spid="_x0000_s1028" type="#_x0000_t202" style="position:absolute;left:0;text-align:left;margin-left:-48.75pt;margin-top:14.65pt;width:236.7pt;height:171pt;z-index:251657216;visibility:visible;mso-wrap-style:square;mso-width-percent:0;mso-height-percent:0;mso-wrap-distance-left:9pt;mso-wrap-distance-top:0;mso-wrap-distance-right:9pt;mso-wrap-distance-bottom:0;mso-position-horizontal:absolute;mso-position-horizontal-relative:text;mso-position-vertical:absolute;mso-position-vertical-relative:text;mso-width-percent:0;mso-height-percent:0;mso-width-relative:page;mso-height-relative:page;v-text-anchor:top" o:gfxdata="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" stroked="f">
-                <v:textbox>
-                  <w:txbxContent>
-                    <w:p>
-                      <w:pPr>
-                        <w:jc w:val="center"/>
-                        <w:rPr>
-                          <w:rFonts w:ascii="TH SarabunIT๙" w:hAnsi="TH SarabunIT๙" w:cs="TH SarabunIT๙"/>
-                          <w:sz w:val="34"/>
-                          <w:szCs w:val="34"/>
-                          <w:cs/>
-                        </w:rPr>
-                      </w:pPr>
-                      <w:r>
-                        <w:rPr>
-                          <w:rFonts w:ascii="TH SarabunIT๙" w:hAnsi="TH SarabunIT๙" w:cs="TH SarabunIT๙" w:hint="cs"/>
-                          <w:sz w:val="34"/>
-                          <w:szCs w:val="34"/>
-                          <w:cs/>
-                        </w:rPr>
-                        <w:t>ขอประทานเสนอ</w:t>
-                      </w:r>
-                      <w:r>
-                        <w:rPr>
-                          <w:rFonts w:ascii="TH SarabunIT๙" w:hAnsi="TH SarabunIT๙" w:cs="TH SarabunIT๙"/>
-                          <w:sz w:val="34"/>
-                          <w:szCs w:val="34"/>
-                          <w:cs/>
-                        </w:rPr>
-                        <w:t xml:space="preserve"> </w:t>
-                      </w:r>
-                      <w:r>
-                        <w:rPr>
-                          <w:rFonts w:ascii="TH SarabunIT๙" w:hAnsi="TH SarabunIT๙" w:cs="TH SarabunIT๙" w:hint="cs"/>
-                          <w:sz w:val="34"/>
-                          <w:szCs w:val="34"/>
-                          <w:cs/>
-                        </w:rPr>
-                        <w:t>ผู้พิพากษาหัวหน้าศาล</w:t>
-                      </w:r>
-                    </w:p>
-                    <w:p>
-                      <w:pPr>
-                        <w:rPr>
-                          <w:rFonts w:ascii="TH SarabunIT๙" w:hAnsi="TH SarabunIT๙" w:cs="TH SarabunIT๙"/>
-                          <w:sz w:val="34"/>
-                          <w:szCs w:val="34"/>
-                        </w:rPr>
-                      </w:pPr>
-                      <w:r>
-                        <w:rPr>
-                          <w:rFonts w:ascii="TH SarabunIT๙" w:hAnsi="TH SarabunIT๙" w:cs="TH SarabunIT๙" w:hint="cs"/>
-                          <w:sz w:val="34"/>
-                          <w:szCs w:val="34"/>
-                          <w:cs/>
-                        </w:rPr>
-                        <w:t xml:space="preserve">                </w:t>
-                      </w:r>
-                      <w:r>
-                        <w:rPr>
-                          <w:rFonts w:ascii="TH SarabunIT๙" w:hAnsi="TH SarabunIT๙" w:cs="TH SarabunIT๙" w:hint="cs"/>
-                          <w:sz w:val="34"/>
-                          <w:szCs w:val="34"/>
-                          <w:cs/>
-                        </w:rPr>
-                        <w:t>-</w:t>
-                      </w:r>
-                      <w:r>
-                        <w:rPr>
-                          <w:rFonts w:ascii="TH SarabunIT๙" w:hAnsi="TH SarabunIT๙" w:cs="TH SarabunIT๙" w:hint="cs"/>
-                          <w:sz w:val="34"/>
-                          <w:szCs w:val="34"/>
-                          <w:cs/>
-                        </w:rPr>
-                        <w:t xml:space="preserve"> </w:t>
-                      </w:r>
-                      <w:r>
-                        <w:rPr>
-                          <w:rFonts w:ascii="TH SarabunIT๙" w:hAnsi="TH SarabunIT๙" w:cs="TH SarabunIT๙" w:hint="cs"/>
-                          <w:sz w:val="34"/>
-                          <w:szCs w:val="34"/>
-                          <w:cs/>
-                        </w:rPr>
-                        <w:t>เพื่อโปรดพิจารณา</w:t>
-                      </w:r>
-                    </w:p>
-                    <w:p>
-                      <w:pPr>
-                        <w:rPr>
-                          <w:rFonts w:ascii="TH SarabunIT๙" w:hAnsi="TH SarabunIT๙" w:cs="TH SarabunIT๙"/>
-                          <w:sz w:val="34"/>
-                          <w:szCs w:val="34"/>
-                        </w:rPr>
-                      </w:pPr>
-                    </w:p>
-                    <w:p>
-                      <w:pPr>
-                        <w:rPr>
-                          <w:rFonts w:ascii="TH SarabunIT๙" w:hAnsi="TH SarabunIT๙" w:cs="TH SarabunIT๙"/>
-                          <w:sz w:val="34"/>
-                          <w:szCs w:val="34"/>
-                        </w:rPr>
-                      </w:pPr>
-                    </w:p>
-                    <w:p>
-                      <w:pPr>
-                        <w:rPr>
-                          <w:rFonts w:ascii="TH SarabunIT๙" w:hAnsi="TH SarabunIT๙" w:cs="TH SarabunIT๙"/>
-                          <w:sz w:val="34"/>
-                          <w:szCs w:val="34"/>
-                        </w:rPr>
-                      </w:pPr>
-                    </w:p>
-                    <w:p>
-                      <w:pPr>
-                        <w:jc w:val="center"/>
-                        <w:rPr>
-                          <w:rFonts w:ascii="TH SarabunIT๙" w:hAnsi="TH SarabunIT๙" w:cs="TH SarabunIT๙"/>
-                          <w:sz w:val="34"/>
-                          <w:szCs w:val="34"/>
-                        </w:rPr>
-                      </w:pPr>
-                      <w:r>
-                        <w:rPr>
-                          <w:rFonts w:ascii="TH SarabunIT๙" w:hAnsi="TH SarabunIT๙" w:cs="TH SarabunIT๙" w:hint="cs"/>
-                          <w:sz w:val="34"/>
-                          <w:szCs w:val="34"/>
-                          <w:cs/>
-                        </w:rPr>
-                        <w:t>(</w:t>
-                      </w:r>
-                      <w:r>
-                        <w:rPr>
-                          <w:rFonts w:ascii="TH SarabunIT๙" w:hAnsi="TH SarabunIT๙" w:cs="TH SarabunIT๙" w:hint="cs"/>
-                          <w:sz w:val="34"/>
-                          <w:szCs w:val="34"/>
-                          <w:cs/>
-                        </w:rPr>
-                        <w:t>นางกชนัฑ  บุญธนรักษา</w:t>
-                      </w:r>
-                      <w:r>
-                        <w:rPr>
-                          <w:rFonts w:ascii="TH SarabunIT๙" w:hAnsi="TH SarabunIT๙" w:cs="TH SarabunIT๙" w:hint="cs"/>
-                          <w:sz w:val="34"/>
-                          <w:szCs w:val="34"/>
-                          <w:cs/>
-                        </w:rPr>
-                        <w:t>)</w:t>
-                      </w:r>
-                    </w:p>
-                    <w:p>
-                      <w:pPr>
-                        <w:jc w:val="center"/>
-                        <w:rPr>
-                          <w:rFonts w:ascii="TH SarabunIT๙" w:hAnsi="TH SarabunIT๙" w:cs="TH SarabunIT๙"/>
-                          <w:sz w:val="34"/>
-                          <w:szCs w:val="34"/>
-                          <w:cs/>
-                        </w:rPr>
-                      </w:pPr>
-                      <w:r>
-                        <w:rPr>
-                          <w:rFonts w:ascii="TH SarabunIT๙" w:hAnsi="TH SarabunIT๙" w:cs="TH SarabunIT๙" w:hint="cs"/>
-                          <w:cs/>
-                        </w:rPr>
-                        <w:t>ผู้อำนวยการสำนักงานประจำศาลจังหวัดทองผาภูมิ</w:t>
-                      </w:r>
-                    </w:p>
-                  </w:txbxContent>
-                </v:textbox>
-              </v:shape>
-            </w:pict>
-          </mc:Fallback>
-        </mc:AlternateContent>
-      </w:r>
     </w:p>
     <w:sectPr>
       <w:pgSz w:w="11909" w:h="16834" w:code="9"/>
@@ -2023,7 +2225,7 @@
 </file>
 
 <file path=word/numbering.xml><?xml version="1.0" encoding="utf-8"?>
-<w:numbering xmlns:wpc="http://schemas.microsoft.com/office/word/2010/wordprocessingCanvas" xmlns:cx="http://schemas.microsoft.com/office/drawing/2014/chartex" xmlns:cx1="http://schemas.microsoft.com/office/drawing/2015/9/8/chartex" xmlns:cx2="http://schemas.microsoft.com/office/drawing/2015/10/21/chartex" xmlns:cx3="http://schemas.microsoft.com/office/drawing/2016/5/9/chartex" xmlns:cx4="http://schemas.microsoft.com/office/drawing/2016/5/10/chartex" xmlns:cx5="http://schemas.microsoft.com/office/drawing/2016/5/11/chartex" xmlns:cx6="http://schemas.microsoft.com/office/drawing/2016/5/12/chartex" xmlns:cx7="http://schemas.microsoft.com/office/drawing/2016/5/13/chartex" xmlns:cx8="http://schemas.microsoft.com/office/drawing/2016/5/14/chartex" xmlns:mc="http://schemas.openxmlformats.org/markup-compatibility/2006" xmlns:aink="http://schemas.microsoft.com/office/drawing/2016/ink" xmlns:am3d="http://schemas.microsoft.com/office/drawing/2017/model3d" xmlns:o="urn:schemas-microsoft-com:office:office" xmlns:r="http://schemas.openxmlformats.org/officeDocument/2006/relationships" xmlns:m="http://schemas.openxmlformats.org/officeDocument/2006/math" xmlns:v="urn:schemas-microsoft-com:vml" xmlns:wp14="http://schemas.microsoft.com/office/word/2010/wordprocessingDrawing" xmlns:wp="http://schemas.openxmlformats.org/drawingml/2006/wordprocessingDrawing" xmlns:w10="urn:schemas-microsoft-com:office:word" xmlns:w="http://schemas.openxmlformats.org/wordprocessingml/2006/main" xmlns:w14="http://schemas.microsoft.com/office/word/2010/wordml" xmlns:w15="http://schemas.microsoft.com/office/word/2012/wordml" xmlns:w16cid="http://schemas.microsoft.com/office/word/2016/wordml/cid" xmlns:w16se="http://schemas.microsoft.com/office/word/2015/wordml/symex" xmlns:wpg="http://schemas.microsoft.com/office/word/2010/wordprocessingGroup" xmlns:wpi="http://schemas.microsoft.com/office/word/2010/wordprocessingInk" xmlns:wne="http://schemas.microsoft.com/office/word/2006/wordml" xmlns:wps="http://schemas.microsoft.com/office/word/2010/wordprocessingShape" mc:Ignorable="w14 w15 w16se w16cid wp14">
+<w:numbering xmlns:wpc="http://schemas.microsoft.com/office/word/2010/wordprocessingCanvas" xmlns:cx="http://schemas.microsoft.com/office/drawing/2014/chartex" xmlns:cx1="http://schemas.microsoft.com/office/drawing/2015/9/8/chartex" xmlns:mc="http://schemas.openxmlformats.org/markup-compatibility/2006" xmlns:o="urn:schemas-microsoft-com:office:office" xmlns:r="http://schemas.openxmlformats.org/officeDocument/2006/relationships" xmlns:m="http://schemas.openxmlformats.org/officeDocument/2006/math" xmlns:v="urn:schemas-microsoft-com:vml" xmlns:wp14="http://schemas.microsoft.com/office/word/2010/wordprocessingDrawing" xmlns:wp="http://schemas.openxmlformats.org/drawingml/2006/wordprocessingDrawing" xmlns:w10="urn:schemas-microsoft-com:office:word" xmlns:w="http://schemas.openxmlformats.org/wordprocessingml/2006/main" xmlns:w14="http://schemas.microsoft.com/office/word/2010/wordml" xmlns:w15="http://schemas.microsoft.com/office/word/2012/wordml" xmlns:w16se="http://schemas.microsoft.com/office/word/2015/wordml/symex" xmlns:wpg="http://schemas.microsoft.com/office/word/2010/wordprocessingGroup" xmlns:wpi="http://schemas.microsoft.com/office/word/2010/wordprocessingInk" xmlns:wne="http://schemas.microsoft.com/office/word/2006/wordml" xmlns:wps="http://schemas.microsoft.com/office/word/2010/wordprocessingShape" mc:Ignorable="w14 w15 w16se wp14">
   <w:abstractNum w:abstractNumId="0" w15:restartNumberingAfterBreak="0">
     <w:nsid w:val="0D5B1AC6"/>
     <w:multiLevelType w:val="hybridMultilevel"/>
@@ -2146,7 +2348,7 @@
 </file>
 
 <file path=word/styles.xml><?xml version="1.0" encoding="utf-8"?>
-<w:styles xmlns:mc="http://schemas.openxmlformats.org/markup-compatibility/2006" xmlns:r="http://schemas.openxmlformats.org/officeDocument/2006/relationships" xmlns:w="http://schemas.openxmlformats.org/wordprocessingml/2006/main" xmlns:w14="http://schemas.microsoft.com/office/word/2010/wordml" xmlns:w15="http://schemas.microsoft.com/office/word/2012/wordml" xmlns:w16cid="http://schemas.microsoft.com/office/word/2016/wordml/cid" xmlns:w16se="http://schemas.microsoft.com/office/word/2015/wordml/symex" mc:Ignorable="w14 w15 w16se w16cid">
+<w:styles xmlns:mc="http://schemas.openxmlformats.org/markup-compatibility/2006" xmlns:r="http://schemas.openxmlformats.org/officeDocument/2006/relationships" xmlns:w="http://schemas.openxmlformats.org/wordprocessingml/2006/main" xmlns:w14="http://schemas.microsoft.com/office/word/2010/wordml" xmlns:w15="http://schemas.microsoft.com/office/word/2012/wordml" xmlns:w16se="http://schemas.microsoft.com/office/word/2015/wordml/symex" mc:Ignorable="w14 w15 w16se">
   <w:docDefaults>
     <w:rPrDefault>
       <w:rPr>
@@ -2162,7 +2364,7 @@
       </w:pPr>
     </w:pPrDefault>
   </w:docDefaults>
-  <w:latentStyles w:defLockedState="0" w:defUIPriority="99" w:defSemiHidden="0" w:defUnhideWhenUsed="0" w:defQFormat="0" w:count="375">
+  <w:latentStyles w:defLockedState="0" w:defUIPriority="99" w:defSemiHidden="0" w:defUnhideWhenUsed="0" w:defQFormat="0" w:count="371">
     <w:lsdException w:name="Normal" w:uiPriority="0" w:qFormat="1"/>
     <w:lsdException w:name="heading 1" w:uiPriority="0" w:qFormat="1"/>
     <w:lsdException w:name="heading 2" w:semiHidden="1" w:uiPriority="9" w:unhideWhenUsed="1" w:qFormat="1"/>
@@ -2534,10 +2736,6 @@
     <w:lsdException w:name="List Table 5 Dark Accent 6" w:uiPriority="50"/>
     <w:lsdException w:name="List Table 6 Colorful Accent 6" w:uiPriority="51"/>
     <w:lsdException w:name="List Table 7 Colorful Accent 6" w:uiPriority="52"/>
-    <w:lsdException w:name="Mention" w:semiHidden="1" w:unhideWhenUsed="1"/>
-    <w:lsdException w:name="Smart Hyperlink" w:semiHidden="1" w:unhideWhenUsed="1"/>
-    <w:lsdException w:name="Hashtag" w:semiHidden="1" w:unhideWhenUsed="1"/>
-    <w:lsdException w:name="Unresolved Mention" w:semiHidden="1" w:unhideWhenUsed="1"/>
   </w:latentStyles>
   <w:style w:type="paragraph" w:default="1" w:styleId="a">
     <w:name w:val="Normal"/>

--- a/uploads/ven.docx
+++ b/uploads/ven.docx
@@ -70,7 +70,7 @@
                               <w:rPr>
                                 <w:rFonts w:ascii="TH SarabunPSK" w:hAnsi="TH SarabunPSK" w:cs="TH SarabunPSK"/>
                               </w:rPr>
-                              <w:t>CH1666451489</w:t>
+                              <w:t>CH1666545134</w:t>
                             </w:r>
                           </w:p>
                         </w:txbxContent>
@@ -110,7 +110,7 @@
                         <w:rPr>
                           <w:rFonts w:ascii="TH SarabunPSK" w:hAnsi="TH SarabunPSK" w:cs="TH SarabunPSK"/>
                         </w:rPr>
-                        <w:t>CH1666451489</w:t>
+                        <w:t>CH1666545134</w:t>
                       </w:r>
                     </w:p>
                   </w:txbxContent>
@@ -381,7 +381,7 @@
           <w:sz w:val="34"/>
           <w:szCs w:val="34"/>
         </w:rPr>
-        <w:t>22 ตุลาคม 2565</w:t>
+        <w:t>24 ตุลาคม 2565</w:t>
       </w:r>
     </w:p>
     <w:p>
@@ -610,7 +610,7 @@
           <w:sz w:val="34"/>
           <w:szCs w:val="34"/>
         </w:rPr>
-        <w:t>72/2565</w:t>
+        <w:t>2/2565</w:t>
       </w:r>
       <w:r>
         <w:rPr>
@@ -645,7 +645,7 @@
           <w:sz w:val="34"/>
           <w:szCs w:val="34"/>
         </w:rPr>
-        <w:t>15 กันยายน 2565</w:t>
+        <w:t>20 ตุลาคม 2565</w:t>
       </w:r>
       <w:r>
         <w:rPr>
@@ -662,7 +662,7 @@
           <w:sz w:val="34"/>
           <w:szCs w:val="34"/>
         </w:rPr>
-        <w:t/>
+        <w:t> และบันทึกการเปลี่ยนเวรวันที่ 23 ตุลาคม 2565 [CH1666530322]</w:t>
       </w:r>
       <w:r>
         <w:rPr>
@@ -706,7 +706,7 @@
           <w:sz w:val="34"/>
           <w:szCs w:val="34"/>
         </w:rPr>
-        <w:t>นายพเยาว์ สนพลาย</w:t>
+        <w:t>นายผู้พิพากษา1 just1</w:t>
       </w:r>
       <w:r>
         <w:rPr>
@@ -732,7 +732,7 @@
           <w:sz w:val="34"/>
           <w:szCs w:val="34"/>
         </w:rPr>
-        <w:t>พนักงานคอมพิวเตอร์</w:t>
+        <w:t>ผู้พิพากษา</w:t>
       </w:r>
       <w:r>
         <w:rPr>
@@ -767,7 +767,7 @@
           <w:sz w:val="34"/>
           <w:szCs w:val="34"/>
         </w:rPr>
-        <w:t>27 ตุลาคม 2565 ตั้งแต่เวลา 16.30 – 08.30  นาฬิกา</w:t>
+        <w:t>5 พฤศจิกายน 2565 ตั้งแต่เวลา 16.30 – 08.30  นาฬิกา</w:t>
       </w:r>
       <w:r>
         <w:rPr>
@@ -867,7 +867,7 @@
           <w:sz w:val="34"/>
           <w:szCs w:val="34"/>
         </w:rPr>
-        <w:t xml:space="preserve"> นางสาวโชติกา ดีดอนกลาย  </w:t>
+        <w:t xml:space="preserve"> นายผู้พิพากษา3 j3 </w:t>
       </w:r>
       <w:r>
         <w:rPr>
@@ -884,7 +884,7 @@
           <w:sz w:val="34"/>
           <w:szCs w:val="34"/>
         </w:rPr>
-        <w:t>เจ้าหน้าที่ศาลยุติธรรมชำนาญงาน</w:t>
+        <w:t>ผู้พิพากษา</w:t>
       </w:r>
       <w:r>
         <w:rPr>
@@ -919,7 +919,7 @@
           <w:sz w:val="34"/>
           <w:szCs w:val="34"/>
         </w:rPr>
-        <w:t> ในวันที่ 27 ตุลาคม 2565 ตั้งแต่เวลา 16.30 – 08.30  นาฬิกา</w:t>
+        <w:t> และข้าพเจ้าจะมาปฎิบัติหน้าที่แทน นายผู้พิพากษา3 j3 ในวันที่ 1 พฤศจิกายน 2565 ตั้งแต่เวลา 16.30 – 08.30  นาฬิกา</w:t>
       </w:r>
       <w:r>
         <w:rPr>
@@ -1042,7 +1042,7 @@
           <w:sz w:val="34"/>
           <w:szCs w:val="34"/>
         </w:rPr>
-        <w:t>นายพเยาว์ สนพลาย</w:t>
+        <w:t>นายผู้พิพากษา1 just1</w:t>
       </w:r>
       <w:r>
         <w:rPr>
@@ -1075,7 +1075,7 @@
           <w:sz w:val="34"/>
           <w:szCs w:val="34"/>
         </w:rPr>
-        <w:t>พนักงานคอมพิวเตอร์</w:t>
+        <w:t>ผู้พิพากษา</w:t>
       </w:r>
     </w:p>
     <w:p>
@@ -1131,7 +1131,7 @@
           <w:sz w:val="34"/>
           <w:szCs w:val="34"/>
         </w:rPr>
-        <w:t>นางสาวโชติกา ดีดอนกลาย </w:t>
+        <w:t>นายผู้พิพากษา3 j3</w:t>
       </w:r>
       <w:r>
         <w:rPr>
@@ -1159,7 +1159,7 @@
           <w:sz w:val="34"/>
           <w:szCs w:val="34"/>
         </w:rPr>
-        <w:t>เจ้าหน้าที่ศาลยุติธรรมชำนาญงาน</w:t>
+        <w:t>ผู้พิพากษา</w:t>
       </w:r>
     </w:p>
     <w:p>

--- a/uploads/ven.docx
+++ b/uploads/ven.docx
@@ -70,7 +70,7 @@
                               <w:rPr>
                                 <w:rFonts w:ascii="TH SarabunPSK" w:hAnsi="TH SarabunPSK" w:cs="TH SarabunPSK"/>
                               </w:rPr>
-                              <w:t>CH1666545134</w:t>
+                              <w:t>CH1666587167</w:t>
                             </w:r>
                           </w:p>
                         </w:txbxContent>
@@ -110,7 +110,7 @@
                         <w:rPr>
                           <w:rFonts w:ascii="TH SarabunPSK" w:hAnsi="TH SarabunPSK" w:cs="TH SarabunPSK"/>
                         </w:rPr>
-                        <w:t>CH1666545134</w:t>
+                        <w:t>CH1666587167</w:t>
                       </w:r>
                     </w:p>
                   </w:txbxContent>
@@ -610,7 +610,7 @@
           <w:sz w:val="34"/>
           <w:szCs w:val="34"/>
         </w:rPr>
-        <w:t>2/2565</w:t>
+        <w:t>72/2565</w:t>
       </w:r>
       <w:r>
         <w:rPr>
@@ -645,7 +645,7 @@
           <w:sz w:val="34"/>
           <w:szCs w:val="34"/>
         </w:rPr>
-        <w:t>20 ตุลาคม 2565</w:t>
+        <w:t>15 กันยายน 2565</w:t>
       </w:r>
       <w:r>
         <w:rPr>
@@ -662,7 +662,7 @@
           <w:sz w:val="34"/>
           <w:szCs w:val="34"/>
         </w:rPr>
-        <w:t> และบันทึกการเปลี่ยนเวรวันที่ 23 ตุลาคม 2565 [CH1666530322]</w:t>
+        <w:t/>
       </w:r>
       <w:r>
         <w:rPr>
@@ -706,7 +706,7 @@
           <w:sz w:val="34"/>
           <w:szCs w:val="34"/>
         </w:rPr>
-        <w:t>นายผู้พิพากษา1 just1</w:t>
+        <w:t>นายพเยาว์ สนพลาย</w:t>
       </w:r>
       <w:r>
         <w:rPr>
@@ -732,7 +732,7 @@
           <w:sz w:val="34"/>
           <w:szCs w:val="34"/>
         </w:rPr>
-        <w:t>ผู้พิพากษา</w:t>
+        <w:t>พนักงานคอมพิวเตอร์</w:t>
       </w:r>
       <w:r>
         <w:rPr>
@@ -767,7 +767,7 @@
           <w:sz w:val="34"/>
           <w:szCs w:val="34"/>
         </w:rPr>
-        <w:t>5 พฤศจิกายน 2565 ตั้งแต่เวลา 16.30 – 08.30  นาฬิกา</w:t>
+        <w:t>27 ตุลาคม 2565 ตั้งแต่เวลา 16.30 – 08.30  นาฬิกา</w:t>
       </w:r>
       <w:r>
         <w:rPr>
@@ -867,7 +867,7 @@
           <w:sz w:val="34"/>
           <w:szCs w:val="34"/>
         </w:rPr>
-        <w:t xml:space="preserve"> นายผู้พิพากษา3 j3 </w:t>
+        <w:t xml:space="preserve"> นายเอกชวัทธน์  สาระเกตุ </w:t>
       </w:r>
       <w:r>
         <w:rPr>
@@ -884,7 +884,7 @@
           <w:sz w:val="34"/>
           <w:szCs w:val="34"/>
         </w:rPr>
-        <w:t>ผู้พิพากษา</w:t>
+        <w:t>เจ้าพนักงานศาลยุติธรรมชำนาญการ</w:t>
       </w:r>
       <w:r>
         <w:rPr>
@@ -919,7 +919,7 @@
           <w:sz w:val="34"/>
           <w:szCs w:val="34"/>
         </w:rPr>
-        <w:t> และข้าพเจ้าจะมาปฎิบัติหน้าที่แทน นายผู้พิพากษา3 j3 ในวันที่ 1 พฤศจิกายน 2565 ตั้งแต่เวลา 16.30 – 08.30  นาฬิกา</w:t>
+        <w:t> และข้าพเจ้าจะมาปฎิบัติหน้าที่แทน นายเอกชวัทธน์  สาระเกตุ ในวันที่ 28 ตุลาคม 2565 ตั้งแต่เวลา 16.30 – 08.30  นาฬิกา</w:t>
       </w:r>
       <w:r>
         <w:rPr>
@@ -1042,7 +1042,7 @@
           <w:sz w:val="34"/>
           <w:szCs w:val="34"/>
         </w:rPr>
-        <w:t>นายผู้พิพากษา1 just1</w:t>
+        <w:t>นายพเยาว์ สนพลาย</w:t>
       </w:r>
       <w:r>
         <w:rPr>
@@ -1075,7 +1075,7 @@
           <w:sz w:val="34"/>
           <w:szCs w:val="34"/>
         </w:rPr>
-        <w:t>ผู้พิพากษา</w:t>
+        <w:t>พนักงานคอมพิวเตอร์</w:t>
       </w:r>
     </w:p>
     <w:p>
@@ -1131,7 +1131,7 @@
           <w:sz w:val="34"/>
           <w:szCs w:val="34"/>
         </w:rPr>
-        <w:t>นายผู้พิพากษา3 j3</w:t>
+        <w:t>นายเอกชวัทธน์  สาระเกตุ</w:t>
       </w:r>
       <w:r>
         <w:rPr>
@@ -1159,7 +1159,7 @@
           <w:sz w:val="34"/>
           <w:szCs w:val="34"/>
         </w:rPr>
-        <w:t>ผู้พิพากษา</w:t>
+        <w:t>เจ้าพนักงานศาลยุติธรรมชำนาญการ</w:t>
       </w:r>
     </w:p>
     <w:p>

--- a/uploads/ven.docx
+++ b/uploads/ven.docx
@@ -70,7 +70,7 @@
                               <w:rPr>
                                 <w:rFonts w:ascii="TH SarabunPSK" w:hAnsi="TH SarabunPSK" w:cs="TH SarabunPSK"/>
                               </w:rPr>
-                              <w:t>CH1666587167</w:t>
+                              <w:t>CH1668999461</w:t>
                             </w:r>
                           </w:p>
                         </w:txbxContent>
@@ -110,7 +110,7 @@
                         <w:rPr>
                           <w:rFonts w:ascii="TH SarabunPSK" w:hAnsi="TH SarabunPSK" w:cs="TH SarabunPSK"/>
                         </w:rPr>
-                        <w:t>CH1666587167</w:t>
+                        <w:t>CH1668999461</w:t>
                       </w:r>
                     </w:p>
                   </w:txbxContent>
@@ -381,7 +381,7 @@
           <w:sz w:val="34"/>
           <w:szCs w:val="34"/>
         </w:rPr>
-        <w:t>24 ตุลาคม 2565</w:t>
+        <w:t>21 พฤศจิกายน 2565</w:t>
       </w:r>
     </w:p>
     <w:p>
@@ -610,7 +610,7 @@
           <w:sz w:val="34"/>
           <w:szCs w:val="34"/>
         </w:rPr>
-        <w:t>72/2565</w:t>
+        <w:t>98/2565</w:t>
       </w:r>
       <w:r>
         <w:rPr>
@@ -645,7 +645,7 @@
           <w:sz w:val="34"/>
           <w:szCs w:val="34"/>
         </w:rPr>
-        <w:t>15 กันยายน 2565</w:t>
+        <w:t>7 พฤศจิกายน 2565</w:t>
       </w:r>
       <w:r>
         <w:rPr>
@@ -767,7 +767,7 @@
           <w:sz w:val="34"/>
           <w:szCs w:val="34"/>
         </w:rPr>
-        <w:t>27 ตุลาคม 2565 ตั้งแต่เวลา 16.30 – 08.30  นาฬิกา</w:t>
+        <w:t>8 ธันวาคม 2565 ตั้งแต่เวลา 16.30 – 08.30  นาฬิกา</w:t>
       </w:r>
       <w:r>
         <w:rPr>
@@ -919,7 +919,7 @@
           <w:sz w:val="34"/>
           <w:szCs w:val="34"/>
         </w:rPr>
-        <w:t> และข้าพเจ้าจะมาปฎิบัติหน้าที่แทน นายเอกชวัทธน์  สาระเกตุ ในวันที่ 28 ตุลาคม 2565 ตั้งแต่เวลา 16.30 – 08.30  นาฬิกา</w:t>
+        <w:t> และข้าพเจ้าจะมาปฎิบัติหน้าที่แทน นายเอกชวัทธน์  สาระเกตุ ในวันที่ 9 ธันวาคม 2565 ตั้งแต่เวลา 16.30 – 08.30  นาฬิกา</w:t>
       </w:r>
       <w:r>
         <w:rPr>

--- a/uploads/ven.docx
+++ b/uploads/ven.docx
@@ -70,7 +70,7 @@
                               <w:rPr>
                                 <w:rFonts w:ascii="TH SarabunPSK" w:hAnsi="TH SarabunPSK" w:cs="TH SarabunPSK"/>
                               </w:rPr>
-                              <w:t>CH1666587167</w:t>
+                              <w:t>CH1669172773</w:t>
                             </w:r>
                           </w:p>
                         </w:txbxContent>
@@ -110,7 +110,7 @@
                         <w:rPr>
                           <w:rFonts w:ascii="TH SarabunPSK" w:hAnsi="TH SarabunPSK" w:cs="TH SarabunPSK"/>
                         </w:rPr>
-                        <w:t>CH1666587167</w:t>
+                        <w:t>CH1669172773</w:t>
                       </w:r>
                     </w:p>
                   </w:txbxContent>
@@ -381,7 +381,7 @@
           <w:sz w:val="34"/>
           <w:szCs w:val="34"/>
         </w:rPr>
-        <w:t>24 ตุลาคม 2565</w:t>
+        <w:t>23 พฤศจิกายน 2565</w:t>
       </w:r>
     </w:p>
     <w:p>
@@ -610,7 +610,7 @@
           <w:sz w:val="34"/>
           <w:szCs w:val="34"/>
         </w:rPr>
-        <w:t>72/2565</w:t>
+        <w:t>98/2565</w:t>
       </w:r>
       <w:r>
         <w:rPr>
@@ -645,7 +645,7 @@
           <w:sz w:val="34"/>
           <w:szCs w:val="34"/>
         </w:rPr>
-        <w:t>15 กันยายน 2565</w:t>
+        <w:t>7 พฤศจิกายน 2565</w:t>
       </w:r>
       <w:r>
         <w:rPr>
@@ -767,7 +767,7 @@
           <w:sz w:val="34"/>
           <w:szCs w:val="34"/>
         </w:rPr>
-        <w:t>27 ตุลาคม 2565 ตั้งแต่เวลา 16.30 – 08.30  นาฬิกา</w:t>
+        <w:t>8 ธันวาคม 2565 ตั้งแต่เวลา 16.30 – 08.30  นาฬิกา</w:t>
       </w:r>
       <w:r>
         <w:rPr>
@@ -867,7 +867,7 @@
           <w:sz w:val="34"/>
           <w:szCs w:val="34"/>
         </w:rPr>
-        <w:t xml:space="preserve"> นายเอกชวัทธน์  สาระเกตุ </w:t>
+        <w:t xml:space="preserve"> นางนุจรีย์ สุขจินดา </w:t>
       </w:r>
       <w:r>
         <w:rPr>
@@ -884,7 +884,7 @@
           <w:sz w:val="34"/>
           <w:szCs w:val="34"/>
         </w:rPr>
-        <w:t>เจ้าพนักงานศาลยุติธรรมชำนาญการ</w:t>
+        <w:t>เจ้าหน้าที่ศาลยุติธรรมชำนาญงาน</w:t>
       </w:r>
       <w:r>
         <w:rPr>
@@ -919,7 +919,7 @@
           <w:sz w:val="34"/>
           <w:szCs w:val="34"/>
         </w:rPr>
-        <w:t> และข้าพเจ้าจะมาปฎิบัติหน้าที่แทน นายเอกชวัทธน์  สาระเกตุ ในวันที่ 28 ตุลาคม 2565 ตั้งแต่เวลา 16.30 – 08.30  นาฬิกา</w:t>
+        <w:t> และข้าพเจ้าจะมาปฎิบัติหน้าที่แทน นางนุจรีย์ สุขจินดา ในวันที่ 10 ธันวาคม 2565 ตั้งแต่เวลา 16.30 – 08.30  นาฬิกา</w:t>
       </w:r>
       <w:r>
         <w:rPr>
@@ -1131,7 +1131,7 @@
           <w:sz w:val="34"/>
           <w:szCs w:val="34"/>
         </w:rPr>
-        <w:t>นายเอกชวัทธน์  สาระเกตุ</w:t>
+        <w:t>นางนุจรีย์ สุขจินดา</w:t>
       </w:r>
       <w:r>
         <w:rPr>
@@ -1159,7 +1159,7 @@
           <w:sz w:val="34"/>
           <w:szCs w:val="34"/>
         </w:rPr>
-        <w:t>เจ้าพนักงานศาลยุติธรรมชำนาญการ</w:t>
+        <w:t>เจ้าหน้าที่ศาลยุติธรรมชำนาญงาน</w:t>
       </w:r>
     </w:p>
     <w:p>

--- a/uploads/ven.docx
+++ b/uploads/ven.docx
@@ -70,7 +70,7 @@
                               <w:rPr>
                                 <w:rFonts w:ascii="TH SarabunPSK" w:hAnsi="TH SarabunPSK" w:cs="TH SarabunPSK"/>
                               </w:rPr>
-                              <w:t>CH1669696387</w:t>
+                              <w:t>CH1669990772</w:t>
                             </w:r>
                           </w:p>
                         </w:txbxContent>
@@ -110,7 +110,7 @@
                         <w:rPr>
                           <w:rFonts w:ascii="TH SarabunPSK" w:hAnsi="TH SarabunPSK" w:cs="TH SarabunPSK"/>
                         </w:rPr>
-                        <w:t>CH1669696387</w:t>
+                        <w:t>CH1669990772</w:t>
                       </w:r>
                     </w:p>
                   </w:txbxContent>
@@ -381,7 +381,7 @@
           <w:sz w:val="34"/>
           <w:szCs w:val="34"/>
         </w:rPr>
-        <w:t>29 พฤศจิกายน 2565</w:t>
+        <w:t>2 ธันวาคม 2565</w:t>
       </w:r>
     </w:p>
     <w:p>
@@ -610,7 +610,7 @@
           <w:sz w:val="34"/>
           <w:szCs w:val="34"/>
         </w:rPr>
-        <w:t>98/2565</w:t>
+        <w:t>1/2565</w:t>
       </w:r>
       <w:r>
         <w:rPr>
@@ -645,7 +645,7 @@
           <w:sz w:val="34"/>
           <w:szCs w:val="34"/>
         </w:rPr>
-        <w:t>7 พฤศจิกายน 2565</w:t>
+        <w:t>20 ตุลาคม 2565</w:t>
       </w:r>
       <w:r>
         <w:rPr>
@@ -662,7 +662,7 @@
           <w:sz w:val="34"/>
           <w:szCs w:val="34"/>
         </w:rPr>
-        <w:t> และบันทึกการเปลี่ยนเวรวันที่ 10 พฤศจิกายน 2565 [CH1668052359]</w:t>
+        <w:t> และบันทึกการเปลี่ยนเวรวันที่ 2 ธันวาคม 2565 [CH1669990678]</w:t>
       </w:r>
       <w:r>
         <w:rPr>
@@ -706,7 +706,7 @@
           <w:sz w:val="34"/>
           <w:szCs w:val="34"/>
         </w:rPr>
-        <w:t>นายพเยาว์ สนพลาย</w:t>
+        <w:t>นายadmin admin</w:t>
       </w:r>
       <w:r>
         <w:rPr>
@@ -732,7 +732,7 @@
           <w:sz w:val="34"/>
           <w:szCs w:val="34"/>
         </w:rPr>
-        <w:t>พนักงานคอมพิวเตอร์</w:t>
+        <w:t/>
       </w:r>
       <w:r>
         <w:rPr>
@@ -767,7 +767,7 @@
           <w:sz w:val="34"/>
           <w:szCs w:val="34"/>
         </w:rPr>
-        <w:t>22 ธันวาคม 2565 ตั้งแต่เวลา 16.30 – 08.30  นาฬิกา</w:t>
+        <w:t>4 ธันวาคม 2565 ตั้งแต่เวลา 08.30 – 16.30 นาฬิกา</w:t>
       </w:r>
       <w:r>
         <w:rPr>
@@ -867,7 +867,7 @@
           <w:sz w:val="34"/>
           <w:szCs w:val="34"/>
         </w:rPr>
-        <w:t xml:space="preserve"> นางวลัยพร  สายทอง  </w:t>
+        <w:t xml:space="preserve"> นายผอ p </w:t>
       </w:r>
       <w:r>
         <w:rPr>
@@ -884,7 +884,7 @@
           <w:sz w:val="34"/>
           <w:szCs w:val="34"/>
         </w:rPr>
-        <w:t>เจ้าหน้าที่ศาลยุติธรรมชำนาญงาน</w:t>
+        <w:t>ผู้อำนวยการฯ</w:t>
       </w:r>
       <w:r>
         <w:rPr>
@@ -919,7 +919,7 @@
           <w:sz w:val="34"/>
           <w:szCs w:val="34"/>
         </w:rPr>
-        <w:t> และข้าพเจ้าจะมาปฎิบัติหน้าที่แทน นางวลัยพร  สายทอง  ในวันที่ 23 ธันวาคม 2565 ตั้งแต่เวลา 16.30 – 08.30  นาฬิกา</w:t>
+        <w:t> ในวันที่ 4 ธันวาคม 2565 ตั้งแต่เวลา 08.30 – 16.30 นาฬิกา</w:t>
       </w:r>
       <w:r>
         <w:rPr>
@@ -1042,7 +1042,7 @@
           <w:sz w:val="34"/>
           <w:szCs w:val="34"/>
         </w:rPr>
-        <w:t>นายพเยาว์ สนพลาย</w:t>
+        <w:t>นายadmin admin</w:t>
       </w:r>
       <w:r>
         <w:rPr>
@@ -1075,7 +1075,7 @@
           <w:sz w:val="34"/>
           <w:szCs w:val="34"/>
         </w:rPr>
-        <w:t>พนักงานคอมพิวเตอร์</w:t>
+        <w:t/>
       </w:r>
     </w:p>
     <w:p>
@@ -1131,7 +1131,7 @@
           <w:sz w:val="34"/>
           <w:szCs w:val="34"/>
         </w:rPr>
-        <w:t>นางวลัยพร  สายทอง </w:t>
+        <w:t>นายผอ p</w:t>
       </w:r>
       <w:r>
         <w:rPr>
@@ -1159,7 +1159,7 @@
           <w:sz w:val="34"/>
           <w:szCs w:val="34"/>
         </w:rPr>
-        <w:t>เจ้าหน้าที่ศาลยุติธรรมชำนาญงาน</w:t>
+        <w:t>ผู้อำนวยการฯ</w:t>
       </w:r>
     </w:p>
     <w:p>

--- a/uploads/ven.docx
+++ b/uploads/ven.docx
@@ -70,7 +70,7 @@
                               <w:rPr>
                                 <w:rFonts w:ascii="TH SarabunPSK" w:hAnsi="TH SarabunPSK" w:cs="TH SarabunPSK"/>
                               </w:rPr>
-                              <w:t>CH1669990772</w:t>
+                              <w:t>CH1669992776</w:t>
                             </w:r>
                           </w:p>
                         </w:txbxContent>
@@ -110,7 +110,7 @@
                         <w:rPr>
                           <w:rFonts w:ascii="TH SarabunPSK" w:hAnsi="TH SarabunPSK" w:cs="TH SarabunPSK"/>
                         </w:rPr>
-                        <w:t>CH1669990772</w:t>
+                        <w:t>CH1669992776</w:t>
                       </w:r>
                     </w:p>
                   </w:txbxContent>

--- a/uploads/ven.docx
+++ b/uploads/ven.docx
@@ -70,7 +70,7 @@
                               <w:rPr>
                                 <w:rFonts w:ascii="TH SarabunPSK" w:hAnsi="TH SarabunPSK" w:cs="TH SarabunPSK"/>
                               </w:rPr>
-                              <w:t>CH1669992776</w:t>
+                              <w:t>CH1670127221</w:t>
                             </w:r>
                           </w:p>
                         </w:txbxContent>
@@ -110,7 +110,7 @@
                         <w:rPr>
                           <w:rFonts w:ascii="TH SarabunPSK" w:hAnsi="TH SarabunPSK" w:cs="TH SarabunPSK"/>
                         </w:rPr>
-                        <w:t>CH1669992776</w:t>
+                        <w:t>CH1670127221</w:t>
                       </w:r>
                     </w:p>
                   </w:txbxContent>
@@ -381,7 +381,7 @@
           <w:sz w:val="34"/>
           <w:szCs w:val="34"/>
         </w:rPr>
-        <w:t>2 ธันวาคม 2565</w:t>
+        <w:t>4 ธันวาคม 2565</w:t>
       </w:r>
     </w:p>
     <w:p>
@@ -610,7 +610,7 @@
           <w:sz w:val="34"/>
           <w:szCs w:val="34"/>
         </w:rPr>
-        <w:t>1/2565</w:t>
+        <w:t>98/2565</w:t>
       </w:r>
       <w:r>
         <w:rPr>
@@ -645,7 +645,7 @@
           <w:sz w:val="34"/>
           <w:szCs w:val="34"/>
         </w:rPr>
-        <w:t>20 ตุลาคม 2565</w:t>
+        <w:t>7 พฤศจิกายน 2565</w:t>
       </w:r>
       <w:r>
         <w:rPr>
@@ -662,7 +662,7 @@
           <w:sz w:val="34"/>
           <w:szCs w:val="34"/>
         </w:rPr>
-        <w:t> และบันทึกการเปลี่ยนเวรวันที่ 2 ธันวาคม 2565 [CH1669990678]</w:t>
+        <w:t/>
       </w:r>
       <w:r>
         <w:rPr>
@@ -706,7 +706,7 @@
           <w:sz w:val="34"/>
           <w:szCs w:val="34"/>
         </w:rPr>
-        <w:t>นายadmin admin</w:t>
+        <w:t>นายพเยาว์ สนพลาย</w:t>
       </w:r>
       <w:r>
         <w:rPr>
@@ -732,7 +732,7 @@
           <w:sz w:val="34"/>
           <w:szCs w:val="34"/>
         </w:rPr>
-        <w:t/>
+        <w:t>พนักงานคอมพิวเตอร์</w:t>
       </w:r>
       <w:r>
         <w:rPr>
@@ -767,7 +767,7 @@
           <w:sz w:val="34"/>
           <w:szCs w:val="34"/>
         </w:rPr>
-        <w:t>4 ธันวาคม 2565 ตั้งแต่เวลา 08.30 – 16.30 นาฬิกา</w:t>
+        <w:t>8 ธันวาคม 2565 ตั้งแต่เวลา 16.30 – 08.30  นาฬิกา</w:t>
       </w:r>
       <w:r>
         <w:rPr>
@@ -867,7 +867,7 @@
           <w:sz w:val="34"/>
           <w:szCs w:val="34"/>
         </w:rPr>
-        <w:t xml:space="preserve"> นายผอ p </w:t>
+        <w:t xml:space="preserve"> นายเอกชวัทธน์  สาระเกตุ </w:t>
       </w:r>
       <w:r>
         <w:rPr>
@@ -884,7 +884,7 @@
           <w:sz w:val="34"/>
           <w:szCs w:val="34"/>
         </w:rPr>
-        <w:t>ผู้อำนวยการฯ</w:t>
+        <w:t>เจ้าพนักงานศาลยุติธรรมชำนาญการ</w:t>
       </w:r>
       <w:r>
         <w:rPr>
@@ -919,7 +919,7 @@
           <w:sz w:val="34"/>
           <w:szCs w:val="34"/>
         </w:rPr>
-        <w:t> ในวันที่ 4 ธันวาคม 2565 ตั้งแต่เวลา 08.30 – 16.30 นาฬิกา</w:t>
+        <w:t> และข้าพเจ้าจะมาปฎิบัติหน้าที่แทน นายเอกชวัทธน์  สาระเกตุ ในวันที่ 9 ธันวาคม 2565 ตั้งแต่เวลา 16.30 – 08.30  นาฬิกา</w:t>
       </w:r>
       <w:r>
         <w:rPr>
@@ -1042,7 +1042,7 @@
           <w:sz w:val="34"/>
           <w:szCs w:val="34"/>
         </w:rPr>
-        <w:t>นายadmin admin</w:t>
+        <w:t>นายพเยาว์ สนพลาย</w:t>
       </w:r>
       <w:r>
         <w:rPr>
@@ -1075,7 +1075,7 @@
           <w:sz w:val="34"/>
           <w:szCs w:val="34"/>
         </w:rPr>
-        <w:t/>
+        <w:t>พนักงานคอมพิวเตอร์</w:t>
       </w:r>
     </w:p>
     <w:p>
@@ -1131,7 +1131,7 @@
           <w:sz w:val="34"/>
           <w:szCs w:val="34"/>
         </w:rPr>
-        <w:t>นายผอ p</w:t>
+        <w:t>นายเอกชวัทธน์  สาระเกตุ</w:t>
       </w:r>
       <w:r>
         <w:rPr>
@@ -1159,7 +1159,7 @@
           <w:sz w:val="34"/>
           <w:szCs w:val="34"/>
         </w:rPr>
-        <w:t>ผู้อำนวยการฯ</w:t>
+        <w:t>เจ้าพนักงานศาลยุติธรรมชำนาญการ</w:t>
       </w:r>
     </w:p>
     <w:p>

--- a/uploads/ven.docx
+++ b/uploads/ven.docx
@@ -70,7 +70,7 @@
                               <w:rPr>
                                 <w:rFonts w:ascii="TH SarabunPSK" w:hAnsi="TH SarabunPSK" w:cs="TH SarabunPSK"/>
                               </w:rPr>
-                              <w:t>CH1670127221</w:t>
+                              <w:t>CH1670156231</w:t>
                             </w:r>
                           </w:p>
                         </w:txbxContent>
@@ -110,7 +110,7 @@
                         <w:rPr>
                           <w:rFonts w:ascii="TH SarabunPSK" w:hAnsi="TH SarabunPSK" w:cs="TH SarabunPSK"/>
                         </w:rPr>
-                        <w:t>CH1670127221</w:t>
+                        <w:t>CH1670156231</w:t>
                       </w:r>
                     </w:p>
                   </w:txbxContent>
@@ -610,7 +610,7 @@
           <w:sz w:val="34"/>
           <w:szCs w:val="34"/>
         </w:rPr>
-        <w:t>98/2565</w:t>
+        <w:t>2/2565</w:t>
       </w:r>
       <w:r>
         <w:rPr>
@@ -645,7 +645,7 @@
           <w:sz w:val="34"/>
           <w:szCs w:val="34"/>
         </w:rPr>
-        <w:t>7 พฤศจิกายน 2565</w:t>
+        <w:t>20 ตุลาคม 2565</w:t>
       </w:r>
       <w:r>
         <w:rPr>
@@ -706,7 +706,7 @@
           <w:sz w:val="34"/>
           <w:szCs w:val="34"/>
         </w:rPr>
-        <w:t>นายพเยาว์ สนพลาย</w:t>
+        <w:t>นายadmin admin</w:t>
       </w:r>
       <w:r>
         <w:rPr>
@@ -732,7 +732,7 @@
           <w:sz w:val="34"/>
           <w:szCs w:val="34"/>
         </w:rPr>
-        <w:t>พนักงานคอมพิวเตอร์</w:t>
+        <w:t/>
       </w:r>
       <w:r>
         <w:rPr>
@@ -867,7 +867,7 @@
           <w:sz w:val="34"/>
           <w:szCs w:val="34"/>
         </w:rPr>
-        <w:t xml:space="preserve"> นายเอกชวัทธน์  สาระเกตุ </w:t>
+        <w:t xml:space="preserve"> นายu3 33 </w:t>
       </w:r>
       <w:r>
         <w:rPr>
@@ -884,7 +884,7 @@
           <w:sz w:val="34"/>
           <w:szCs w:val="34"/>
         </w:rPr>
-        <w:t>เจ้าพนักงานศาลยุติธรรมชำนาญการ</w:t>
+        <w:t>นิติกรชำนาญการพิเศษ</w:t>
       </w:r>
       <w:r>
         <w:rPr>
@@ -919,7 +919,7 @@
           <w:sz w:val="34"/>
           <w:szCs w:val="34"/>
         </w:rPr>
-        <w:t> และข้าพเจ้าจะมาปฎิบัติหน้าที่แทน นายเอกชวัทธน์  สาระเกตุ ในวันที่ 9 ธันวาคม 2565 ตั้งแต่เวลา 16.30 – 08.30  นาฬิกา</w:t>
+        <w:t> และข้าพเจ้าจะมาปฎิบัติหน้าที่แทน นายu3 33 ในวันที่ 10 ธันวาคม 2565 ตั้งแต่เวลา 16.30 – 08.30  นาฬิกา</w:t>
       </w:r>
       <w:r>
         <w:rPr>
@@ -1042,7 +1042,7 @@
           <w:sz w:val="34"/>
           <w:szCs w:val="34"/>
         </w:rPr>
-        <w:t>นายพเยาว์ สนพลาย</w:t>
+        <w:t>นายadmin admin</w:t>
       </w:r>
       <w:r>
         <w:rPr>
@@ -1075,7 +1075,7 @@
           <w:sz w:val="34"/>
           <w:szCs w:val="34"/>
         </w:rPr>
-        <w:t>พนักงานคอมพิวเตอร์</w:t>
+        <w:t/>
       </w:r>
     </w:p>
     <w:p>
@@ -1131,7 +1131,7 @@
           <w:sz w:val="34"/>
           <w:szCs w:val="34"/>
         </w:rPr>
-        <w:t>นายเอกชวัทธน์  สาระเกตุ</w:t>
+        <w:t>นายu3 33</w:t>
       </w:r>
       <w:r>
         <w:rPr>
@@ -1159,7 +1159,7 @@
           <w:sz w:val="34"/>
           <w:szCs w:val="34"/>
         </w:rPr>
-        <w:t>เจ้าพนักงานศาลยุติธรรมชำนาญการ</w:t>
+        <w:t>นิติกรชำนาญการพิเศษ</w:t>
       </w:r>
     </w:p>
     <w:p>

--- a/uploads/ven.docx
+++ b/uploads/ven.docx
@@ -70,7 +70,7 @@
                               <w:rPr>
                                 <w:rFonts w:ascii="TH SarabunPSK" w:hAnsi="TH SarabunPSK" w:cs="TH SarabunPSK"/>
                               </w:rPr>
-                              <w:t>CH1670156231</w:t>
+                              <w:t>CH1670198706</w:t>
                             </w:r>
                           </w:p>
                         </w:txbxContent>
@@ -110,7 +110,7 @@
                         <w:rPr>
                           <w:rFonts w:ascii="TH SarabunPSK" w:hAnsi="TH SarabunPSK" w:cs="TH SarabunPSK"/>
                         </w:rPr>
-                        <w:t>CH1670156231</w:t>
+                        <w:t>CH1670198706</w:t>
                       </w:r>
                     </w:p>
                   </w:txbxContent>
@@ -381,7 +381,7 @@
           <w:sz w:val="34"/>
           <w:szCs w:val="34"/>
         </w:rPr>
-        <w:t>4 ธันวาคม 2565</w:t>
+        <w:t>5 ธันวาคม 2565</w:t>
       </w:r>
     </w:p>
     <w:p>
@@ -610,7 +610,7 @@
           <w:sz w:val="34"/>
           <w:szCs w:val="34"/>
         </w:rPr>
-        <w:t>2/2565</w:t>
+        <w:t>1/2565</w:t>
       </w:r>
       <w:r>
         <w:rPr>
@@ -767,7 +767,7 @@
           <w:sz w:val="34"/>
           <w:szCs w:val="34"/>
         </w:rPr>
-        <w:t>8 ธันวาคม 2565 ตั้งแต่เวลา 16.30 – 08.30  นาฬิกา</w:t>
+        <w:t>16 ธันวาคม 2565 ตั้งแต่เวลา 08.30 – 16.30 นาฬิกา</w:t>
       </w:r>
       <w:r>
         <w:rPr>
@@ -867,7 +867,7 @@
           <w:sz w:val="34"/>
           <w:szCs w:val="34"/>
         </w:rPr>
-        <w:t xml:space="preserve"> นายu3 33 </w:t>
+        <w:t xml:space="preserve"> นางสาวu5 u5 </w:t>
       </w:r>
       <w:r>
         <w:rPr>
@@ -884,7 +884,7 @@
           <w:sz w:val="34"/>
           <w:szCs w:val="34"/>
         </w:rPr>
-        <w:t>นิติกรชำนาญการพิเศษ</w:t>
+        <w:t>นักวิชาการเงินและบัญชีปฏิบัติการ</w:t>
       </w:r>
       <w:r>
         <w:rPr>
@@ -919,7 +919,7 @@
           <w:sz w:val="34"/>
           <w:szCs w:val="34"/>
         </w:rPr>
-        <w:t> และข้าพเจ้าจะมาปฎิบัติหน้าที่แทน นายu3 33 ในวันที่ 10 ธันวาคม 2565 ตั้งแต่เวลา 16.30 – 08.30  นาฬิกา</w:t>
+        <w:t> ในวันที่ 16 ธันวาคม 2565 ตั้งแต่เวลา 08.30 – 16.30 นาฬิกา</w:t>
       </w:r>
       <w:r>
         <w:rPr>
@@ -1131,7 +1131,7 @@
           <w:sz w:val="34"/>
           <w:szCs w:val="34"/>
         </w:rPr>
-        <w:t>นายu3 33</w:t>
+        <w:t>นางสาวu5 u5</w:t>
       </w:r>
       <w:r>
         <w:rPr>
@@ -1159,7 +1159,7 @@
           <w:sz w:val="34"/>
           <w:szCs w:val="34"/>
         </w:rPr>
-        <w:t>นิติกรชำนาญการพิเศษ</w:t>
+        <w:t>นักวิชาการเงินและบัญชีปฏิบัติการ</w:t>
       </w:r>
     </w:p>
     <w:p>

--- a/uploads/ven.docx
+++ b/uploads/ven.docx
@@ -70,7 +70,7 @@
                               <w:rPr>
                                 <w:rFonts w:ascii="TH SarabunPSK" w:hAnsi="TH SarabunPSK" w:cs="TH SarabunPSK"/>
                               </w:rPr>
-                              <w:t>CH1670198706</w:t>
+                              <w:t>CH1670206792</w:t>
                             </w:r>
                           </w:p>
                         </w:txbxContent>
@@ -110,7 +110,7 @@
                         <w:rPr>
                           <w:rFonts w:ascii="TH SarabunPSK" w:hAnsi="TH SarabunPSK" w:cs="TH SarabunPSK"/>
                         </w:rPr>
-                        <w:t>CH1670198706</w:t>
+                        <w:t>CH1670206792</w:t>
                       </w:r>
                     </w:p>
                   </w:txbxContent>
@@ -645,7 +645,7 @@
           <w:sz w:val="34"/>
           <w:szCs w:val="34"/>
         </w:rPr>
-        <w:t>20 ตุลาคม 2565</w:t>
+        <w:t>5 ธันวาคม 2565</w:t>
       </w:r>
       <w:r>
         <w:rPr>
@@ -732,7 +732,7 @@
           <w:sz w:val="34"/>
           <w:szCs w:val="34"/>
         </w:rPr>
-        <w:t/>
+        <w:t>ผู้พิพากษาหัวหน้าคณะชั้นต้นในศาลจังหวัดสมุทรสาคร</w:t>
       </w:r>
       <w:r>
         <w:rPr>
@@ -767,7 +767,7 @@
           <w:sz w:val="34"/>
           <w:szCs w:val="34"/>
         </w:rPr>
-        <w:t>16 ธันวาคม 2565 ตั้งแต่เวลา 08.30 – 16.30 นาฬิกา</w:t>
+        <w:t>9 ธันวาคม 2565 ตั้งแต่เวลา 08.30 – 16.30 นาฬิกา</w:t>
       </w:r>
       <w:r>
         <w:rPr>
@@ -867,7 +867,7 @@
           <w:sz w:val="34"/>
           <w:szCs w:val="34"/>
         </w:rPr>
-        <w:t xml:space="preserve"> นางสาวu5 u5 </w:t>
+        <w:t xml:space="preserve"> นายอาคม ปุณยธัญพงศ์ </w:t>
       </w:r>
       <w:r>
         <w:rPr>
@@ -884,7 +884,7 @@
           <w:sz w:val="34"/>
           <w:szCs w:val="34"/>
         </w:rPr>
-        <w:t>นักวิชาการเงินและบัญชีปฏิบัติการ</w:t>
+        <w:t>นักวิชาการคอมพิวเตอร์</w:t>
       </w:r>
       <w:r>
         <w:rPr>
@@ -919,7 +919,7 @@
           <w:sz w:val="34"/>
           <w:szCs w:val="34"/>
         </w:rPr>
-        <w:t> ในวันที่ 16 ธันวาคม 2565 ตั้งแต่เวลา 08.30 – 16.30 นาฬิกา</w:t>
+        <w:t> และข้าพเจ้าจะมาปฎิบัติหน้าที่แทน นายอาคม ปุณยธัญพงศ์ ในวันที่ 7 ธันวาคม 2565 ตั้งแต่เวลา 08.30 – 16.30 นาฬิกา</w:t>
       </w:r>
       <w:r>
         <w:rPr>
@@ -1075,7 +1075,7 @@
           <w:sz w:val="34"/>
           <w:szCs w:val="34"/>
         </w:rPr>
-        <w:t/>
+        <w:t>ผู้พิพากษาหัวหน้าคณะชั้นต้นในศาลจังหวัดสมุทรสาคร</w:t>
       </w:r>
     </w:p>
     <w:p>
@@ -1131,7 +1131,7 @@
           <w:sz w:val="34"/>
           <w:szCs w:val="34"/>
         </w:rPr>
-        <w:t>นางสาวu5 u5</w:t>
+        <w:t>นายอาคม ปุณยธัญพงศ์</w:t>
       </w:r>
       <w:r>
         <w:rPr>
@@ -1159,7 +1159,7 @@
           <w:sz w:val="34"/>
           <w:szCs w:val="34"/>
         </w:rPr>
-        <w:t>นักวิชาการเงินและบัญชีปฏิบัติการ</w:t>
+        <w:t>นักวิชาการคอมพิวเตอร์</w:t>
       </w:r>
     </w:p>
     <w:p>

--- a/uploads/ven.docx
+++ b/uploads/ven.docx
@@ -70,7 +70,7 @@
                               <w:rPr>
                                 <w:rFonts w:ascii="TH SarabunPSK" w:hAnsi="TH SarabunPSK" w:cs="TH SarabunPSK"/>
                               </w:rPr>
-                              <w:t>CH1670206792</w:t>
+                              <w:t>CH1670209408</w:t>
                             </w:r>
                           </w:p>
                         </w:txbxContent>
@@ -110,7 +110,7 @@
                         <w:rPr>
                           <w:rFonts w:ascii="TH SarabunPSK" w:hAnsi="TH SarabunPSK" w:cs="TH SarabunPSK"/>
                         </w:rPr>
-                        <w:t>CH1670206792</w:t>
+                        <w:t>CH1670209408</w:t>
                       </w:r>
                     </w:p>
                   </w:txbxContent>
@@ -645,7 +645,7 @@
           <w:sz w:val="34"/>
           <w:szCs w:val="34"/>
         </w:rPr>
-        <w:t>5 ธันวาคม 2565</w:t>
+        <w:t>20 ตุลาคม 2565</w:t>
       </w:r>
       <w:r>
         <w:rPr>
@@ -732,7 +732,7 @@
           <w:sz w:val="34"/>
           <w:szCs w:val="34"/>
         </w:rPr>
-        <w:t>ผู้พิพากษาหัวหน้าคณะชั้นต้นในศาลจังหวัดสมุทรสาคร</w:t>
+        <w:t/>
       </w:r>
       <w:r>
         <w:rPr>
@@ -767,7 +767,7 @@
           <w:sz w:val="34"/>
           <w:szCs w:val="34"/>
         </w:rPr>
-        <w:t>9 ธันวาคม 2565 ตั้งแต่เวลา 08.30 – 16.30 นาฬิกา</w:t>
+        <w:t>16 ธันวาคม 2565 ตั้งแต่เวลา 08.30 – 16.30 นาฬิกา</w:t>
       </w:r>
       <w:r>
         <w:rPr>
@@ -867,7 +867,7 @@
           <w:sz w:val="34"/>
           <w:szCs w:val="34"/>
         </w:rPr>
-        <w:t xml:space="preserve"> นายอาคม ปุณยธัญพงศ์ </w:t>
+        <w:t xml:space="preserve"> นายu3 33 </w:t>
       </w:r>
       <w:r>
         <w:rPr>
@@ -884,7 +884,7 @@
           <w:sz w:val="34"/>
           <w:szCs w:val="34"/>
         </w:rPr>
-        <w:t>นักวิชาการคอมพิวเตอร์</w:t>
+        <w:t>นิติกรชำนาญการพิเศษ</w:t>
       </w:r>
       <w:r>
         <w:rPr>
@@ -919,7 +919,7 @@
           <w:sz w:val="34"/>
           <w:szCs w:val="34"/>
         </w:rPr>
-        <w:t> และข้าพเจ้าจะมาปฎิบัติหน้าที่แทน นายอาคม ปุณยธัญพงศ์ ในวันที่ 7 ธันวาคม 2565 ตั้งแต่เวลา 08.30 – 16.30 นาฬิกา</w:t>
+        <w:t> และข้าพเจ้าจะมาปฎิบัติหน้าที่แทน นายu3 33 ในวันที่ 14 ธันวาคม 2565 ตั้งแต่เวลา 08.30 – 16.30 นาฬิกา</w:t>
       </w:r>
       <w:r>
         <w:rPr>
@@ -1075,7 +1075,7 @@
           <w:sz w:val="34"/>
           <w:szCs w:val="34"/>
         </w:rPr>
-        <w:t>ผู้พิพากษาหัวหน้าคณะชั้นต้นในศาลจังหวัดสมุทรสาคร</w:t>
+        <w:t/>
       </w:r>
     </w:p>
     <w:p>
@@ -1131,7 +1131,7 @@
           <w:sz w:val="34"/>
           <w:szCs w:val="34"/>
         </w:rPr>
-        <w:t>นายอาคม ปุณยธัญพงศ์</w:t>
+        <w:t>นายu3 33</w:t>
       </w:r>
       <w:r>
         <w:rPr>
@@ -1159,7 +1159,7 @@
           <w:sz w:val="34"/>
           <w:szCs w:val="34"/>
         </w:rPr>
-        <w:t>นักวิชาการคอมพิวเตอร์</w:t>
+        <w:t>นิติกรชำนาญการพิเศษ</w:t>
       </w:r>
     </w:p>
     <w:p>

--- a/uploads/ven.docx
+++ b/uploads/ven.docx
@@ -70,7 +70,7 @@
                               <w:rPr>
                                 <w:rFonts w:ascii="TH SarabunPSK" w:hAnsi="TH SarabunPSK" w:cs="TH SarabunPSK"/>
                               </w:rPr>
-                              <w:t>CH1670209408</w:t>
+                              <w:t>CH1670226621</w:t>
                             </w:r>
                           </w:p>
                         </w:txbxContent>
@@ -110,7 +110,7 @@
                         <w:rPr>
                           <w:rFonts w:ascii="TH SarabunPSK" w:hAnsi="TH SarabunPSK" w:cs="TH SarabunPSK"/>
                         </w:rPr>
-                        <w:t>CH1670209408</w:t>
+                        <w:t>CH1670226621</w:t>
                       </w:r>
                     </w:p>
                   </w:txbxContent>
@@ -645,7 +645,7 @@
           <w:sz w:val="34"/>
           <w:szCs w:val="34"/>
         </w:rPr>
-        <w:t>20 ตุลาคม 2565</w:t>
+        <w:t>5 ธันวาคม 2565</w:t>
       </w:r>
       <w:r>
         <w:rPr>
@@ -732,7 +732,7 @@
           <w:sz w:val="34"/>
           <w:szCs w:val="34"/>
         </w:rPr>
-        <w:t/>
+        <w:t>ผู้พิพากษาหัวหน้าคณะชั้นต้นในศาลจังหวัดสมุทรสาคร</w:t>
       </w:r>
       <w:r>
         <w:rPr>
@@ -767,7 +767,7 @@
           <w:sz w:val="34"/>
           <w:szCs w:val="34"/>
         </w:rPr>
-        <w:t>16 ธันวาคม 2565 ตั้งแต่เวลา 08.30 – 16.30 นาฬิกา</w:t>
+        <w:t>9 ธันวาคม 2565 ตั้งแต่เวลา 08.30 – 16.30 นาฬิกา</w:t>
       </w:r>
       <w:r>
         <w:rPr>
@@ -867,7 +867,7 @@
           <w:sz w:val="34"/>
           <w:szCs w:val="34"/>
         </w:rPr>
-        <w:t xml:space="preserve"> นายu3 33 </w:t>
+        <w:t xml:space="preserve"> นายอาคม ปุณยธัญพงศ์ </w:t>
       </w:r>
       <w:r>
         <w:rPr>
@@ -884,7 +884,7 @@
           <w:sz w:val="34"/>
           <w:szCs w:val="34"/>
         </w:rPr>
-        <w:t>นิติกรชำนาญการพิเศษ</w:t>
+        <w:t>นักวิชาการคอมพิวเตอร์</w:t>
       </w:r>
       <w:r>
         <w:rPr>
@@ -919,7 +919,7 @@
           <w:sz w:val="34"/>
           <w:szCs w:val="34"/>
         </w:rPr>
-        <w:t> และข้าพเจ้าจะมาปฎิบัติหน้าที่แทน นายu3 33 ในวันที่ 14 ธันวาคม 2565 ตั้งแต่เวลา 08.30 – 16.30 นาฬิกา</w:t>
+        <w:t> และข้าพเจ้าจะมาปฎิบัติหน้าที่แทน นายอาคม ปุณยธัญพงศ์ ในวันที่ 7 ธันวาคม 2565 ตั้งแต่เวลา 08.30 – 16.30 นาฬิกา</w:t>
       </w:r>
       <w:r>
         <w:rPr>
@@ -1075,7 +1075,7 @@
           <w:sz w:val="34"/>
           <w:szCs w:val="34"/>
         </w:rPr>
-        <w:t/>
+        <w:t>ผู้พิพากษาหัวหน้าคณะชั้นต้นในศาลจังหวัดสมุทรสาคร</w:t>
       </w:r>
     </w:p>
     <w:p>
@@ -1131,7 +1131,7 @@
           <w:sz w:val="34"/>
           <w:szCs w:val="34"/>
         </w:rPr>
-        <w:t>นายu3 33</w:t>
+        <w:t>นายอาคม ปุณยธัญพงศ์</w:t>
       </w:r>
       <w:r>
         <w:rPr>
@@ -1159,7 +1159,7 @@
           <w:sz w:val="34"/>
           <w:szCs w:val="34"/>
         </w:rPr>
-        <w:t>นิติกรชำนาญการพิเศษ</w:t>
+        <w:t>นักวิชาการคอมพิวเตอร์</w:t>
       </w:r>
     </w:p>
     <w:p>

--- a/uploads/ven.docx
+++ b/uploads/ven.docx
@@ -70,7 +70,7 @@
                               <w:rPr>
                                 <w:rFonts w:ascii="TH SarabunPSK" w:hAnsi="TH SarabunPSK" w:cs="TH SarabunPSK"/>
                               </w:rPr>
-                              <w:t>CH1670226621</w:t>
+                              <w:t>CH1674544797</w:t>
                             </w:r>
                           </w:p>
                         </w:txbxContent>
@@ -110,7 +110,7 @@
                         <w:rPr>
                           <w:rFonts w:ascii="TH SarabunPSK" w:hAnsi="TH SarabunPSK" w:cs="TH SarabunPSK"/>
                         </w:rPr>
-                        <w:t>CH1670226621</w:t>
+                        <w:t>CH1674544797</w:t>
                       </w:r>
                     </w:p>
                   </w:txbxContent>
@@ -381,7 +381,7 @@
           <w:sz w:val="34"/>
           <w:szCs w:val="34"/>
         </w:rPr>
-        <w:t>5 ธันวาคม 2565</w:t>
+        <w:t>24 มกราคม 2566</w:t>
       </w:r>
     </w:p>
     <w:p>
@@ -610,7 +610,7 @@
           <w:sz w:val="34"/>
           <w:szCs w:val="34"/>
         </w:rPr>
-        <w:t>1/2565</w:t>
+        <w:t>2/2566</w:t>
       </w:r>
       <w:r>
         <w:rPr>
@@ -645,7 +645,7 @@
           <w:sz w:val="34"/>
           <w:szCs w:val="34"/>
         </w:rPr>
-        <w:t>5 ธันวาคม 2565</w:t>
+        <w:t>4 มกราคม 2566</w:t>
       </w:r>
       <w:r>
         <w:rPr>
@@ -706,7 +706,7 @@
           <w:sz w:val="34"/>
           <w:szCs w:val="34"/>
         </w:rPr>
-        <w:t>นายadmin admin</w:t>
+        <w:t>นายพเยาว์ สนพลาย</w:t>
       </w:r>
       <w:r>
         <w:rPr>
@@ -732,7 +732,7 @@
           <w:sz w:val="34"/>
           <w:szCs w:val="34"/>
         </w:rPr>
-        <w:t>ผู้พิพากษาหัวหน้าคณะชั้นต้นในศาลจังหวัดสมุทรสาคร</w:t>
+        <w:t>พนักงานคอมพิวเตอร์</w:t>
       </w:r>
       <w:r>
         <w:rPr>
@@ -767,7 +767,7 @@
           <w:sz w:val="34"/>
           <w:szCs w:val="34"/>
         </w:rPr>
-        <w:t>9 ธันวาคม 2565 ตั้งแต่เวลา 08.30 – 16.30 นาฬิกา</w:t>
+        <w:t>3 กุมภาพันธ์ 2566 ตั้งแต่เวลา 16.30 – 08.30  นาฬิกา</w:t>
       </w:r>
       <w:r>
         <w:rPr>
@@ -867,7 +867,7 @@
           <w:sz w:val="34"/>
           <w:szCs w:val="34"/>
         </w:rPr>
-        <w:t xml:space="preserve"> นายอาคม ปุณยธัญพงศ์ </w:t>
+        <w:t xml:space="preserve"> นายศิรสิทธิ์ ศรีเสาวนันท์ </w:t>
       </w:r>
       <w:r>
         <w:rPr>
@@ -884,7 +884,7 @@
           <w:sz w:val="34"/>
           <w:szCs w:val="34"/>
         </w:rPr>
-        <w:t>นักวิชาการคอมพิวเตอร์</w:t>
+        <w:t>นักจิตวิทยาปฏิบัติการ</w:t>
       </w:r>
       <w:r>
         <w:rPr>
@@ -919,7 +919,7 @@
           <w:sz w:val="34"/>
           <w:szCs w:val="34"/>
         </w:rPr>
-        <w:t> และข้าพเจ้าจะมาปฎิบัติหน้าที่แทน นายอาคม ปุณยธัญพงศ์ ในวันที่ 7 ธันวาคม 2565 ตั้งแต่เวลา 08.30 – 16.30 นาฬิกา</w:t>
+        <w:t> ในวันที่ 3 กุมภาพันธ์ 2566 ตั้งแต่เวลา 16.30 – 08.30  นาฬิกา</w:t>
       </w:r>
       <w:r>
         <w:rPr>
@@ -1042,7 +1042,7 @@
           <w:sz w:val="34"/>
           <w:szCs w:val="34"/>
         </w:rPr>
-        <w:t>นายadmin admin</w:t>
+        <w:t>นายพเยาว์ สนพลาย</w:t>
       </w:r>
       <w:r>
         <w:rPr>
@@ -1075,7 +1075,7 @@
           <w:sz w:val="34"/>
           <w:szCs w:val="34"/>
         </w:rPr>
-        <w:t>ผู้พิพากษาหัวหน้าคณะชั้นต้นในศาลจังหวัดสมุทรสาคร</w:t>
+        <w:t>พนักงานคอมพิวเตอร์</w:t>
       </w:r>
     </w:p>
     <w:p>
@@ -1131,7 +1131,7 @@
           <w:sz w:val="34"/>
           <w:szCs w:val="34"/>
         </w:rPr>
-        <w:t>นายอาคม ปุณยธัญพงศ์</w:t>
+        <w:t>นายศิรสิทธิ์ ศรีเสาวนันท์</w:t>
       </w:r>
       <w:r>
         <w:rPr>
@@ -1159,7 +1159,7 @@
           <w:sz w:val="34"/>
           <w:szCs w:val="34"/>
         </w:rPr>
-        <w:t>นักวิชาการคอมพิวเตอร์</w:t>
+        <w:t>นักจิตวิทยาปฏิบัติการ</w:t>
       </w:r>
     </w:p>
     <w:p>

--- a/uploads/ven.docx
+++ b/uploads/ven.docx
@@ -70,7 +70,7 @@
                               <w:rPr>
                                 <w:rFonts w:ascii="TH SarabunPSK" w:hAnsi="TH SarabunPSK" w:cs="TH SarabunPSK"/>
                               </w:rPr>
-                              <w:t>CH1674544797</w:t>
+                              <w:t>CH1675589335</w:t>
                             </w:r>
                           </w:p>
                         </w:txbxContent>
@@ -110,7 +110,7 @@
                         <w:rPr>
                           <w:rFonts w:ascii="TH SarabunPSK" w:hAnsi="TH SarabunPSK" w:cs="TH SarabunPSK"/>
                         </w:rPr>
-                        <w:t>CH1674544797</w:t>
+                        <w:t>CH1675589335</w:t>
                       </w:r>
                     </w:p>
                   </w:txbxContent>
@@ -250,16 +250,16 @@
           <w:szCs w:val="34"/>
           <w:cs/>
         </w:rPr>
-        <w:t>เยาวชนและครอบครัวจังหวัดประจวบคีรีขันธ์</w:t>
-      </w:r>
-      <w:r>
-        <w:rPr>
-          <w:rFonts w:ascii="TH SarabunIT๙" w:hAnsi="TH SarabunIT๙" w:cs="TH SarabunIT๙"/>
-          <w:sz w:val="34"/>
-          <w:szCs w:val="34"/>
-          <w:cs/>
-        </w:rPr>
-        <w:t xml:space="preserve"> </w:t>
+        <w:t>เยาวชนและครอบครัวจังหวัด</w:t>
+      </w:r>
+      <w:r>
+        <w:rPr>
+          <w:rFonts w:ascii="TH SarabunIT๙" w:hAnsi="TH SarabunIT๙" w:cs="TH SarabunIT๙"/>
+          <w:sz w:val="34"/>
+          <w:szCs w:val="34"/>
+          <w:cs/>
+        </w:rPr>
+        <w:t>สุราษฎร์ธานี</w:t>
       </w:r>
     </w:p>
     <w:p>
@@ -293,57 +293,14 @@
           <w:szCs w:val="34"/>
           <w:cs/>
         </w:rPr>
-        <w:t xml:space="preserve">ศย  </w:t>
-      </w:r>
-      <w:r>
-        <w:rPr>
-          <w:rFonts w:ascii="TH SarabunIT๙" w:hAnsi="TH SarabunIT๙" w:cs="TH SarabunIT๙"/>
-          <w:sz w:val="34"/>
-          <w:szCs w:val="34"/>
-        </w:rPr>
-        <w:t>307</w:t>
-      </w:r>
-      <w:r>
-        <w:rPr>
-          <w:rFonts w:ascii="TH SarabunIT๙" w:hAnsi="TH SarabunIT๙" w:cs="TH SarabunIT๙"/>
-          <w:sz w:val="34"/>
-          <w:szCs w:val="34"/>
-          <w:cs/>
-        </w:rPr>
-        <w:t>.</w:t>
-      </w:r>
-      <w:r>
-        <w:rPr>
-          <w:rFonts w:ascii="TH SarabunIT๙" w:hAnsi="TH SarabunIT๙" w:cs="TH SarabunIT๙"/>
-          <w:sz w:val="34"/>
-          <w:szCs w:val="34"/>
-        </w:rPr>
-        <w:t>00</w:t>
-      </w:r>
-      <w:r>
-        <w:rPr>
-          <w:rFonts w:ascii="TH SarabunIT๙" w:hAnsi="TH SarabunIT๙" w:cs="TH SarabunIT๙"/>
-          <w:sz w:val="34"/>
-          <w:szCs w:val="34"/>
-          <w:cs/>
-        </w:rPr>
-        <w:t>3</w:t>
-      </w:r>
-      <w:r>
-        <w:rPr>
-          <w:rFonts w:ascii="TH SarabunIT๙" w:hAnsi="TH SarabunIT๙" w:cs="TH SarabunIT๙"/>
-          <w:sz w:val="34"/>
-          <w:szCs w:val="34"/>
-          <w:cs/>
-        </w:rPr>
-        <w:t>/</w:t>
-      </w:r>
-      <w:r>
-        <w:rPr>
-          <w:rFonts w:ascii="TH SarabunIT๙" w:hAnsi="TH SarabunIT๙" w:cs="TH SarabunIT๙"/>
-          <w:cs/>
-        </w:rPr>
-        <w:t xml:space="preserve">                          </w:t>
+        <w:t xml:space="preserve">                            </w:t>
+      </w:r>
+      <w:r>
+        <w:rPr>
+          <w:rFonts w:ascii="TH SarabunIT๙" w:hAnsi="TH SarabunIT๙" w:cs="TH SarabunIT๙"/>
+          <w:cs/>
+        </w:rPr>
+        <w:t xml:space="preserve">                         </w:t>
       </w:r>
       <w:r>
         <w:rPr>
@@ -381,7 +338,7 @@
           <w:sz w:val="34"/>
           <w:szCs w:val="34"/>
         </w:rPr>
-        <w:t>24 มกราคม 2566</w:t>
+        <w:t>5 กุมภาพันธ์ 2566</w:t>
       </w:r>
     </w:p>
     <w:p>
@@ -417,30 +374,30 @@
       </w:r>
       <w:r>
         <w:rPr>
-          <w:rFonts w:ascii="TH SarabunIT๙" w:hAnsi="TH SarabunIT๙" w:cs="TH SarabunIT๙"/>
-          <w:sz w:val="34"/>
-          <w:szCs w:val="34"/>
-          <w:cs/>
-        </w:rPr>
-        <w:t>อนุญาต</w:t>
-      </w:r>
-      <w:r>
-        <w:rPr>
-          <w:rFonts w:ascii="TH SarabunIT๙" w:hAnsi="TH SarabunIT๙" w:cs="TH SarabunIT๙"/>
-          <w:sz w:val="34"/>
-          <w:szCs w:val="34"/>
-          <w:cs/>
-        </w:rPr>
-        <w:t>เปลี่ยนเวรปฏิบัติราชการในวันเปิดทำการศาลในวันหยุด</w:t>
-      </w:r>
-      <w:r>
-        <w:rPr>
-          <w:rFonts w:ascii="TH SarabunIT๙" w:hAnsi="TH SarabunIT๙" w:cs="TH SarabunIT๙"/>
-          <w:sz w:val="34"/>
-          <w:szCs w:val="34"/>
-          <w:cs/>
-        </w:rPr>
-        <w:t>ราชการ</w:t>
+          <w:rFonts w:ascii="TH SarabunIT๙" w:hAnsi="TH SarabunIT๙" w:cs="TH SarabunIT๙" w:hint="cs"/>
+          <w:sz w:val="34"/>
+          <w:szCs w:val="34"/>
+          <w:cs/>
+        </w:rPr>
+        <w:t>เปลี่ยนเวร</w:t>
+      </w:r>
+      <w:r>
+        <w:rPr>
+          <w:rFonts w:ascii="TH SarabunIT๙" w:hAnsi="TH SarabunIT๙" w:cs="TH SarabunIT๙"/>
+          <w:sz w:val="34"/>
+          <w:szCs w:val="34"/>
+          <w:cs/>
+        </w:rPr>
+        <w:t>ปฏิบัติ</w:t>
+      </w:r>
+      <w:r>
+        <w:rPr>
+          <w:rFonts w:ascii="TH SarabunIT๙" w:hAnsi="TH SarabunIT๙" w:cs="TH SarabunIT๙" w:hint="cs"/>
+          <w:sz w:val="34"/>
+          <w:szCs w:val="34"/>
+          <w:cs/>
+        </w:rPr>
+        <w:t>หน้าที่ในวันหยุด</w:t>
       </w:r>
       <w:r>
         <w:rPr>
@@ -487,7 +444,16 @@
           <w:szCs w:val="34"/>
           <w:cs/>
         </w:rPr>
-        <w:t>เยาวชนและครอบครัวจังหวัดประจวบคีรีขันธ์</w:t>
+        <w:t>เยาวชนและครอบครัวจังหวัด</w:t>
+      </w:r>
+      <w:r>
+        <w:rPr>
+          <w:rFonts w:ascii="TH SarabunIT๙" w:hAnsi="TH SarabunIT๙" w:cs="TH SarabunIT๙" w:hint="cs"/>
+          <w:sz w:val="34"/>
+          <w:szCs w:val="34"/>
+          <w:cs/>
+        </w:rPr>
+        <w:t>สุราษฎร์ธานี</w:t>
       </w:r>
     </w:p>
     <w:p>
@@ -517,7 +483,16 @@
           <w:szCs w:val="34"/>
           <w:cs/>
         </w:rPr>
-        <w:t>ตามที่</w:t>
+        <w:t>ตาม</w:t>
+      </w:r>
+      <w:r>
+        <w:rPr>
+          <w:rFonts w:ascii="TH SarabunIT๙" w:hAnsi="TH SarabunIT๙" w:cs="TH SarabunIT๙"/>
+          <w:sz w:val="34"/>
+          <w:szCs w:val="34"/>
+          <w:cs/>
+        </w:rPr>
+        <w:t>คำสั่ง</w:t>
       </w:r>
       <w:r>
         <w:rPr>
@@ -535,52 +510,16 @@
           <w:szCs w:val="34"/>
           <w:cs/>
         </w:rPr>
-        <w:t>เยาวชนและครอบครัวจังหวัดประจวบคีรีขันธ์</w:t>
-      </w:r>
-      <w:r>
-        <w:rPr>
-          <w:rFonts w:ascii="TH SarabunIT๙" w:hAnsi="TH SarabunIT๙" w:cs="TH SarabunIT๙"/>
-          <w:sz w:val="34"/>
-          <w:szCs w:val="34"/>
-          <w:cs/>
-        </w:rPr>
-        <w:t>ได้มีคำสั่งให้</w:t>
-      </w:r>
-      <w:r>
-        <w:rPr>
-          <w:rFonts w:ascii="TH SarabunIT๙" w:hAnsi="TH SarabunIT๙" w:cs="TH SarabunIT๙"/>
-          <w:sz w:val="34"/>
-          <w:szCs w:val="34"/>
-          <w:cs/>
-        </w:rPr>
-        <w:t xml:space="preserve">ข้าราชการตุลาการ </w:t>
-      </w:r>
-      <w:r>
-        <w:rPr>
-          <w:rFonts w:ascii="TH SarabunIT๙" w:hAnsi="TH SarabunIT๙" w:cs="TH SarabunIT๙"/>
-          <w:sz w:val="34"/>
-          <w:szCs w:val="34"/>
-          <w:cs/>
-        </w:rPr>
-        <w:t>ข้าราชการศาลยุติธรรม พนักงานราชการและลูกจ้าง มาปฏิบัติราชการในวันเปิดทำการศาลในวันหยุดราชการ</w:t>
-      </w:r>
-      <w:r>
-        <w:rPr>
-          <w:rFonts w:ascii="TH SarabunIT๙" w:hAnsi="TH SarabunIT๙" w:cs="TH SarabunIT๙"/>
-          <w:sz w:val="34"/>
-          <w:szCs w:val="34"/>
-          <w:cs/>
-        </w:rPr>
-        <w:t xml:space="preserve"> </w:t>
-      </w:r>
-      <w:r>
-        <w:rPr>
-          <w:rFonts w:ascii="TH SarabunIT๙" w:hAnsi="TH SarabunIT๙" w:cs="TH SarabunIT๙"/>
-          <w:sz w:val="34"/>
-          <w:szCs w:val="34"/>
-          <w:cs/>
-        </w:rPr>
-        <w:t>ตามคำสั่ง</w:t>
+        <w:t>เยาวชนและครอบครัวจังหวัด</w:t>
+      </w:r>
+      <w:r>
+        <w:rPr>
+          <w:rFonts w:ascii="TH SarabunIT๙" w:hAnsi="TH SarabunIT๙" w:cs="TH SarabunIT๙" w:hint="cs"/>
+          <w:sz w:val="34"/>
+          <w:szCs w:val="34"/>
+          <w:cs/>
+        </w:rPr>
+        <w:t xml:space="preserve">สุราษฎร์ธานี </w:t>
       </w:r>
       <w:r>
         <w:rPr>
@@ -610,7 +549,24 @@
           <w:sz w:val="34"/>
           <w:szCs w:val="34"/>
         </w:rPr>
-        <w:t>2/2566</w:t>
+        <w:t>1/2566</w:t>
+      </w:r>
+      <w:r>
+        <w:rPr>
+          <w:rFonts w:ascii="TH SarabunIT๙" w:hAnsi="TH SarabunIT๙" w:cs="TH SarabunIT๙"/>
+          <w:sz w:val="34"/>
+          <w:szCs w:val="34"/>
+          <w:cs/>
+        </w:rPr>
+        <w:t xml:space="preserve"> ลงวันที่ </w:t>
+      </w:r>
+      <w:r>
+        <w:rPr>
+          <w:rFonts w:ascii="TH SarabunIT๙" w:hAnsi="TH SarabunIT๙" w:cs="TH SarabunIT๙"/>
+          <w:sz w:val="34"/>
+          <w:szCs w:val="34"/>
+        </w:rPr>
+        <w:t>4 มกราคม 2566</w:t>
       </w:r>
       <w:r>
         <w:rPr>
@@ -626,9 +582,8 @@
           <w:rFonts w:ascii="TH SarabunIT๙" w:hAnsi="TH SarabunIT๙" w:cs="TH SarabunIT๙"/>
           <w:sz w:val="34"/>
           <w:szCs w:val="34"/>
-          <w:cs/>
-        </w:rPr>
-        <w:t>ลงวันที่</w:t>
+        </w:rPr>
+        <w:t/>
       </w:r>
       <w:r>
         <w:rPr>
@@ -641,15 +596,132 @@
       </w:r>
       <w:r>
         <w:rPr>
-          <w:rFonts w:ascii="TH SarabunIT๙" w:hAnsi="TH SarabunIT๙" w:cs="TH SarabunIT๙"/>
-          <w:sz w:val="34"/>
-          <w:szCs w:val="34"/>
-        </w:rPr>
-        <w:t>4 มกราคม 2566</w:t>
-      </w:r>
-      <w:r>
-        <w:rPr>
-          <w:rFonts w:ascii="TH SarabunIT๙" w:hAnsi="TH SarabunIT๙" w:cs="TH SarabunIT๙"/>
+          <w:rFonts w:ascii="TH SarabunIT๙" w:hAnsi="TH SarabunIT๙" w:cs="TH SarabunIT๙" w:hint="cs"/>
+          <w:sz w:val="34"/>
+          <w:szCs w:val="34"/>
+          <w:cs/>
+        </w:rPr>
+        <w:t xml:space="preserve">เรื่อง </w:t>
+      </w:r>
+      <w:r>
+        <w:rPr>
+          <w:rFonts w:ascii="TH SarabunIT๙" w:hAnsi="TH SarabunIT๙" w:cs="TH SarabunIT๙"/>
+          <w:sz w:val="34"/>
+          <w:szCs w:val="34"/>
+          <w:cs/>
+        </w:rPr>
+        <w:t>ให้</w:t>
+      </w:r>
+      <w:r>
+        <w:rPr>
+          <w:rFonts w:ascii="TH SarabunIT๙" w:hAnsi="TH SarabunIT๙" w:cs="TH SarabunIT๙"/>
+          <w:sz w:val="34"/>
+          <w:szCs w:val="34"/>
+          <w:cs/>
+        </w:rPr>
+        <w:t>ข้าราชการ</w:t>
+      </w:r>
+      <w:r>
+        <w:rPr>
+          <w:rFonts w:ascii="TH SarabunIT๙" w:hAnsi="TH SarabunIT๙" w:cs="TH SarabunIT๙" w:hint="cs"/>
+          <w:sz w:val="34"/>
+          <w:szCs w:val="34"/>
+          <w:cs/>
+        </w:rPr>
+        <w:t>ฝ่าย</w:t>
+      </w:r>
+      <w:r>
+        <w:rPr>
+          <w:rFonts w:ascii="TH SarabunIT๙" w:hAnsi="TH SarabunIT๙" w:cs="TH SarabunIT๙"/>
+          <w:sz w:val="34"/>
+          <w:szCs w:val="34"/>
+          <w:cs/>
+        </w:rPr>
+        <w:t>ตุลาการ</w:t>
+      </w:r>
+      <w:r>
+        <w:rPr>
+          <w:rFonts w:ascii="TH SarabunIT๙" w:hAnsi="TH SarabunIT๙" w:cs="TH SarabunIT๙"/>
+          <w:sz w:val="34"/>
+          <w:szCs w:val="34"/>
+          <w:cs/>
+        </w:rPr>
+        <w:t>ศาลยุติธรรม</w:t>
+      </w:r>
+      <w:r>
+        <w:rPr>
+          <w:rFonts w:ascii="TH SarabunIT๙" w:hAnsi="TH SarabunIT๙" w:cs="TH SarabunIT๙" w:hint="cs"/>
+          <w:sz w:val="34"/>
+          <w:szCs w:val="34"/>
+          <w:cs/>
+        </w:rPr>
+        <w:t>และลูกจ้างมาปฏิบัติ</w:t>
+      </w:r>
+      <w:r>
+        <w:rPr>
+          <w:rFonts w:ascii="TH SarabunIT๙" w:hAnsi="TH SarabunIT๙" w:cs="TH SarabunIT๙"/>
+          <w:sz w:val="34"/>
+          <w:szCs w:val="34"/>
+          <w:cs/>
+        </w:rPr>
+        <w:t>ราชการ</w:t>
+      </w:r>
+      <w:r>
+        <w:rPr>
+          <w:rFonts w:ascii="TH SarabunIT๙" w:hAnsi="TH SarabunIT๙" w:cs="TH SarabunIT๙" w:hint="cs"/>
+          <w:sz w:val="34"/>
+          <w:szCs w:val="34"/>
+          <w:cs/>
+        </w:rPr>
+        <w:t>ใน</w:t>
+      </w:r>
+      <w:r>
+        <w:rPr>
+          <w:rFonts w:ascii="TH SarabunIT๙" w:hAnsi="TH SarabunIT๙" w:cs="TH SarabunIT๙"/>
+          <w:sz w:val="34"/>
+          <w:szCs w:val="34"/>
+          <w:cs/>
+        </w:rPr>
+        <w:t>วัน</w:t>
+      </w:r>
+      <w:r>
+        <w:rPr>
+          <w:rFonts w:ascii="TH SarabunIT๙" w:hAnsi="TH SarabunIT๙" w:cs="TH SarabunIT๙" w:hint="cs"/>
+          <w:sz w:val="34"/>
+          <w:szCs w:val="34"/>
+          <w:cs/>
+        </w:rPr>
+        <w:t>หยุดรา</w:t>
+      </w:r>
+      <w:r>
+        <w:rPr>
+          <w:rFonts w:ascii="TH SarabunIT๙" w:hAnsi="TH SarabunIT๙" w:cs="TH SarabunIT๙"/>
+          <w:sz w:val="34"/>
+          <w:szCs w:val="34"/>
+          <w:cs/>
+        </w:rPr>
+        <w:t>ชการ</w:t>
+      </w:r>
+      <w:r>
+        <w:rPr>
+          <w:rFonts w:ascii="TH SarabunIT๙" w:hAnsi="TH SarabunIT๙" w:cs="TH SarabunIT๙" w:hint="cs"/>
+          <w:sz w:val="34"/>
+          <w:szCs w:val="34"/>
+          <w:cs/>
+        </w:rPr>
+        <w:t xml:space="preserve">ตามพระราชบัญญัติศาลเยาวชนและครอบครัวและพิธีพิจารณาคดีเยาวชนและครอบครัว พ.ศ.๒๕๕๓ ประจำเดือน </w:t>
+      </w:r>
+      <w:r>
+        <w:rPr>
+          <w:rFonts w:ascii="TH SarabunIT๙" w:hAnsi="TH SarabunIT๙" w:cs="TH SarabunIT๙"/>
+          <w:sz w:val="34"/>
+          <w:szCs w:val="34"/>
+        </w:rPr>
+        <w:t>2023-02</w:t>
+      </w:r>
+      <w:r>
+        <w:rPr>
+          <w:rFonts w:ascii="TH SarabunIT๙" w:hAnsi="TH SarabunIT๙" w:cs="TH SarabunIT๙" w:hint="cs"/>
           <w:sz w:val="34"/>
           <w:szCs w:val="34"/>
           <w:cs/>
@@ -661,6 +733,68 @@
           <w:rFonts w:ascii="TH SarabunIT๙" w:hAnsi="TH SarabunIT๙" w:cs="TH SarabunIT๙"/>
           <w:sz w:val="34"/>
           <w:szCs w:val="34"/>
+          <w:cs/>
+        </w:rPr>
+        <w:t>มี</w:t>
+      </w:r>
+      <w:r>
+        <w:rPr>
+          <w:rFonts w:ascii="TH SarabunIT๙" w:hAnsi="TH SarabunIT๙" w:cs="TH SarabunIT๙" w:hint="cs"/>
+          <w:sz w:val="34"/>
+          <w:szCs w:val="34"/>
+          <w:cs/>
+        </w:rPr>
+        <w:t>คำสั่งให้</w:t>
+      </w:r>
+      <w:r>
+        <w:rPr>
+          <w:rFonts w:ascii="TH SarabunIT๙" w:hAnsi="TH SarabunIT๙" w:cs="TH SarabunIT๙"/>
+          <w:sz w:val="34"/>
+          <w:szCs w:val="34"/>
+          <w:cs/>
+        </w:rPr>
+        <w:t>ข้าพเจ้า</w:t>
+      </w:r>
+      <w:r>
+        <w:rPr>
+          <w:rFonts w:ascii="TH SarabunIT๙" w:hAnsi="TH SarabunIT๙" w:cs="TH SarabunIT๙"/>
+          <w:sz w:val="34"/>
+          <w:szCs w:val="34"/>
+          <w:cs/>
+        </w:rPr>
+        <w:t xml:space="preserve"> </w:t>
+      </w:r>
+      <w:r>
+        <w:rPr>
+          <w:rFonts w:ascii="TH SarabunIT๙" w:hAnsi="TH SarabunIT๙" w:cs="TH SarabunIT๙"/>
+          <w:sz w:val="34"/>
+          <w:szCs w:val="34"/>
+        </w:rPr>
+        <w:t>นายadmin admin</w:t>
+      </w:r>
+      <w:r>
+        <w:rPr>
+          <w:rFonts w:ascii="TH SarabunIT๙" w:hAnsi="TH SarabunIT๙" w:cs="TH SarabunIT๙"/>
+          <w:sz w:val="34"/>
+          <w:szCs w:val="34"/>
+          <w:cs/>
+        </w:rPr>
+        <w:t xml:space="preserve"> ตำแหน่ง</w:t>
+      </w:r>
+      <w:r>
+        <w:rPr>
+          <w:rFonts w:ascii="TH SarabunIT๙" w:hAnsi="TH SarabunIT๙" w:cs="TH SarabunIT๙"/>
+          <w:sz w:val="34"/>
+          <w:szCs w:val="34"/>
+          <w:cs/>
+        </w:rPr>
+        <w:t xml:space="preserve"> </w:t>
+      </w:r>
+      <w:r>
+        <w:rPr>
+          <w:rFonts w:ascii="TH SarabunIT๙" w:hAnsi="TH SarabunIT๙" w:cs="TH SarabunIT๙"/>
+          <w:sz w:val="34"/>
+          <w:szCs w:val="34"/>
         </w:rPr>
         <w:t/>
       </w:r>
@@ -675,82 +809,21 @@
       </w:r>
       <w:r>
         <w:rPr>
-          <w:rFonts w:ascii="TH SarabunIT๙" w:hAnsi="TH SarabunIT๙" w:cs="TH SarabunIT๙"/>
-          <w:sz w:val="34"/>
-          <w:szCs w:val="34"/>
-          <w:cs/>
-        </w:rPr>
-        <w:t>โดยมี</w:t>
-      </w:r>
-      <w:r>
-        <w:rPr>
-          <w:rFonts w:ascii="TH SarabunIT๙" w:hAnsi="TH SarabunIT๙" w:cs="TH SarabunIT๙"/>
-          <w:sz w:val="34"/>
-          <w:szCs w:val="34"/>
-          <w:cs/>
-        </w:rPr>
-        <w:t>ข้าพเจ้า</w:t>
-      </w:r>
-      <w:r>
-        <w:rPr>
-          <w:rFonts w:ascii="TH SarabunIT๙" w:hAnsi="TH SarabunIT๙" w:cs="TH SarabunIT๙"/>
-          <w:sz w:val="34"/>
-          <w:szCs w:val="34"/>
-          <w:cs/>
-        </w:rPr>
-        <w:t xml:space="preserve"> </w:t>
-      </w:r>
-      <w:r>
-        <w:rPr>
-          <w:rFonts w:ascii="TH SarabunIT๙" w:hAnsi="TH SarabunIT๙" w:cs="TH SarabunIT๙"/>
-          <w:sz w:val="34"/>
-          <w:szCs w:val="34"/>
-        </w:rPr>
-        <w:t>นายพเยาว์ สนพลาย</w:t>
-      </w:r>
-      <w:r>
-        <w:rPr>
-          <w:rFonts w:ascii="TH SarabunIT๙" w:hAnsi="TH SarabunIT๙" w:cs="TH SarabunIT๙"/>
-          <w:sz w:val="34"/>
-          <w:szCs w:val="34"/>
-          <w:cs/>
-        </w:rPr>
-        <w:t xml:space="preserve"> ตำแหน่ง</w:t>
-      </w:r>
-      <w:r>
-        <w:rPr>
-          <w:rFonts w:ascii="TH SarabunIT๙" w:hAnsi="TH SarabunIT๙" w:cs="TH SarabunIT๙"/>
-          <w:sz w:val="34"/>
-          <w:szCs w:val="34"/>
-          <w:cs/>
-        </w:rPr>
-        <w:t xml:space="preserve"> </w:t>
-      </w:r>
-      <w:r>
-        <w:rPr>
-          <w:rFonts w:ascii="TH SarabunIT๙" w:hAnsi="TH SarabunIT๙" w:cs="TH SarabunIT๙"/>
-          <w:sz w:val="34"/>
-          <w:szCs w:val="34"/>
-        </w:rPr>
-        <w:t>พนักงานคอมพิวเตอร์</w:t>
-      </w:r>
-      <w:r>
-        <w:rPr>
-          <w:rFonts w:ascii="TH SarabunIT๙" w:hAnsi="TH SarabunIT๙" w:cs="TH SarabunIT๙"/>
-          <w:sz w:val="34"/>
-          <w:szCs w:val="34"/>
-          <w:cs/>
-        </w:rPr>
-        <w:t xml:space="preserve"> </w:t>
-      </w:r>
-      <w:r>
-        <w:rPr>
-          <w:rFonts w:ascii="TH SarabunIT๙" w:hAnsi="TH SarabunIT๙" w:cs="TH SarabunIT๙"/>
-          <w:sz w:val="34"/>
-          <w:szCs w:val="34"/>
-          <w:cs/>
-        </w:rPr>
-        <w:t>มาปฏิบัติราชการนอกเวลาราชการ</w:t>
+          <w:rFonts w:ascii="TH SarabunIT๙" w:hAnsi="TH SarabunIT๙" w:cs="TH SarabunIT๙" w:hint="cs"/>
+          <w:sz w:val="34"/>
+          <w:szCs w:val="34"/>
+          <w:cs/>
+        </w:rPr>
+        <w:t>อยู่เวรปฏิบัติหน้าที่</w:t>
+      </w:r>
+      <w:r>
+        <w:rPr>
+          <w:rFonts w:ascii="TH SarabunIT๙" w:hAnsi="TH SarabunIT๙" w:cs="TH SarabunIT๙" w:hint="cs"/>
+          <w:sz w:val="34"/>
+          <w:szCs w:val="34"/>
+          <w:cs/>
+        </w:rPr>
+        <w:t>ตามพระราชบัญญัติศาลเยาวชนและครอบครัวและพิธีพิจารณาคดีเยาวชนและครอบครัว พ.ศ.๒๕๕๓</w:t>
       </w:r>
       <w:r>
         <w:rPr>
@@ -767,7 +840,7 @@
           <w:sz w:val="34"/>
           <w:szCs w:val="34"/>
         </w:rPr>
-        <w:t>3 กุมภาพันธ์ 2566 ตั้งแต่เวลา 16.30 – 08.30  นาฬิกา</w:t>
+        <w:t>19 กุมภาพันธ์ 2566 ตั้งแต่เวลา 08.30 – 16.30 นาฬิกา</w:t>
       </w:r>
       <w:r>
         <w:rPr>
@@ -810,64 +883,29 @@
       </w:pPr>
       <w:r>
         <w:rPr>
-          <w:rFonts w:ascii="TH SarabunIT๙" w:hAnsi="TH SarabunIT๙" w:cs="TH SarabunIT๙"/>
-          <w:sz w:val="34"/>
-          <w:szCs w:val="34"/>
-        </w:rPr>
-        <w:tab/>
-      </w:r>
-      <w:r>
-        <w:rPr>
-          <w:rFonts w:ascii="TH SarabunIT๙" w:hAnsi="TH SarabunIT๙" w:cs="TH SarabunIT๙"/>
-          <w:sz w:val="34"/>
-          <w:szCs w:val="34"/>
-          <w:cs/>
-        </w:rPr>
-        <w:t>เนื่องจาก</w:t>
-      </w:r>
-      <w:r>
-        <w:rPr>
-          <w:rFonts w:ascii="TH SarabunIT๙" w:hAnsi="TH SarabunIT๙" w:cs="TH SarabunIT๙"/>
-          <w:sz w:val="34"/>
-          <w:szCs w:val="34"/>
-          <w:cs/>
-        </w:rPr>
-        <w:t>ข้าพเจ้าไม่สามารถ</w:t>
-      </w:r>
-      <w:r>
-        <w:rPr>
-          <w:rFonts w:ascii="TH SarabunIT๙" w:hAnsi="TH SarabunIT๙" w:cs="TH SarabunIT๙"/>
-          <w:sz w:val="34"/>
-          <w:szCs w:val="34"/>
-          <w:cs/>
-        </w:rPr>
-        <w:t>มาปฏิบัติราชการในวันดังกล่าวได้ จึงได้มอบ</w:t>
-      </w:r>
-      <w:r>
-        <w:rPr>
-          <w:rFonts w:ascii="TH SarabunIT๙" w:hAnsi="TH SarabunIT๙" w:cs="TH SarabunIT๙"/>
-          <w:sz w:val="34"/>
-          <w:szCs w:val="34"/>
-          <w:cs/>
-        </w:rPr>
-        <w:t>หมาย</w:t>
-      </w:r>
-      <w:r>
-        <w:rPr>
-          <w:rFonts w:ascii="TH SarabunIT๙" w:hAnsi="TH SarabunIT๙" w:cs="TH SarabunIT๙"/>
-          <w:sz w:val="34"/>
-          <w:szCs w:val="34"/>
-          <w:cs/>
-        </w:rPr>
-        <w:t>ให้</w:t>
-      </w:r>
-      <w:r>
-        <w:rPr>
-          <w:rFonts w:ascii="TH SarabunIT๙" w:hAnsi="TH SarabunIT๙" w:cs="TH SarabunIT๙"/>
-          <w:sz w:val="34"/>
-          <w:szCs w:val="34"/>
-        </w:rPr>
-        <w:t xml:space="preserve"> นายศิรสิทธิ์ ศรีเสาวนันท์ </w:t>
+          <w:rFonts w:ascii="TH SarabunIT๙" w:hAnsi="TH SarabunIT๙" w:cs="TH SarabunIT๙" w:hint="cs"/>
+          <w:sz w:val="34"/>
+          <w:szCs w:val="34"/>
+          <w:cs/>
+        </w:rPr>
+        <w:t>ขอเรียนว่า ในวันเวลาดังกล่าว ข้าพเจ้ามีธุระจำเป็นไม่สามา</w:t>
+      </w:r>
+      <w:r>
+        <w:rPr>
+          <w:rFonts w:ascii="TH SarabunIT๙" w:hAnsi="TH SarabunIT๙" w:cs="TH SarabunIT๙" w:hint="cs"/>
+          <w:sz w:val="34"/>
+          <w:szCs w:val="34"/>
+          <w:cs/>
+        </w:rPr>
+        <w:t xml:space="preserve">รถมาปฏิบัติราชการได้เนื่องจาก ติภารกิจส่วนตัว จึงขออนุญาตให้ </w:t>
+      </w:r>
+      <w:r>
+        <w:rPr>
+          <w:rFonts w:ascii="TH SarabunIT๙" w:hAnsi="TH SarabunIT๙" w:cs="TH SarabunIT๙"/>
+          <w:sz w:val="34"/>
+          <w:szCs w:val="34"/>
+        </w:rPr>
+        <w:t xml:space="preserve">นางสาวโชติกา ดีดอนกลาย  </w:t>
       </w:r>
       <w:r>
         <w:rPr>
@@ -884,7 +922,7 @@
           <w:sz w:val="34"/>
           <w:szCs w:val="34"/>
         </w:rPr>
-        <w:t>นักจิตวิทยาปฏิบัติการ</w:t>
+        <w:t>เจ้าหน้าที่ศาลยุติธรรมชำนาญงาน</w:t>
       </w:r>
       <w:r>
         <w:rPr>
@@ -897,12 +935,30 @@
       </w:r>
       <w:r>
         <w:rPr>
-          <w:rFonts w:ascii="TH SarabunIT๙" w:hAnsi="TH SarabunIT๙" w:cs="TH SarabunIT๙"/>
-          <w:sz w:val="34"/>
-          <w:szCs w:val="34"/>
-          <w:cs/>
-        </w:rPr>
-        <w:t>มาปฏิบัติราชการแทน</w:t>
+          <w:rFonts w:ascii="TH SarabunIT๙" w:hAnsi="TH SarabunIT๙" w:cs="TH SarabunIT๙" w:hint="cs"/>
+          <w:sz w:val="34"/>
+          <w:szCs w:val="34"/>
+          <w:cs/>
+        </w:rPr>
+        <w:t>เป็นผู้ป</w:t>
+      </w:r>
+      <w:r>
+        <w:rPr>
+          <w:rFonts w:ascii="TH SarabunIT๙" w:hAnsi="TH SarabunIT๙" w:cs="TH SarabunIT๙"/>
+          <w:sz w:val="34"/>
+          <w:szCs w:val="34"/>
+          <w:cs/>
+        </w:rPr>
+        <w:t>ฏิบัติ</w:t>
+      </w:r>
+      <w:r>
+        <w:rPr>
+          <w:rFonts w:ascii="TH SarabunIT๙" w:hAnsi="TH SarabunIT๙" w:cs="TH SarabunIT๙" w:hint="cs"/>
+          <w:sz w:val="34"/>
+          <w:szCs w:val="34"/>
+          <w:cs/>
+        </w:rPr>
+        <w:t>หน้าที่ราชการในวันดังกลาวแทน</w:t>
       </w:r>
       <w:r>
         <w:rPr>
@@ -919,7 +975,7 @@
           <w:sz w:val="34"/>
           <w:szCs w:val="34"/>
         </w:rPr>
-        <w:t> ในวันที่ 3 กุมภาพันธ์ 2566 ตั้งแต่เวลา 16.30 – 08.30  นาฬิกา</w:t>
+        <w:t> และข้าพเจ้าจะมาปฎิบัติหน้าที่แทน นางสาวโชติกา ดีดอนกลาย  ในวันที่ 18 กุมภาพันธ์ 2566 ตั้งแต่เวลา 08.30 – 16.30 นาฬิกา</w:t>
       </w:r>
       <w:r>
         <w:rPr>
@@ -1011,7 +1067,25 @@
           <w:szCs w:val="34"/>
           <w:cs/>
         </w:rPr>
-        <w:t xml:space="preserve">ลงชื่อ                                             ผู้มอบหมาย </w:t>
+        <w:t>ลงชื่อ                                             ผู้</w:t>
+      </w:r>
+      <w:r>
+        <w:rPr>
+          <w:rFonts w:ascii="TH SarabunIT๙" w:hAnsi="TH SarabunIT๙" w:cs="TH SarabunIT๙" w:hint="cs"/>
+          <w:sz w:val="34"/>
+          <w:szCs w:val="34"/>
+          <w:cs/>
+        </w:rPr>
+        <w:t>ขอเปลี่ยนเวร</w:t>
+      </w:r>
+      <w:r>
+        <w:rPr>
+          <w:rFonts w:ascii="TH SarabunIT๙" w:hAnsi="TH SarabunIT๙" w:cs="TH SarabunIT๙"/>
+          <w:sz w:val="34"/>
+          <w:szCs w:val="34"/>
+          <w:cs/>
+        </w:rPr>
+        <w:t xml:space="preserve"> </w:t>
       </w:r>
     </w:p>
     <w:p>
@@ -1042,7 +1116,7 @@
           <w:sz w:val="34"/>
           <w:szCs w:val="34"/>
         </w:rPr>
-        <w:t>นายพเยาว์ สนพลาย</w:t>
+        <w:t>นายadmin admin</w:t>
       </w:r>
       <w:r>
         <w:rPr>
@@ -1075,7 +1149,7 @@
           <w:sz w:val="34"/>
           <w:szCs w:val="34"/>
         </w:rPr>
-        <w:t>พนักงานคอมพิวเตอร์</w:t>
+        <w:t/>
       </w:r>
     </w:p>
     <w:p>
@@ -1100,7 +1174,16 @@
           <w:cs/>
         </w:rPr>
         <w:tab/>
-        <w:t>ลงชื่อ                                             ผู้รับมอบหมาย</w:t>
+        <w:t>ลงชื่อ                                             ผู้</w:t>
+      </w:r>
+      <w:r>
+        <w:rPr>
+          <w:rFonts w:ascii="TH SarabunIT๙" w:hAnsi="TH SarabunIT๙" w:cs="TH SarabunIT๙" w:hint="cs"/>
+          <w:sz w:val="34"/>
+          <w:szCs w:val="34"/>
+          <w:cs/>
+        </w:rPr>
+        <w:t>ยินยอมรับเปลี่ยนเวร</w:t>
       </w:r>
     </w:p>
     <w:p>
@@ -1131,7 +1214,7 @@
           <w:sz w:val="34"/>
           <w:szCs w:val="34"/>
         </w:rPr>
-        <w:t>นายศิรสิทธิ์ ศรีเสาวนันท์</w:t>
+        <w:t>นางสาวโชติกา ดีดอนกลาย </w:t>
       </w:r>
       <w:r>
         <w:rPr>
@@ -1159,7 +1242,7 @@
           <w:sz w:val="34"/>
           <w:szCs w:val="34"/>
         </w:rPr>
-        <w:t>นักจิตวิทยาปฏิบัติการ</w:t>
+        <w:t>เจ้าหน้าที่ศาลยุติธรรมชำนาญงาน</w:t>
       </w:r>
     </w:p>
     <w:p>
@@ -1188,12 +1271,12 @@
               <wp:anchor distT="0" distB="0" distL="114300" distR="114300" simplePos="0" relativeHeight="251657216" behindDoc="0" locked="0" layoutInCell="1" allowOverlap="1">
                 <wp:simplePos x="0" y="0"/>
                 <wp:positionH relativeFrom="column">
-                  <wp:posOffset>-594360</wp:posOffset>
+                  <wp:posOffset>-591038</wp:posOffset>
                 </wp:positionH>
                 <wp:positionV relativeFrom="paragraph">
-                  <wp:posOffset>295910</wp:posOffset>
+                  <wp:posOffset>295999</wp:posOffset>
                 </wp:positionV>
-                <wp:extent cx="3009900" cy="2171700"/>
+                <wp:extent cx="3221665" cy="2171700"/>
                 <wp:effectExtent l="0" t="0" r="0" b="0"/>
                 <wp:wrapNone/>
                 <wp:docPr id="2" name="Text Box 2"/>
@@ -1209,7 +1292,7 @@
                       <wps:spPr bwMode="auto">
                         <a:xfrm>
                           <a:off x="0" y="0"/>
-                          <a:ext cx="3009900" cy="2171700"/>
+                          <a:ext cx="3221665" cy="2171700"/>
                         </a:xfrm>
                         <a:prstGeom prst="rect">
                           <a:avLst/>
@@ -1240,103 +1323,23 @@
                               <w:jc w:val="center"/>
                               <w:rPr>
                                 <w:rFonts w:ascii="TH SarabunIT๙" w:hAnsi="TH SarabunIT๙" w:cs="TH SarabunIT๙"/>
-                                <w:sz w:val="34"/>
-                                <w:szCs w:val="34"/>
-                                <w:cs/>
+                                <w:b/>
+                                <w:bCs/>
+                                <w:sz w:val="34"/>
+                                <w:szCs w:val="34"/>
                               </w:rPr>
                             </w:pPr>
                             <w:r>
                               <w:rPr>
                                 <w:rFonts w:ascii="TH SarabunIT๙" w:hAnsi="TH SarabunIT๙" w:cs="TH SarabunIT๙" w:hint="cs"/>
-                                <w:sz w:val="34"/>
-                                <w:szCs w:val="34"/>
-                                <w:cs/>
-                              </w:rPr>
-                              <w:t>ขอประทานเสนอ</w:t>
-                            </w:r>
-                            <w:r>
-                              <w:rPr>
-                                <w:rFonts w:ascii="TH SarabunIT๙" w:hAnsi="TH SarabunIT๙" w:cs="TH SarabunIT๙"/>
-                                <w:sz w:val="34"/>
-                                <w:szCs w:val="34"/>
-                                <w:cs/>
-                              </w:rPr>
-                              <w:t xml:space="preserve"> </w:t>
-                            </w:r>
-                            <w:r>
-                              <w:rPr>
-                                <w:rFonts w:ascii="TH SarabunIT๙" w:hAnsi="TH SarabunIT๙" w:cs="TH SarabunIT๙" w:hint="cs"/>
-                                <w:sz w:val="34"/>
-                                <w:szCs w:val="34"/>
-                                <w:cs/>
-                              </w:rPr>
-                              <w:t>ผู้พิพากษา</w:t>
-                            </w:r>
-                            <w:bookmarkStart w:id="0" w:name="_GoBack"/>
-                            <w:bookmarkEnd w:id="0"/>
-                            <w:r>
-                              <w:rPr>
-                                <w:rFonts w:ascii="TH SarabunIT๙" w:hAnsi="TH SarabunIT๙" w:cs="TH SarabunIT๙" w:hint="cs"/>
-                                <w:sz w:val="34"/>
-                                <w:szCs w:val="34"/>
-                                <w:cs/>
-                              </w:rPr>
-                              <w:t>หัวหน้าศาล</w:t>
-                            </w:r>
-                          </w:p>
-                          <w:p>
-                            <w:pPr>
-                              <w:rPr>
-                                <w:rFonts w:ascii="TH SarabunIT๙" w:hAnsi="TH SarabunIT๙" w:cs="TH SarabunIT๙"/>
-                                <w:sz w:val="34"/>
-                                <w:szCs w:val="34"/>
-                              </w:rPr>
-                            </w:pPr>
-                            <w:r>
-                              <w:rPr>
-                                <w:rFonts w:ascii="TH SarabunIT๙" w:hAnsi="TH SarabunIT๙" w:cs="TH SarabunIT๙" w:hint="cs"/>
-                                <w:sz w:val="34"/>
-                                <w:szCs w:val="34"/>
-                                <w:cs/>
-                              </w:rPr>
-                              <w:t xml:space="preserve">                </w:t>
-                            </w:r>
-                            <w:r>
-                              <w:rPr>
-                                <w:rFonts w:ascii="TH SarabunIT๙" w:hAnsi="TH SarabunIT๙" w:cs="TH SarabunIT๙" w:hint="cs"/>
-                                <w:sz w:val="34"/>
-                                <w:szCs w:val="34"/>
-                                <w:cs/>
-                              </w:rPr>
-                              <w:t>-</w:t>
-                            </w:r>
-                            <w:r>
-                              <w:rPr>
-                                <w:rFonts w:ascii="TH SarabunIT๙" w:hAnsi="TH SarabunIT๙" w:cs="TH SarabunIT๙" w:hint="cs"/>
-                                <w:sz w:val="34"/>
-                                <w:szCs w:val="34"/>
-                                <w:cs/>
-                              </w:rPr>
-                              <w:t xml:space="preserve"> </w:t>
-                            </w:r>
-                            <w:r>
-                              <w:rPr>
-                                <w:rFonts w:ascii="TH SarabunIT๙" w:hAnsi="TH SarabunIT๙" w:cs="TH SarabunIT๙" w:hint="cs"/>
-                                <w:sz w:val="34"/>
-                                <w:szCs w:val="34"/>
-                                <w:cs/>
-                              </w:rPr>
-                              <w:t>เพื่อโปรดพิจารณา</w:t>
-                            </w:r>
-                          </w:p>
-                          <w:p>
-                            <w:pPr>
-                              <w:rPr>
-                                <w:rFonts w:ascii="TH SarabunIT๙" w:hAnsi="TH SarabunIT๙" w:cs="TH SarabunIT๙"/>
-                                <w:sz w:val="34"/>
-                                <w:szCs w:val="34"/>
-                              </w:rPr>
-                            </w:pPr>
+                                <w:b/>
+                                <w:bCs/>
+                                <w:sz w:val="34"/>
+                                <w:szCs w:val="34"/>
+                                <w:cs/>
+                              </w:rPr>
+                              <w:t>ทราบ</w:t>
+                            </w:r>
                           </w:p>
                           <w:p>
                             <w:pPr>
@@ -1372,25 +1375,15 @@
                                 <w:szCs w:val="34"/>
                                 <w:cs/>
                               </w:rPr>
-                              <w:t>(</w:t>
+                              <w:t>(ลงชื่อ)</w:t>
                             </w:r>
                             <w:r>
                               <w:rPr>
                                 <w:rFonts w:ascii="TH SarabunIT๙" w:hAnsi="TH SarabunIT๙" w:cs="TH SarabunIT๙"/>
                                 <w:sz w:val="34"/>
                                 <w:szCs w:val="34"/>
-                                <w:cs/>
-                              </w:rPr>
-                              <w:t>นางสาววนิดา พิพัฒน์นภาพร</w:t>
-                            </w:r>
-                            <w:r>
-                              <w:rPr>
-                                <w:rFonts w:ascii="TH SarabunIT๙" w:hAnsi="TH SarabunIT๙" w:cs="TH SarabunIT๙" w:hint="cs"/>
-                                <w:sz w:val="34"/>
-                                <w:szCs w:val="34"/>
-                                <w:cs/>
-                              </w:rPr>
-                              <w:t>)</w:t>
+                              </w:rPr>
+                              <w:t>……………………………………………</w:t>
                             </w:r>
                           </w:p>
                           <w:p>
@@ -1400,7 +1393,6 @@
                                 <w:rFonts w:ascii="TH SarabunIT๙" w:hAnsi="TH SarabunIT๙" w:cs="TH SarabunIT๙"/>
                                 <w:sz w:val="34"/>
                                 <w:szCs w:val="34"/>
-                                <w:cs/>
                               </w:rPr>
                             </w:pPr>
                             <w:r>
@@ -1410,7 +1402,7 @@
                                 <w:szCs w:val="34"/>
                                 <w:cs/>
                               </w:rPr>
-                              <w:t>ผู้อำนวยการสำนักงานประจำ</w:t>
+                              <w:t>(</w:t>
                             </w:r>
                             <w:r>
                               <w:rPr>
@@ -1419,6 +1411,53 @@
                                 <w:szCs w:val="34"/>
                                 <w:cs/>
                               </w:rPr>
+                              <w:t>นาง</w:t>
+                            </w:r>
+                            <w:r>
+                              <w:rPr>
+                                <w:rFonts w:ascii="TH SarabunIT๙" w:hAnsi="TH SarabunIT๙" w:cs="TH SarabunIT๙" w:hint="cs"/>
+                                <w:sz w:val="34"/>
+                                <w:szCs w:val="34"/>
+                                <w:cs/>
+                              </w:rPr>
+                              <w:t>ชมภูนุช สุจริตกุล เชาวลิต</w:t>
+                            </w:r>
+                            <w:r>
+                              <w:rPr>
+                                <w:rFonts w:ascii="TH SarabunIT๙" w:hAnsi="TH SarabunIT๙" w:cs="TH SarabunIT๙" w:hint="cs"/>
+                                <w:sz w:val="34"/>
+                                <w:szCs w:val="34"/>
+                                <w:cs/>
+                              </w:rPr>
+                              <w:t>)</w:t>
+                            </w:r>
+                          </w:p>
+                          <w:p>
+                            <w:pPr>
+                              <w:jc w:val="center"/>
+                              <w:rPr>
+                                <w:rFonts w:ascii="TH SarabunIT๙" w:hAnsi="TH SarabunIT๙" w:cs="TH SarabunIT๙"/>
+                                <w:sz w:val="34"/>
+                                <w:szCs w:val="34"/>
+                                <w:cs/>
+                              </w:rPr>
+                            </w:pPr>
+                            <w:r>
+                              <w:rPr>
+                                <w:rFonts w:ascii="TH SarabunIT๙" w:hAnsi="TH SarabunIT๙" w:cs="TH SarabunIT๙" w:hint="cs"/>
+                                <w:sz w:val="34"/>
+                                <w:szCs w:val="34"/>
+                                <w:cs/>
+                              </w:rPr>
+                              <w:t>ผู้พิพากษาหัวหน้าหัวหน้า</w:t>
+                            </w:r>
+                            <w:r>
+                              <w:rPr>
+                                <w:rFonts w:ascii="TH SarabunIT๙" w:hAnsi="TH SarabunIT๙" w:cs="TH SarabunIT๙"/>
+                                <w:sz w:val="34"/>
+                                <w:szCs w:val="34"/>
+                                <w:cs/>
+                              </w:rPr>
                               <w:t>ศาล</w:t>
                             </w:r>
                             <w:r>
@@ -1428,8 +1467,48 @@
                                 <w:szCs w:val="34"/>
                                 <w:cs/>
                               </w:rPr>
-                              <w:t>เยาวชนและครอบครัวจังหวัดประจวบคีรีขันธ์</w:t>
-                            </w:r>
+                              <w:t>เยาวชนและครอบครัว</w:t>
+                            </w:r>
+                            <w:r>
+                              <w:rPr>
+                                <w:rFonts w:ascii="TH SarabunIT๙" w:hAnsi="TH SarabunIT๙" w:cs="TH SarabunIT๙"/>
+                                <w:sz w:val="34"/>
+                                <w:szCs w:val="34"/>
+                                <w:cs/>
+                              </w:rPr>
+                              <w:br/>
+                            </w:r>
+                            <w:r>
+                              <w:rPr>
+                                <w:rFonts w:ascii="TH SarabunIT๙" w:hAnsi="TH SarabunIT๙" w:cs="TH SarabunIT๙" w:hint="cs"/>
+                                <w:sz w:val="34"/>
+                                <w:szCs w:val="34"/>
+                                <w:cs/>
+                              </w:rPr>
+                              <w:t>จังหวัด</w:t>
+                            </w:r>
+                            <w:r>
+                              <w:rPr>
+                                <w:rFonts w:ascii="TH SarabunIT๙" w:hAnsi="TH SarabunIT๙" w:cs="TH SarabunIT๙"/>
+                                <w:sz w:val="34"/>
+                                <w:szCs w:val="34"/>
+                                <w:cs/>
+                              </w:rPr>
+                              <w:t>สุราษฎร์ธานี</w:t>
+                            </w:r>
+                          </w:p>
+                          <w:p>
+                            <w:pPr>
+                              <w:jc w:val="center"/>
+                              <w:rPr>
+                                <w:rFonts w:ascii="TH SarabunIT๙" w:hAnsi="TH SarabunIT๙" w:cs="TH SarabunIT๙"/>
+                                <w:sz w:val="34"/>
+                                <w:szCs w:val="34"/>
+                                <w:cs/>
+                              </w:rPr>
+                            </w:pPr>
+                            <w:bookmarkStart w:id="0" w:name="_GoBack"/>
+                            <w:bookmarkEnd w:id="0"/>
                           </w:p>
                         </w:txbxContent>
                       </wps:txbx>
@@ -1450,7 +1529,7 @@
           </mc:Choice>
           <mc:Fallback>
             <w:pict>
-              <v:shape id="Text Box 2" o:spid="_x0000_s1027" type="#_x0000_t202" style="position:absolute;left:0;text-align:left;margin-left:-46.8pt;margin-top:23.3pt;width:237pt;height:171pt;z-index:251657216;visibility:visible;mso-wrap-style:square;mso-width-percent:0;mso-height-percent:0;mso-wrap-distance-left:9pt;mso-wrap-distance-top:0;mso-wrap-distance-right:9pt;mso-wrap-distance-bottom:0;mso-position-horizontal:absolute;mso-position-horizontal-relative:text;mso-position-vertical:absolute;mso-position-vertical-relative:text;mso-width-percent:0;mso-height-percent:0;mso-width-relative:page;mso-height-relative:page;v-text-anchor:top" o:gfxdata="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" stroked="f">
+              <v:shape id="Text Box 2" o:spid="_x0000_s1027" type="#_x0000_t202" style="position:absolute;left:0;text-align:left;margin-left:-46.55pt;margin-top:23.3pt;width:253.65pt;height:171pt;z-index:251657216;visibility:visible;mso-wrap-style:square;mso-width-percent:0;mso-height-percent:0;mso-wrap-distance-left:9pt;mso-wrap-distance-top:0;mso-wrap-distance-right:9pt;mso-wrap-distance-bottom:0;mso-position-horizontal:absolute;mso-position-horizontal-relative:text;mso-position-vertical:absolute;mso-position-vertical-relative:text;mso-width-percent:0;mso-height-percent:0;mso-width-relative:page;mso-height-relative:page;v-text-anchor:top" o:gfxdata="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" stroked="f">
                 <v:textbox>
                   <w:txbxContent>
                     <w:p>
@@ -1458,103 +1537,23 @@
                         <w:jc w:val="center"/>
                         <w:rPr>
                           <w:rFonts w:ascii="TH SarabunIT๙" w:hAnsi="TH SarabunIT๙" w:cs="TH SarabunIT๙"/>
-                          <w:sz w:val="34"/>
-                          <w:szCs w:val="34"/>
-                          <w:cs/>
+                          <w:b/>
+                          <w:bCs/>
+                          <w:sz w:val="34"/>
+                          <w:szCs w:val="34"/>
                         </w:rPr>
                       </w:pPr>
                       <w:r>
                         <w:rPr>
                           <w:rFonts w:ascii="TH SarabunIT๙" w:hAnsi="TH SarabunIT๙" w:cs="TH SarabunIT๙" w:hint="cs"/>
-                          <w:sz w:val="34"/>
-                          <w:szCs w:val="34"/>
-                          <w:cs/>
-                        </w:rPr>
-                        <w:t>ขอประทานเสนอ</w:t>
-                      </w:r>
-                      <w:r>
-                        <w:rPr>
-                          <w:rFonts w:ascii="TH SarabunIT๙" w:hAnsi="TH SarabunIT๙" w:cs="TH SarabunIT๙"/>
-                          <w:sz w:val="34"/>
-                          <w:szCs w:val="34"/>
-                          <w:cs/>
-                        </w:rPr>
-                        <w:t xml:space="preserve"> </w:t>
-                      </w:r>
-                      <w:r>
-                        <w:rPr>
-                          <w:rFonts w:ascii="TH SarabunIT๙" w:hAnsi="TH SarabunIT๙" w:cs="TH SarabunIT๙" w:hint="cs"/>
-                          <w:sz w:val="34"/>
-                          <w:szCs w:val="34"/>
-                          <w:cs/>
-                        </w:rPr>
-                        <w:t>ผู้พิพากษา</w:t>
-                      </w:r>
-                      <w:bookmarkStart w:id="1" w:name="_GoBack"/>
-                      <w:bookmarkEnd w:id="1"/>
-                      <w:r>
-                        <w:rPr>
-                          <w:rFonts w:ascii="TH SarabunIT๙" w:hAnsi="TH SarabunIT๙" w:cs="TH SarabunIT๙" w:hint="cs"/>
-                          <w:sz w:val="34"/>
-                          <w:szCs w:val="34"/>
-                          <w:cs/>
-                        </w:rPr>
-                        <w:t>หัวหน้าศาล</w:t>
-                      </w:r>
-                    </w:p>
-                    <w:p>
-                      <w:pPr>
-                        <w:rPr>
-                          <w:rFonts w:ascii="TH SarabunIT๙" w:hAnsi="TH SarabunIT๙" w:cs="TH SarabunIT๙"/>
-                          <w:sz w:val="34"/>
-                          <w:szCs w:val="34"/>
-                        </w:rPr>
-                      </w:pPr>
-                      <w:r>
-                        <w:rPr>
-                          <w:rFonts w:ascii="TH SarabunIT๙" w:hAnsi="TH SarabunIT๙" w:cs="TH SarabunIT๙" w:hint="cs"/>
-                          <w:sz w:val="34"/>
-                          <w:szCs w:val="34"/>
-                          <w:cs/>
-                        </w:rPr>
-                        <w:t xml:space="preserve">                </w:t>
-                      </w:r>
-                      <w:r>
-                        <w:rPr>
-                          <w:rFonts w:ascii="TH SarabunIT๙" w:hAnsi="TH SarabunIT๙" w:cs="TH SarabunIT๙" w:hint="cs"/>
-                          <w:sz w:val="34"/>
-                          <w:szCs w:val="34"/>
-                          <w:cs/>
-                        </w:rPr>
-                        <w:t>-</w:t>
-                      </w:r>
-                      <w:r>
-                        <w:rPr>
-                          <w:rFonts w:ascii="TH SarabunIT๙" w:hAnsi="TH SarabunIT๙" w:cs="TH SarabunIT๙" w:hint="cs"/>
-                          <w:sz w:val="34"/>
-                          <w:szCs w:val="34"/>
-                          <w:cs/>
-                        </w:rPr>
-                        <w:t xml:space="preserve"> </w:t>
-                      </w:r>
-                      <w:r>
-                        <w:rPr>
-                          <w:rFonts w:ascii="TH SarabunIT๙" w:hAnsi="TH SarabunIT๙" w:cs="TH SarabunIT๙" w:hint="cs"/>
-                          <w:sz w:val="34"/>
-                          <w:szCs w:val="34"/>
-                          <w:cs/>
-                        </w:rPr>
-                        <w:t>เพื่อโปรดพิจารณา</w:t>
-                      </w:r>
-                    </w:p>
-                    <w:p>
-                      <w:pPr>
-                        <w:rPr>
-                          <w:rFonts w:ascii="TH SarabunIT๙" w:hAnsi="TH SarabunIT๙" w:cs="TH SarabunIT๙"/>
-                          <w:sz w:val="34"/>
-                          <w:szCs w:val="34"/>
-                        </w:rPr>
-                      </w:pPr>
+                          <w:b/>
+                          <w:bCs/>
+                          <w:sz w:val="34"/>
+                          <w:szCs w:val="34"/>
+                          <w:cs/>
+                        </w:rPr>
+                        <w:t>ทราบ</w:t>
+                      </w:r>
                     </w:p>
                     <w:p>
                       <w:pPr>
@@ -1590,25 +1589,15 @@
                           <w:szCs w:val="34"/>
                           <w:cs/>
                         </w:rPr>
-                        <w:t>(</w:t>
+                        <w:t>(ลงชื่อ)</w:t>
                       </w:r>
                       <w:r>
                         <w:rPr>
                           <w:rFonts w:ascii="TH SarabunIT๙" w:hAnsi="TH SarabunIT๙" w:cs="TH SarabunIT๙"/>
                           <w:sz w:val="34"/>
                           <w:szCs w:val="34"/>
-                          <w:cs/>
-                        </w:rPr>
-                        <w:t>นางสาววนิดา พิพัฒน์นภาพร</w:t>
-                      </w:r>
-                      <w:r>
-                        <w:rPr>
-                          <w:rFonts w:ascii="TH SarabunIT๙" w:hAnsi="TH SarabunIT๙" w:cs="TH SarabunIT๙" w:hint="cs"/>
-                          <w:sz w:val="34"/>
-                          <w:szCs w:val="34"/>
-                          <w:cs/>
-                        </w:rPr>
-                        <w:t>)</w:t>
+                        </w:rPr>
+                        <w:t>……………………………………………</w:t>
                       </w:r>
                     </w:p>
                     <w:p>
@@ -1618,7 +1607,6 @@
                           <w:rFonts w:ascii="TH SarabunIT๙" w:hAnsi="TH SarabunIT๙" w:cs="TH SarabunIT๙"/>
                           <w:sz w:val="34"/>
                           <w:szCs w:val="34"/>
-                          <w:cs/>
                         </w:rPr>
                       </w:pPr>
                       <w:r>
@@ -1628,7 +1616,7 @@
                           <w:szCs w:val="34"/>
                           <w:cs/>
                         </w:rPr>
-                        <w:t>ผู้อำนวยการสำนักงานประจำ</w:t>
+                        <w:t>(</w:t>
                       </w:r>
                       <w:r>
                         <w:rPr>
@@ -1637,6 +1625,53 @@
                           <w:szCs w:val="34"/>
                           <w:cs/>
                         </w:rPr>
+                        <w:t>นาง</w:t>
+                      </w:r>
+                      <w:r>
+                        <w:rPr>
+                          <w:rFonts w:ascii="TH SarabunIT๙" w:hAnsi="TH SarabunIT๙" w:cs="TH SarabunIT๙" w:hint="cs"/>
+                          <w:sz w:val="34"/>
+                          <w:szCs w:val="34"/>
+                          <w:cs/>
+                        </w:rPr>
+                        <w:t>ชมภูนุช สุจริตกุล เชาวลิต</w:t>
+                      </w:r>
+                      <w:r>
+                        <w:rPr>
+                          <w:rFonts w:ascii="TH SarabunIT๙" w:hAnsi="TH SarabunIT๙" w:cs="TH SarabunIT๙" w:hint="cs"/>
+                          <w:sz w:val="34"/>
+                          <w:szCs w:val="34"/>
+                          <w:cs/>
+                        </w:rPr>
+                        <w:t>)</w:t>
+                      </w:r>
+                    </w:p>
+                    <w:p>
+                      <w:pPr>
+                        <w:jc w:val="center"/>
+                        <w:rPr>
+                          <w:rFonts w:ascii="TH SarabunIT๙" w:hAnsi="TH SarabunIT๙" w:cs="TH SarabunIT๙"/>
+                          <w:sz w:val="34"/>
+                          <w:szCs w:val="34"/>
+                          <w:cs/>
+                        </w:rPr>
+                      </w:pPr>
+                      <w:r>
+                        <w:rPr>
+                          <w:rFonts w:ascii="TH SarabunIT๙" w:hAnsi="TH SarabunIT๙" w:cs="TH SarabunIT๙" w:hint="cs"/>
+                          <w:sz w:val="34"/>
+                          <w:szCs w:val="34"/>
+                          <w:cs/>
+                        </w:rPr>
+                        <w:t>ผู้พิพากษาหัวหน้าหัวหน้า</w:t>
+                      </w:r>
+                      <w:r>
+                        <w:rPr>
+                          <w:rFonts w:ascii="TH SarabunIT๙" w:hAnsi="TH SarabunIT๙" w:cs="TH SarabunIT๙"/>
+                          <w:sz w:val="34"/>
+                          <w:szCs w:val="34"/>
+                          <w:cs/>
+                        </w:rPr>
                         <w:t>ศาล</w:t>
                       </w:r>
                       <w:r>
@@ -1646,8 +1681,48 @@
                           <w:szCs w:val="34"/>
                           <w:cs/>
                         </w:rPr>
-                        <w:t>เยาวชนและครอบครัวจังหวัดประจวบคีรีขันธ์</w:t>
-                      </w:r>
+                        <w:t>เยาวชนและครอบครัว</w:t>
+                      </w:r>
+                      <w:r>
+                        <w:rPr>
+                          <w:rFonts w:ascii="TH SarabunIT๙" w:hAnsi="TH SarabunIT๙" w:cs="TH SarabunIT๙"/>
+                          <w:sz w:val="34"/>
+                          <w:szCs w:val="34"/>
+                          <w:cs/>
+                        </w:rPr>
+                        <w:br/>
+                      </w:r>
+                      <w:r>
+                        <w:rPr>
+                          <w:rFonts w:ascii="TH SarabunIT๙" w:hAnsi="TH SarabunIT๙" w:cs="TH SarabunIT๙" w:hint="cs"/>
+                          <w:sz w:val="34"/>
+                          <w:szCs w:val="34"/>
+                          <w:cs/>
+                        </w:rPr>
+                        <w:t>จังหวัด</w:t>
+                      </w:r>
+                      <w:r>
+                        <w:rPr>
+                          <w:rFonts w:ascii="TH SarabunIT๙" w:hAnsi="TH SarabunIT๙" w:cs="TH SarabunIT๙"/>
+                          <w:sz w:val="34"/>
+                          <w:szCs w:val="34"/>
+                          <w:cs/>
+                        </w:rPr>
+                        <w:t>สุราษฎร์ธานี</w:t>
+                      </w:r>
+                    </w:p>
+                    <w:p>
+                      <w:pPr>
+                        <w:jc w:val="center"/>
+                        <w:rPr>
+                          <w:rFonts w:ascii="TH SarabunIT๙" w:hAnsi="TH SarabunIT๙" w:cs="TH SarabunIT๙"/>
+                          <w:sz w:val="34"/>
+                          <w:szCs w:val="34"/>
+                          <w:cs/>
+                        </w:rPr>
+                      </w:pPr>
+                      <w:bookmarkStart w:id="1" w:name="_GoBack"/>
+                      <w:bookmarkEnd w:id="1"/>
                     </w:p>
                   </w:txbxContent>
                 </v:textbox>
@@ -1719,7 +1794,6 @@
                         <w:txbxContent>
                           <w:p>
                             <w:pPr>
-                              <w:jc w:val="center"/>
                               <w:rPr>
                                 <w:rFonts w:ascii="TH SarabunIT๙" w:hAnsi="TH SarabunIT๙" w:cs="TH SarabunIT๙"/>
                                 <w:b/>
@@ -1737,19 +1811,59 @@
                                 <w:szCs w:val="34"/>
                                 <w:cs/>
                               </w:rPr>
+                              <w:tab/>
+                            </w:r>
+                            <w:r>
+                              <w:rPr>
+                                <w:rFonts w:ascii="TH SarabunIT๙" w:hAnsi="TH SarabunIT๙" w:cs="TH SarabunIT๙"/>
+                                <w:b/>
+                                <w:bCs/>
+                                <w:sz w:val="34"/>
+                                <w:szCs w:val="34"/>
+                                <w:cs/>
+                              </w:rPr>
+                              <w:tab/>
+                            </w:r>
+                            <w:r>
+                              <w:rPr>
+                                <w:rFonts w:ascii="TH SarabunIT๙" w:hAnsi="TH SarabunIT๙" w:cs="TH SarabunIT๙"/>
+                                <w:b/>
+                                <w:bCs/>
+                                <w:sz w:val="34"/>
+                                <w:szCs w:val="34"/>
+                                <w:cs/>
+                              </w:rPr>
+                              <w:tab/>
+                            </w:r>
+                            <w:r>
+                              <w:rPr>
+                                <w:rFonts w:ascii="TH SarabunIT๙" w:hAnsi="TH SarabunIT๙" w:cs="TH SarabunIT๙" w:hint="cs"/>
+                                <w:b/>
+                                <w:bCs/>
+                                <w:sz w:val="34"/>
+                                <w:szCs w:val="34"/>
+                                <w:cs/>
+                              </w:rPr>
+                              <w:t xml:space="preserve">- </w:t>
+                            </w:r>
+                            <w:r>
+                              <w:rPr>
+                                <w:rFonts w:ascii="TH SarabunIT๙" w:hAnsi="TH SarabunIT๙" w:cs="TH SarabunIT๙"/>
+                                <w:b/>
+                                <w:bCs/>
+                                <w:sz w:val="34"/>
+                                <w:szCs w:val="34"/>
+                                <w:cs/>
+                              </w:rPr>
                               <w:t>อนุญาต</w:t>
                             </w:r>
                           </w:p>
                           <w:p>
                             <w:pPr>
-                              <w:numPr>
-                                <w:ilvl w:val="0"/>
-                                <w:numId w:val="1"/>
-                              </w:numPr>
                               <w:tabs>
                                 <w:tab w:val="left" w:pos="1800"/>
                               </w:tabs>
-                              <w:ind w:firstLine="675"/>
+                              <w:ind w:left="585"/>
                               <w:rPr>
                                 <w:rFonts w:ascii="TH SarabunIT๙" w:hAnsi="TH SarabunIT๙" w:cs="TH SarabunIT๙"/>
                                 <w:b/>
@@ -1760,6 +1874,28 @@
                             </w:pPr>
                             <w:r>
                               <w:rPr>
+                                <w:rFonts w:ascii="TH SarabunIT๙" w:hAnsi="TH SarabunIT๙" w:cs="TH SarabunIT๙"/>
+                                <w:b/>
+                                <w:bCs/>
+                                <w:sz w:val="34"/>
+                                <w:szCs w:val="34"/>
+                                <w:cs/>
+                              </w:rPr>
+                              <w:tab/>
+                            </w:r>
+                            <w:r>
+                              <w:rPr>
+                                <w:rFonts w:ascii="TH SarabunIT๙" w:hAnsi="TH SarabunIT๙" w:cs="TH SarabunIT๙"/>
+                                <w:b/>
+                                <w:bCs/>
+                                <w:sz w:val="34"/>
+                                <w:szCs w:val="34"/>
+                                <w:cs/>
+                              </w:rPr>
+                              <w:tab/>
+                            </w:r>
+                            <w:r>
+                              <w:rPr>
                                 <w:rFonts w:ascii="TH SarabunIT๙" w:hAnsi="TH SarabunIT๙" w:cs="TH SarabunIT๙" w:hint="cs"/>
                                 <w:b/>
                                 <w:bCs/>
@@ -1767,18 +1903,7 @@
                                 <w:szCs w:val="34"/>
                                 <w:cs/>
                               </w:rPr>
-                              <w:t>ให้</w:t>
-                            </w:r>
-                            <w:r>
-                              <w:rPr>
-                                <w:rFonts w:ascii="TH SarabunIT๙" w:hAnsi="TH SarabunIT๙" w:cs="TH SarabunIT๙"/>
-                                <w:b/>
-                                <w:bCs/>
-                                <w:sz w:val="34"/>
-                                <w:szCs w:val="34"/>
-                                <w:cs/>
-                              </w:rPr>
-                              <w:t>เจ้าหน้าที่การเงินทราบ</w:t>
+                              <w:t>- นำเรียนผู้พิพากษาหัวหน้าศาล</w:t>
                             </w:r>
                           </w:p>
                           <w:p>
@@ -1795,6 +1920,54 @@
                                 <w:szCs w:val="34"/>
                               </w:rPr>
                             </w:pPr>
+                            <w:r>
+                              <w:rPr>
+                                <w:rFonts w:ascii="TH SarabunIT๙" w:hAnsi="TH SarabunIT๙" w:cs="TH SarabunIT๙"/>
+                                <w:b/>
+                                <w:bCs/>
+                                <w:sz w:val="34"/>
+                                <w:szCs w:val="34"/>
+                                <w:cs/>
+                              </w:rPr>
+                              <w:tab/>
+                            </w:r>
+                            <w:r>
+                              <w:rPr>
+                                <w:rFonts w:ascii="TH SarabunIT๙" w:hAnsi="TH SarabunIT๙" w:cs="TH SarabunIT๙"/>
+                                <w:b/>
+                                <w:bCs/>
+                                <w:sz w:val="34"/>
+                                <w:szCs w:val="34"/>
+                                <w:cs/>
+                              </w:rPr>
+                              <w:tab/>
+                            </w:r>
+                            <w:r>
+                              <w:rPr>
+                                <w:rFonts w:ascii="TH SarabunIT๙" w:hAnsi="TH SarabunIT๙" w:cs="TH SarabunIT๙" w:hint="cs"/>
+                                <w:b/>
+                                <w:bCs/>
+                                <w:sz w:val="34"/>
+                                <w:szCs w:val="34"/>
+                                <w:cs/>
+                              </w:rPr>
+                              <w:t xml:space="preserve">  เพื่อโปรดทราบ</w:t>
+                            </w:r>
+                          </w:p>
+                          <w:p>
+                            <w:pPr>
+                              <w:tabs>
+                                <w:tab w:val="left" w:pos="1800"/>
+                              </w:tabs>
+                              <w:ind w:left="945"/>
+                              <w:rPr>
+                                <w:rFonts w:ascii="TH SarabunIT๙" w:hAnsi="TH SarabunIT๙" w:cs="TH SarabunIT๙" w:hint="cs"/>
+                                <w:b/>
+                                <w:bCs/>
+                                <w:sz w:val="34"/>
+                                <w:szCs w:val="34"/>
+                              </w:rPr>
+                            </w:pPr>
                           </w:p>
                           <w:p>
                             <w:pPr>
@@ -1825,12 +1998,27 @@
                               <w:jc w:val="center"/>
                               <w:rPr>
                                 <w:rFonts w:ascii="TH SarabunIT๙" w:hAnsi="TH SarabunIT๙" w:cs="TH SarabunIT๙"/>
-                                <w:b/>
-                                <w:bCs/>
-                                <w:sz w:val="16"/>
-                                <w:szCs w:val="16"/>
+                                <w:sz w:val="34"/>
+                                <w:szCs w:val="34"/>
                               </w:rPr>
                             </w:pPr>
+                            <w:r>
+                              <w:rPr>
+                                <w:rFonts w:ascii="TH SarabunIT๙" w:hAnsi="TH SarabunIT๙" w:cs="TH SarabunIT๙" w:hint="cs"/>
+                                <w:sz w:val="34"/>
+                                <w:szCs w:val="34"/>
+                                <w:cs/>
+                              </w:rPr>
+                              <w:t>(ลงชื่อ)</w:t>
+                            </w:r>
+                            <w:r>
+                              <w:rPr>
+                                <w:rFonts w:ascii="TH SarabunIT๙" w:hAnsi="TH SarabunIT๙" w:cs="TH SarabunIT๙"/>
+                                <w:sz w:val="34"/>
+                                <w:szCs w:val="34"/>
+                              </w:rPr>
+                              <w:t>…………………………………………………………</w:t>
+                            </w:r>
                           </w:p>
                           <w:p>
                             <w:pPr>
@@ -1858,98 +2046,92 @@
                                 <w:szCs w:val="34"/>
                                 <w:cs/>
                               </w:rPr>
-                              <w:t xml:space="preserve">นางสาววราภรณ์ </w:t>
+                              <w:t>นาง</w:t>
                             </w:r>
                             <w:proofErr w:type="spellStart"/>
                             <w:r>
                               <w:rPr>
-                                <w:rFonts w:ascii="TH SarabunIT๙" w:hAnsi="TH SarabunIT๙" w:cs="TH SarabunIT๙"/>
-                                <w:sz w:val="34"/>
-                                <w:szCs w:val="34"/>
-                                <w:cs/>
-                              </w:rPr>
-                              <w:t>คริศ</w:t>
+                                <w:rFonts w:ascii="TH SarabunIT๙" w:hAnsi="TH SarabunIT๙" w:cs="TH SarabunIT๙" w:hint="cs"/>
+                                <w:sz w:val="34"/>
+                                <w:szCs w:val="34"/>
+                                <w:cs/>
+                              </w:rPr>
+                              <w:t>ปุญญิ</w:t>
                             </w:r>
                             <w:proofErr w:type="spellEnd"/>
                             <w:r>
                               <w:rPr>
-                                <w:rFonts w:ascii="TH SarabunIT๙" w:hAnsi="TH SarabunIT๙" w:cs="TH SarabunIT๙"/>
-                                <w:sz w:val="34"/>
-                                <w:szCs w:val="34"/>
-                                <w:cs/>
-                              </w:rPr>
-                              <w:t>ณุ</w:t>
-                            </w:r>
-                            <w:r>
-                              <w:rPr>
                                 <w:rFonts w:ascii="TH SarabunIT๙" w:hAnsi="TH SarabunIT๙" w:cs="TH SarabunIT๙" w:hint="cs"/>
                                 <w:sz w:val="34"/>
                                 <w:szCs w:val="34"/>
                                 <w:cs/>
                               </w:rPr>
+                              <w:t>ตา รัตน</w:t>
+                            </w:r>
+                            <w:proofErr w:type="spellStart"/>
+                            <w:r>
+                              <w:rPr>
+                                <w:rFonts w:ascii="TH SarabunIT๙" w:hAnsi="TH SarabunIT๙" w:cs="TH SarabunIT๙" w:hint="cs"/>
+                                <w:sz w:val="34"/>
+                                <w:szCs w:val="34"/>
+                                <w:cs/>
+                              </w:rPr>
+                              <w:t>นิธี</w:t>
+                            </w:r>
+                            <w:proofErr w:type="spellEnd"/>
+                            <w:r>
+                              <w:rPr>
+                                <w:rFonts w:ascii="TH SarabunIT๙" w:hAnsi="TH SarabunIT๙" w:cs="TH SarabunIT๙" w:hint="cs"/>
+                                <w:sz w:val="34"/>
+                                <w:szCs w:val="34"/>
+                                <w:cs/>
+                              </w:rPr>
                               <w:t>)</w:t>
-                            </w:r>
-                          </w:p>
-                          <w:p>
-                            <w:pPr>
-                              <w:jc w:val="center"/>
-                              <w:rPr>
-                                <w:rFonts w:ascii="TH SarabunIT๙" w:hAnsi="TH SarabunIT๙" w:cs="TH SarabunIT๙"/>
-                                <w:sz w:val="34"/>
-                                <w:szCs w:val="34"/>
-                                <w:cs/>
-                              </w:rPr>
-                            </w:pPr>
-                            <w:r>
-                              <w:rPr>
-                                <w:rFonts w:ascii="TH SarabunIT๙" w:hAnsi="TH SarabunIT๙" w:cs="TH SarabunIT๙" w:hint="cs"/>
-                                <w:sz w:val="34"/>
-                                <w:szCs w:val="34"/>
-                                <w:cs/>
-                              </w:rPr>
-                              <w:t>ผู้พิพากษาหัวหน้า</w:t>
-                            </w:r>
-                            <w:r>
-                              <w:rPr>
-                                <w:rFonts w:ascii="TH SarabunIT๙" w:hAnsi="TH SarabunIT๙" w:cs="TH SarabunIT๙"/>
-                                <w:sz w:val="34"/>
-                                <w:szCs w:val="34"/>
-                                <w:cs/>
-                              </w:rPr>
-                              <w:t>ศาล</w:t>
-                            </w:r>
-                            <w:r>
-                              <w:rPr>
-                                <w:rFonts w:ascii="TH SarabunIT๙" w:hAnsi="TH SarabunIT๙" w:cs="TH SarabunIT๙" w:hint="cs"/>
-                                <w:sz w:val="34"/>
-                                <w:szCs w:val="34"/>
-                                <w:cs/>
-                              </w:rPr>
-                              <w:t>เยาวชนและครอบครัว</w:t>
-                            </w:r>
-                            <w:r>
-                              <w:rPr>
-                                <w:rFonts w:ascii="TH SarabunIT๙" w:hAnsi="TH SarabunIT๙" w:cs="TH SarabunIT๙"/>
-                                <w:sz w:val="34"/>
-                                <w:szCs w:val="34"/>
-                                <w:cs/>
-                              </w:rPr>
-                              <w:br/>
-                            </w:r>
-                            <w:r>
-                              <w:rPr>
-                                <w:rFonts w:ascii="TH SarabunIT๙" w:hAnsi="TH SarabunIT๙" w:cs="TH SarabunIT๙" w:hint="cs"/>
-                                <w:sz w:val="34"/>
-                                <w:szCs w:val="34"/>
-                                <w:cs/>
-                              </w:rPr>
-                              <w:t>จังหวัดประจวบคีรีขันธ์</w:t>
                             </w:r>
                           </w:p>
                           <w:p>
                             <w:pPr>
                               <w:jc w:val="center"/>
                             </w:pPr>
+                            <w:r>
+                              <w:rPr>
+                                <w:rFonts w:ascii="TH SarabunIT๙" w:hAnsi="TH SarabunIT๙" w:cs="TH SarabunIT๙" w:hint="cs"/>
+                                <w:sz w:val="34"/>
+                                <w:szCs w:val="34"/>
+                                <w:cs/>
+                              </w:rPr>
+                              <w:t>ผู้อำนวยการสำนักงานประจำ</w:t>
+                            </w:r>
+                            <w:r>
+                              <w:rPr>
+                                <w:rFonts w:ascii="TH SarabunIT๙" w:hAnsi="TH SarabunIT๙" w:cs="TH SarabunIT๙"/>
+                                <w:sz w:val="34"/>
+                                <w:szCs w:val="34"/>
+                                <w:cs/>
+                              </w:rPr>
+                              <w:t>ศาล</w:t>
+                            </w:r>
+                            <w:r>
+                              <w:rPr>
+                                <w:rFonts w:ascii="TH SarabunIT๙" w:hAnsi="TH SarabunIT๙" w:cs="TH SarabunIT๙" w:hint="cs"/>
+                                <w:sz w:val="34"/>
+                                <w:szCs w:val="34"/>
+                                <w:cs/>
+                              </w:rPr>
+                              <w:t>เยาวชนและครอบครัวจังหวัด</w:t>
+                            </w:r>
+                            <w:r>
+                              <w:rPr>
+                                <w:rFonts w:ascii="TH SarabunIT๙" w:hAnsi="TH SarabunIT๙" w:cs="TH SarabunIT๙"/>
+                                <w:sz w:val="34"/>
+                                <w:szCs w:val="34"/>
+                                <w:cs/>
+                              </w:rPr>
+                              <w:t>สุราษฎร์ธานี</w:t>
+                            </w:r>
+                            <w:r>
+                              <w:t xml:space="preserve"> </w:t>
+                            </w:r>
                           </w:p>
                         </w:txbxContent>
                       </wps:txbx>
@@ -1975,7 +2157,6 @@
                   <w:txbxContent>
                     <w:p>
                       <w:pPr>
-                        <w:jc w:val="center"/>
                         <w:rPr>
                           <w:rFonts w:ascii="TH SarabunIT๙" w:hAnsi="TH SarabunIT๙" w:cs="TH SarabunIT๙"/>
                           <w:b/>
@@ -1993,19 +2174,59 @@
                           <w:szCs w:val="34"/>
                           <w:cs/>
                         </w:rPr>
+                        <w:tab/>
+                      </w:r>
+                      <w:r>
+                        <w:rPr>
+                          <w:rFonts w:ascii="TH SarabunIT๙" w:hAnsi="TH SarabunIT๙" w:cs="TH SarabunIT๙"/>
+                          <w:b/>
+                          <w:bCs/>
+                          <w:sz w:val="34"/>
+                          <w:szCs w:val="34"/>
+                          <w:cs/>
+                        </w:rPr>
+                        <w:tab/>
+                      </w:r>
+                      <w:r>
+                        <w:rPr>
+                          <w:rFonts w:ascii="TH SarabunIT๙" w:hAnsi="TH SarabunIT๙" w:cs="TH SarabunIT๙"/>
+                          <w:b/>
+                          <w:bCs/>
+                          <w:sz w:val="34"/>
+                          <w:szCs w:val="34"/>
+                          <w:cs/>
+                        </w:rPr>
+                        <w:tab/>
+                      </w:r>
+                      <w:r>
+                        <w:rPr>
+                          <w:rFonts w:ascii="TH SarabunIT๙" w:hAnsi="TH SarabunIT๙" w:cs="TH SarabunIT๙" w:hint="cs"/>
+                          <w:b/>
+                          <w:bCs/>
+                          <w:sz w:val="34"/>
+                          <w:szCs w:val="34"/>
+                          <w:cs/>
+                        </w:rPr>
+                        <w:t xml:space="preserve">- </w:t>
+                      </w:r>
+                      <w:r>
+                        <w:rPr>
+                          <w:rFonts w:ascii="TH SarabunIT๙" w:hAnsi="TH SarabunIT๙" w:cs="TH SarabunIT๙"/>
+                          <w:b/>
+                          <w:bCs/>
+                          <w:sz w:val="34"/>
+                          <w:szCs w:val="34"/>
+                          <w:cs/>
+                        </w:rPr>
                         <w:t>อนุญาต</w:t>
                       </w:r>
                     </w:p>
                     <w:p>
                       <w:pPr>
-                        <w:numPr>
-                          <w:ilvl w:val="0"/>
-                          <w:numId w:val="1"/>
-                        </w:numPr>
                         <w:tabs>
                           <w:tab w:val="left" w:pos="1800"/>
                         </w:tabs>
-                        <w:ind w:firstLine="675"/>
+                        <w:ind w:left="585"/>
                         <w:rPr>
                           <w:rFonts w:ascii="TH SarabunIT๙" w:hAnsi="TH SarabunIT๙" w:cs="TH SarabunIT๙"/>
                           <w:b/>
@@ -2016,6 +2237,28 @@
                       </w:pPr>
                       <w:r>
                         <w:rPr>
+                          <w:rFonts w:ascii="TH SarabunIT๙" w:hAnsi="TH SarabunIT๙" w:cs="TH SarabunIT๙"/>
+                          <w:b/>
+                          <w:bCs/>
+                          <w:sz w:val="34"/>
+                          <w:szCs w:val="34"/>
+                          <w:cs/>
+                        </w:rPr>
+                        <w:tab/>
+                      </w:r>
+                      <w:r>
+                        <w:rPr>
+                          <w:rFonts w:ascii="TH SarabunIT๙" w:hAnsi="TH SarabunIT๙" w:cs="TH SarabunIT๙"/>
+                          <w:b/>
+                          <w:bCs/>
+                          <w:sz w:val="34"/>
+                          <w:szCs w:val="34"/>
+                          <w:cs/>
+                        </w:rPr>
+                        <w:tab/>
+                      </w:r>
+                      <w:r>
+                        <w:rPr>
                           <w:rFonts w:ascii="TH SarabunIT๙" w:hAnsi="TH SarabunIT๙" w:cs="TH SarabunIT๙" w:hint="cs"/>
                           <w:b/>
                           <w:bCs/>
@@ -2023,18 +2266,7 @@
                           <w:szCs w:val="34"/>
                           <w:cs/>
                         </w:rPr>
-                        <w:t>ให้</w:t>
-                      </w:r>
-                      <w:r>
-                        <w:rPr>
-                          <w:rFonts w:ascii="TH SarabunIT๙" w:hAnsi="TH SarabunIT๙" w:cs="TH SarabunIT๙"/>
-                          <w:b/>
-                          <w:bCs/>
-                          <w:sz w:val="34"/>
-                          <w:szCs w:val="34"/>
-                          <w:cs/>
-                        </w:rPr>
-                        <w:t>เจ้าหน้าที่การเงินทราบ</w:t>
+                        <w:t>- นำเรียนผู้พิพากษาหัวหน้าศาล</w:t>
                       </w:r>
                     </w:p>
                     <w:p>
@@ -2051,6 +2283,54 @@
                           <w:szCs w:val="34"/>
                         </w:rPr>
                       </w:pPr>
+                      <w:r>
+                        <w:rPr>
+                          <w:rFonts w:ascii="TH SarabunIT๙" w:hAnsi="TH SarabunIT๙" w:cs="TH SarabunIT๙"/>
+                          <w:b/>
+                          <w:bCs/>
+                          <w:sz w:val="34"/>
+                          <w:szCs w:val="34"/>
+                          <w:cs/>
+                        </w:rPr>
+                        <w:tab/>
+                      </w:r>
+                      <w:r>
+                        <w:rPr>
+                          <w:rFonts w:ascii="TH SarabunIT๙" w:hAnsi="TH SarabunIT๙" w:cs="TH SarabunIT๙"/>
+                          <w:b/>
+                          <w:bCs/>
+                          <w:sz w:val="34"/>
+                          <w:szCs w:val="34"/>
+                          <w:cs/>
+                        </w:rPr>
+                        <w:tab/>
+                      </w:r>
+                      <w:r>
+                        <w:rPr>
+                          <w:rFonts w:ascii="TH SarabunIT๙" w:hAnsi="TH SarabunIT๙" w:cs="TH SarabunIT๙" w:hint="cs"/>
+                          <w:b/>
+                          <w:bCs/>
+                          <w:sz w:val="34"/>
+                          <w:szCs w:val="34"/>
+                          <w:cs/>
+                        </w:rPr>
+                        <w:t xml:space="preserve">  เพื่อโปรดทราบ</w:t>
+                      </w:r>
+                    </w:p>
+                    <w:p>
+                      <w:pPr>
+                        <w:tabs>
+                          <w:tab w:val="left" w:pos="1800"/>
+                        </w:tabs>
+                        <w:ind w:left="945"/>
+                        <w:rPr>
+                          <w:rFonts w:ascii="TH SarabunIT๙" w:hAnsi="TH SarabunIT๙" w:cs="TH SarabunIT๙" w:hint="cs"/>
+                          <w:b/>
+                          <w:bCs/>
+                          <w:sz w:val="34"/>
+                          <w:szCs w:val="34"/>
+                        </w:rPr>
+                      </w:pPr>
                     </w:p>
                     <w:p>
                       <w:pPr>
@@ -2081,12 +2361,27 @@
                         <w:jc w:val="center"/>
                         <w:rPr>
                           <w:rFonts w:ascii="TH SarabunIT๙" w:hAnsi="TH SarabunIT๙" w:cs="TH SarabunIT๙"/>
-                          <w:b/>
-                          <w:bCs/>
-                          <w:sz w:val="16"/>
-                          <w:szCs w:val="16"/>
+                          <w:sz w:val="34"/>
+                          <w:szCs w:val="34"/>
                         </w:rPr>
                       </w:pPr>
+                      <w:r>
+                        <w:rPr>
+                          <w:rFonts w:ascii="TH SarabunIT๙" w:hAnsi="TH SarabunIT๙" w:cs="TH SarabunIT๙" w:hint="cs"/>
+                          <w:sz w:val="34"/>
+                          <w:szCs w:val="34"/>
+                          <w:cs/>
+                        </w:rPr>
+                        <w:t>(ลงชื่อ)</w:t>
+                      </w:r>
+                      <w:r>
+                        <w:rPr>
+                          <w:rFonts w:ascii="TH SarabunIT๙" w:hAnsi="TH SarabunIT๙" w:cs="TH SarabunIT๙"/>
+                          <w:sz w:val="34"/>
+                          <w:szCs w:val="34"/>
+                        </w:rPr>
+                        <w:t>…………………………………………………………</w:t>
+                      </w:r>
                     </w:p>
                     <w:p>
                       <w:pPr>
@@ -2114,98 +2409,92 @@
                           <w:szCs w:val="34"/>
                           <w:cs/>
                         </w:rPr>
-                        <w:t xml:space="preserve">นางสาววราภรณ์ </w:t>
+                        <w:t>นาง</w:t>
                       </w:r>
                       <w:proofErr w:type="spellStart"/>
                       <w:r>
                         <w:rPr>
-                          <w:rFonts w:ascii="TH SarabunIT๙" w:hAnsi="TH SarabunIT๙" w:cs="TH SarabunIT๙"/>
-                          <w:sz w:val="34"/>
-                          <w:szCs w:val="34"/>
-                          <w:cs/>
-                        </w:rPr>
-                        <w:t>คริศ</w:t>
+                          <w:rFonts w:ascii="TH SarabunIT๙" w:hAnsi="TH SarabunIT๙" w:cs="TH SarabunIT๙" w:hint="cs"/>
+                          <w:sz w:val="34"/>
+                          <w:szCs w:val="34"/>
+                          <w:cs/>
+                        </w:rPr>
+                        <w:t>ปุญญิ</w:t>
                       </w:r>
                       <w:proofErr w:type="spellEnd"/>
                       <w:r>
                         <w:rPr>
-                          <w:rFonts w:ascii="TH SarabunIT๙" w:hAnsi="TH SarabunIT๙" w:cs="TH SarabunIT๙"/>
-                          <w:sz w:val="34"/>
-                          <w:szCs w:val="34"/>
-                          <w:cs/>
-                        </w:rPr>
-                        <w:t>ณุ</w:t>
-                      </w:r>
-                      <w:r>
-                        <w:rPr>
                           <w:rFonts w:ascii="TH SarabunIT๙" w:hAnsi="TH SarabunIT๙" w:cs="TH SarabunIT๙" w:hint="cs"/>
                           <w:sz w:val="34"/>
                           <w:szCs w:val="34"/>
                           <w:cs/>
                         </w:rPr>
+                        <w:t>ตา รัตน</w:t>
+                      </w:r>
+                      <w:proofErr w:type="spellStart"/>
+                      <w:r>
+                        <w:rPr>
+                          <w:rFonts w:ascii="TH SarabunIT๙" w:hAnsi="TH SarabunIT๙" w:cs="TH SarabunIT๙" w:hint="cs"/>
+                          <w:sz w:val="34"/>
+                          <w:szCs w:val="34"/>
+                          <w:cs/>
+                        </w:rPr>
+                        <w:t>นิธี</w:t>
+                      </w:r>
+                      <w:proofErr w:type="spellEnd"/>
+                      <w:r>
+                        <w:rPr>
+                          <w:rFonts w:ascii="TH SarabunIT๙" w:hAnsi="TH SarabunIT๙" w:cs="TH SarabunIT๙" w:hint="cs"/>
+                          <w:sz w:val="34"/>
+                          <w:szCs w:val="34"/>
+                          <w:cs/>
+                        </w:rPr>
                         <w:t>)</w:t>
-                      </w:r>
-                    </w:p>
-                    <w:p>
-                      <w:pPr>
-                        <w:jc w:val="center"/>
-                        <w:rPr>
-                          <w:rFonts w:ascii="TH SarabunIT๙" w:hAnsi="TH SarabunIT๙" w:cs="TH SarabunIT๙"/>
-                          <w:sz w:val="34"/>
-                          <w:szCs w:val="34"/>
-                          <w:cs/>
-                        </w:rPr>
-                      </w:pPr>
-                      <w:r>
-                        <w:rPr>
-                          <w:rFonts w:ascii="TH SarabunIT๙" w:hAnsi="TH SarabunIT๙" w:cs="TH SarabunIT๙" w:hint="cs"/>
-                          <w:sz w:val="34"/>
-                          <w:szCs w:val="34"/>
-                          <w:cs/>
-                        </w:rPr>
-                        <w:t>ผู้พิพากษาหัวหน้า</w:t>
-                      </w:r>
-                      <w:r>
-                        <w:rPr>
-                          <w:rFonts w:ascii="TH SarabunIT๙" w:hAnsi="TH SarabunIT๙" w:cs="TH SarabunIT๙"/>
-                          <w:sz w:val="34"/>
-                          <w:szCs w:val="34"/>
-                          <w:cs/>
-                        </w:rPr>
-                        <w:t>ศาล</w:t>
-                      </w:r>
-                      <w:r>
-                        <w:rPr>
-                          <w:rFonts w:ascii="TH SarabunIT๙" w:hAnsi="TH SarabunIT๙" w:cs="TH SarabunIT๙" w:hint="cs"/>
-                          <w:sz w:val="34"/>
-                          <w:szCs w:val="34"/>
-                          <w:cs/>
-                        </w:rPr>
-                        <w:t>เยาวชนและครอบครัว</w:t>
-                      </w:r>
-                      <w:r>
-                        <w:rPr>
-                          <w:rFonts w:ascii="TH SarabunIT๙" w:hAnsi="TH SarabunIT๙" w:cs="TH SarabunIT๙"/>
-                          <w:sz w:val="34"/>
-                          <w:szCs w:val="34"/>
-                          <w:cs/>
-                        </w:rPr>
-                        <w:br/>
-                      </w:r>
-                      <w:r>
-                        <w:rPr>
-                          <w:rFonts w:ascii="TH SarabunIT๙" w:hAnsi="TH SarabunIT๙" w:cs="TH SarabunIT๙" w:hint="cs"/>
-                          <w:sz w:val="34"/>
-                          <w:szCs w:val="34"/>
-                          <w:cs/>
-                        </w:rPr>
-                        <w:t>จังหวัดประจวบคีรีขันธ์</w:t>
                       </w:r>
                     </w:p>
                     <w:p>
                       <w:pPr>
                         <w:jc w:val="center"/>
                       </w:pPr>
+                      <w:r>
+                        <w:rPr>
+                          <w:rFonts w:ascii="TH SarabunIT๙" w:hAnsi="TH SarabunIT๙" w:cs="TH SarabunIT๙" w:hint="cs"/>
+                          <w:sz w:val="34"/>
+                          <w:szCs w:val="34"/>
+                          <w:cs/>
+                        </w:rPr>
+                        <w:t>ผู้อำนวยการสำนักงานประจำ</w:t>
+                      </w:r>
+                      <w:r>
+                        <w:rPr>
+                          <w:rFonts w:ascii="TH SarabunIT๙" w:hAnsi="TH SarabunIT๙" w:cs="TH SarabunIT๙"/>
+                          <w:sz w:val="34"/>
+                          <w:szCs w:val="34"/>
+                          <w:cs/>
+                        </w:rPr>
+                        <w:t>ศาล</w:t>
+                      </w:r>
+                      <w:r>
+                        <w:rPr>
+                          <w:rFonts w:ascii="TH SarabunIT๙" w:hAnsi="TH SarabunIT๙" w:cs="TH SarabunIT๙" w:hint="cs"/>
+                          <w:sz w:val="34"/>
+                          <w:szCs w:val="34"/>
+                          <w:cs/>
+                        </w:rPr>
+                        <w:t>เยาวชนและครอบครัวจังหวัด</w:t>
+                      </w:r>
+                      <w:r>
+                        <w:rPr>
+                          <w:rFonts w:ascii="TH SarabunIT๙" w:hAnsi="TH SarabunIT๙" w:cs="TH SarabunIT๙"/>
+                          <w:sz w:val="34"/>
+                          <w:szCs w:val="34"/>
+                          <w:cs/>
+                        </w:rPr>
+                        <w:t>สุราษฎร์ธานี</w:t>
+                      </w:r>
+                      <w:r>
+                        <w:t xml:space="preserve"> </w:t>
+                      </w:r>
                     </w:p>
                   </w:txbxContent>
                 </v:textbox>
